--- a/doc/Отчет по ПП.02.docx
+++ b/doc/Отчет по ПП.02.docx
@@ -4866,7 +4866,26 @@
           <w:szCs w:val="28"/>
           <w:lang w:eastAsia="ru-RU"/>
         </w:rPr>
-        <w:t>Кроме того, в систему будет добавлена функция удаления задач.</w:t>
+        <w:lastRenderedPageBreak/>
+        <w:t>Кроме того, в систему будет добавлена функция удаления</w:t>
+      </w:r>
+      <w:r>
+        <w:rPr>
+          <w:rFonts w:ascii="Times New Roman" w:eastAsiaTheme="majorEastAsia" w:hAnsi="Times New Roman" w:cs="Times New Roman"/>
+          <w:sz w:val="28"/>
+          <w:szCs w:val="28"/>
+          <w:lang w:eastAsia="ru-RU"/>
+        </w:rPr>
+        <w:t xml:space="preserve"> и восстановления</w:t>
+      </w:r>
+      <w:r>
+        <w:rPr>
+          <w:rFonts w:ascii="Times New Roman" w:eastAsiaTheme="majorEastAsia" w:hAnsi="Times New Roman" w:cs="Times New Roman"/>
+          <w:sz w:val="28"/>
+          <w:szCs w:val="28"/>
+          <w:lang w:eastAsia="ru-RU"/>
+        </w:rPr>
+        <w:t xml:space="preserve"> задач.</w:t>
       </w:r>
     </w:p>
     <w:p>
@@ -4892,7 +4911,6 @@
           <w:szCs w:val="28"/>
           <w:lang w:eastAsia="ru-RU"/>
         </w:rPr>
-        <w:lastRenderedPageBreak/>
         <w:t>Совместная работа</w:t>
       </w:r>
       <w:r>
@@ -5448,10 +5466,10 @@
           <w:szCs w:val="28"/>
         </w:rPr>
         <w:drawing>
-          <wp:inline distT="0" distB="0" distL="0" distR="0" wp14:anchorId="6712A91D" wp14:editId="65CEC9D0">
-            <wp:extent cx="3810000" cy="4873493"/>
-            <wp:effectExtent l="0" t="0" r="0" b="3810"/>
-            <wp:docPr id="934816097" name="Рисунок 1"/>
+          <wp:inline distT="0" distB="0" distL="0" distR="0" wp14:anchorId="5ED58926" wp14:editId="28292234">
+            <wp:extent cx="3533230" cy="4846955"/>
+            <wp:effectExtent l="0" t="0" r="0" b="0"/>
+            <wp:docPr id="722231354" name="Рисунок 1"/>
             <wp:cNvGraphicFramePr>
               <a:graphicFrameLocks xmlns:a="http://schemas.openxmlformats.org/drawingml/2006/main" noChangeAspect="1"/>
             </wp:cNvGraphicFramePr>
@@ -5459,7 +5477,7 @@
               <a:graphicData uri="http://schemas.openxmlformats.org/drawingml/2006/picture">
                 <pic:pic xmlns:pic="http://schemas.openxmlformats.org/drawingml/2006/picture">
                   <pic:nvPicPr>
-                    <pic:cNvPr id="934816097" name=""/>
+                    <pic:cNvPr id="722231354" name=""/>
                     <pic:cNvPicPr/>
                   </pic:nvPicPr>
                   <pic:blipFill>
@@ -5471,7 +5489,7 @@
                   <pic:spPr>
                     <a:xfrm>
                       <a:off x="0" y="0"/>
-                      <a:ext cx="3817351" cy="4882896"/>
+                      <a:ext cx="3537892" cy="4853351"/>
                     </a:xfrm>
                     <a:prstGeom prst="rect">
                       <a:avLst/>
@@ -6143,10 +6161,10 @@
           <w:noProof/>
         </w:rPr>
         <w:drawing>
-          <wp:inline distT="0" distB="0" distL="0" distR="0" wp14:anchorId="01BF601F" wp14:editId="399E5FD7">
-            <wp:extent cx="6324001" cy="2965939"/>
-            <wp:effectExtent l="0" t="0" r="635" b="6350"/>
-            <wp:docPr id="556017456" name="Рисунок 1"/>
+          <wp:inline distT="0" distB="0" distL="0" distR="0" wp14:anchorId="72281105" wp14:editId="764E4F3D">
+            <wp:extent cx="6377969" cy="2321170"/>
+            <wp:effectExtent l="0" t="0" r="3810" b="3175"/>
+            <wp:docPr id="701950896" name="Рисунок 1"/>
             <wp:cNvGraphicFramePr>
               <a:graphicFrameLocks xmlns:a="http://schemas.openxmlformats.org/drawingml/2006/main" noChangeAspect="1"/>
             </wp:cNvGraphicFramePr>
@@ -6154,23 +6172,30 @@
               <a:graphicData uri="http://schemas.openxmlformats.org/drawingml/2006/picture">
                 <pic:pic xmlns:pic="http://schemas.openxmlformats.org/drawingml/2006/picture">
                   <pic:nvPicPr>
-                    <pic:cNvPr id="556017456" name=""/>
+                    <pic:cNvPr id="701950896" name=""/>
                     <pic:cNvPicPr/>
                   </pic:nvPicPr>
-                  <pic:blipFill>
+                  <pic:blipFill rotWithShape="1">
                     <a:blip r:embed="rId15"/>
-                    <a:stretch>
-                      <a:fillRect/>
-                    </a:stretch>
+                    <a:srcRect r="331"/>
+                    <a:stretch/>
                   </pic:blipFill>
-                  <pic:spPr>
+                  <pic:spPr bwMode="auto">
                     <a:xfrm>
                       <a:off x="0" y="0"/>
-                      <a:ext cx="6330098" cy="2968798"/>
+                      <a:ext cx="6384097" cy="2323400"/>
                     </a:xfrm>
                     <a:prstGeom prst="rect">
                       <a:avLst/>
                     </a:prstGeom>
+                    <a:ln>
+                      <a:noFill/>
+                    </a:ln>
+                    <a:extLst>
+                      <a:ext uri="{53640926-AAD7-44D8-BBD7-CCE9431645EC}">
+                        <a14:shadowObscured xmlns:a14="http://schemas.microsoft.com/office/drawing/2010/main"/>
+                      </a:ext>
+                    </a:extLst>
                   </pic:spPr>
                 </pic:pic>
               </a:graphicData>
@@ -6266,71 +6291,71 @@
           <w:sz w:val="28"/>
           <w:szCs w:val="28"/>
         </w:rPr>
+        <w:t xml:space="preserve">Диаграмма деятельности для </w:t>
+      </w:r>
+      <w:r>
+        <w:rPr>
+          <w:rFonts w:ascii="Times New Roman" w:hAnsi="Times New Roman" w:cs="Times New Roman"/>
+          <w:sz w:val="28"/>
+          <w:szCs w:val="28"/>
+        </w:rPr>
+        <w:t>создания приглашения представлена</w:t>
+      </w:r>
+      <w:r>
+        <w:rPr>
+          <w:rFonts w:ascii="Times New Roman" w:hAnsi="Times New Roman" w:cs="Times New Roman"/>
+          <w:sz w:val="28"/>
+          <w:szCs w:val="28"/>
+        </w:rPr>
+        <w:t xml:space="preserve"> на рисунке 2.</w:t>
+      </w:r>
+      <w:r>
+        <w:rPr>
+          <w:rFonts w:ascii="Times New Roman" w:hAnsi="Times New Roman" w:cs="Times New Roman"/>
+          <w:sz w:val="28"/>
+          <w:szCs w:val="28"/>
+        </w:rPr>
+        <w:t>6</w:t>
+      </w:r>
+      <w:r>
+        <w:rPr>
+          <w:rFonts w:ascii="Times New Roman" w:hAnsi="Times New Roman" w:cs="Times New Roman"/>
+          <w:sz w:val="28"/>
+          <w:szCs w:val="28"/>
+        </w:rPr>
+        <w:t>.</w:t>
+      </w:r>
+    </w:p>
+    <w:p>
+      <w:pPr>
+        <w:spacing w:after="0" w:line="360" w:lineRule="auto"/>
+        <w:ind w:firstLine="709"/>
+        <w:jc w:val="both"/>
+        <w:rPr>
+          <w:rFonts w:ascii="Times New Roman" w:hAnsi="Times New Roman" w:cs="Times New Roman"/>
+          <w:sz w:val="28"/>
+          <w:szCs w:val="28"/>
+        </w:rPr>
+      </w:pPr>
+    </w:p>
+    <w:p>
+      <w:pPr>
+        <w:spacing w:after="0" w:line="360" w:lineRule="auto"/>
+        <w:jc w:val="center"/>
+        <w:rPr>
+          <w:rFonts w:ascii="Times New Roman" w:hAnsi="Times New Roman" w:cs="Times New Roman"/>
+          <w:sz w:val="28"/>
+          <w:szCs w:val="28"/>
+        </w:rPr>
+      </w:pPr>
+      <w:r>
+        <w:rPr>
+          <w:rFonts w:ascii="Times New Roman" w:hAnsi="Times New Roman" w:cs="Times New Roman"/>
+          <w:noProof/>
+          <w:sz w:val="28"/>
+          <w:szCs w:val="28"/>
+        </w:rPr>
         <w:lastRenderedPageBreak/>
-        <w:t xml:space="preserve">Диаграмма деятельности для </w:t>
-      </w:r>
-      <w:r>
-        <w:rPr>
-          <w:rFonts w:ascii="Times New Roman" w:hAnsi="Times New Roman" w:cs="Times New Roman"/>
-          <w:sz w:val="28"/>
-          <w:szCs w:val="28"/>
-        </w:rPr>
-        <w:t>создания приглашения представлена</w:t>
-      </w:r>
-      <w:r>
-        <w:rPr>
-          <w:rFonts w:ascii="Times New Roman" w:hAnsi="Times New Roman" w:cs="Times New Roman"/>
-          <w:sz w:val="28"/>
-          <w:szCs w:val="28"/>
-        </w:rPr>
-        <w:t xml:space="preserve"> на рисунке 2.</w:t>
-      </w:r>
-      <w:r>
-        <w:rPr>
-          <w:rFonts w:ascii="Times New Roman" w:hAnsi="Times New Roman" w:cs="Times New Roman"/>
-          <w:sz w:val="28"/>
-          <w:szCs w:val="28"/>
-        </w:rPr>
-        <w:t>6</w:t>
-      </w:r>
-      <w:r>
-        <w:rPr>
-          <w:rFonts w:ascii="Times New Roman" w:hAnsi="Times New Roman" w:cs="Times New Roman"/>
-          <w:sz w:val="28"/>
-          <w:szCs w:val="28"/>
-        </w:rPr>
-        <w:t>.</w:t>
-      </w:r>
-    </w:p>
-    <w:p>
-      <w:pPr>
-        <w:spacing w:after="0" w:line="360" w:lineRule="auto"/>
-        <w:ind w:firstLine="709"/>
-        <w:jc w:val="both"/>
-        <w:rPr>
-          <w:rFonts w:ascii="Times New Roman" w:hAnsi="Times New Roman" w:cs="Times New Roman"/>
-          <w:sz w:val="28"/>
-          <w:szCs w:val="28"/>
-        </w:rPr>
-      </w:pPr>
-    </w:p>
-    <w:p>
-      <w:pPr>
-        <w:spacing w:after="0" w:line="360" w:lineRule="auto"/>
-        <w:jc w:val="center"/>
-        <w:rPr>
-          <w:rFonts w:ascii="Times New Roman" w:hAnsi="Times New Roman" w:cs="Times New Roman"/>
-          <w:sz w:val="28"/>
-          <w:szCs w:val="28"/>
-        </w:rPr>
-      </w:pPr>
-      <w:r>
-        <w:rPr>
-          <w:rFonts w:ascii="Times New Roman" w:hAnsi="Times New Roman" w:cs="Times New Roman"/>
-          <w:noProof/>
-          <w:sz w:val="28"/>
-          <w:szCs w:val="28"/>
-        </w:rPr>
         <w:drawing>
           <wp:inline distT="0" distB="0" distL="0" distR="0" wp14:anchorId="2A30E6A7" wp14:editId="61D43E6C">
             <wp:extent cx="3130062" cy="2285941"/>
@@ -6654,24 +6679,32 @@
           <w:sz w:val="28"/>
           <w:szCs w:val="28"/>
         </w:rPr>
+        <w:t>Таким образом, разработанная диаграмма прецедентов отображает взаимодействие между пользователями и системой, позволяя четко выделить основные функции и сценарии использования.</w:t>
+      </w:r>
+      <w:r>
+        <w:rPr>
+          <w:rFonts w:ascii="Times New Roman" w:hAnsi="Times New Roman" w:cs="Times New Roman"/>
+          <w:sz w:val="28"/>
+          <w:szCs w:val="28"/>
+        </w:rPr>
+        <w:t xml:space="preserve"> </w:t>
+      </w:r>
+      <w:r>
+        <w:rPr>
+          <w:rFonts w:ascii="Times New Roman" w:hAnsi="Times New Roman" w:cs="Times New Roman"/>
+          <w:sz w:val="28"/>
+          <w:szCs w:val="28"/>
+        </w:rPr>
+        <w:t xml:space="preserve">Диаграммы деятельности, в свою очередь, обеспечивают визуализацию процессов и последовательности </w:t>
+      </w:r>
+      <w:r>
+        <w:rPr>
+          <w:rFonts w:ascii="Times New Roman" w:hAnsi="Times New Roman" w:cs="Times New Roman"/>
+          <w:sz w:val="28"/>
+          <w:szCs w:val="28"/>
+        </w:rPr>
         <w:lastRenderedPageBreak/>
-        <w:t>Таким образом, разработанная диаграмма прецедентов отображает взаимодействие между пользователями и системой, позволяя четко выделить основные функции и сценарии использования.</w:t>
-      </w:r>
-      <w:r>
-        <w:rPr>
-          <w:rFonts w:ascii="Times New Roman" w:hAnsi="Times New Roman" w:cs="Times New Roman"/>
-          <w:sz w:val="28"/>
-          <w:szCs w:val="28"/>
-        </w:rPr>
-        <w:t xml:space="preserve"> </w:t>
-      </w:r>
-      <w:r>
-        <w:rPr>
-          <w:rFonts w:ascii="Times New Roman" w:hAnsi="Times New Roman" w:cs="Times New Roman"/>
-          <w:sz w:val="28"/>
-          <w:szCs w:val="28"/>
-        </w:rPr>
-        <w:t xml:space="preserve">Диаграммы деятельности, в свою очередь, обеспечивают визуализацию процессов и последовательности шагов в рамках системы. Они помогают проанализировать </w:t>
+        <w:t xml:space="preserve">шагов в рамках системы. Они помогают проанализировать </w:t>
       </w:r>
       <w:r>
         <w:rPr>
@@ -9878,15 +9911,7 @@
           <w:sz w:val="28"/>
           <w:szCs w:val="28"/>
         </w:rPr>
-        <w:t>.</w:t>
-      </w:r>
-      <w:r>
-        <w:rPr>
-          <w:rFonts w:ascii="Times New Roman" w:hAnsi="Times New Roman" w:cs="Times New Roman"/>
-          <w:sz w:val="28"/>
-          <w:szCs w:val="28"/>
-        </w:rPr>
-        <w:t xml:space="preserve"> Проверка корректной регистрации.</w:t>
+        <w:t>. Проверка корректной регистрации.</w:t>
       </w:r>
     </w:p>
     <w:p>
@@ -9951,23 +9976,7 @@
           <w:sz w:val="28"/>
           <w:szCs w:val="28"/>
         </w:rPr>
-        <w:t xml:space="preserve">Тест-требование </w:t>
-      </w:r>
-      <w:r>
-        <w:rPr>
-          <w:rFonts w:ascii="Times New Roman" w:hAnsi="Times New Roman" w:cs="Times New Roman"/>
-          <w:sz w:val="28"/>
-          <w:szCs w:val="28"/>
-        </w:rPr>
-        <w:t>2</w:t>
-      </w:r>
-      <w:r>
-        <w:rPr>
-          <w:rFonts w:ascii="Times New Roman" w:hAnsi="Times New Roman" w:cs="Times New Roman"/>
-          <w:sz w:val="28"/>
-          <w:szCs w:val="28"/>
-        </w:rPr>
-        <w:t>. Проверка корректной авторизации.</w:t>
+        <w:t>Тест-требование 2. Проверка корректной авторизации.</w:t>
       </w:r>
     </w:p>
     <w:p>
@@ -10672,25 +10681,7 @@
           <w:szCs w:val="28"/>
           <w:lang w:eastAsia="ru-RU"/>
         </w:rPr>
-        <w:t xml:space="preserve">Убедиться, что пользователь перенаправлен на страницу </w:t>
-      </w:r>
-      <w:r>
-        <w:rPr>
-          <w:rFonts w:ascii="Times New Roman" w:eastAsiaTheme="majorEastAsia" w:hAnsi="Times New Roman" w:cs="Times New Roman"/>
-          <w:sz w:val="28"/>
-          <w:szCs w:val="28"/>
-          <w:lang w:eastAsia="ru-RU"/>
-        </w:rPr>
-        <w:t>авторизации</w:t>
-      </w:r>
-      <w:r>
-        <w:rPr>
-          <w:rFonts w:ascii="Times New Roman" w:eastAsiaTheme="majorEastAsia" w:hAnsi="Times New Roman" w:cs="Times New Roman"/>
-          <w:sz w:val="28"/>
-          <w:szCs w:val="28"/>
-          <w:lang w:eastAsia="ru-RU"/>
-        </w:rPr>
-        <w:t>.</w:t>
+        <w:t>Убедиться, что пользователь перенаправлен на страницу авторизации.</w:t>
       </w:r>
     </w:p>
     <w:p>
@@ -10730,7 +10721,6 @@
           <w:rFonts w:ascii="Times New Roman" w:hAnsi="Times New Roman" w:cs="Times New Roman"/>
           <w:sz w:val="28"/>
           <w:szCs w:val="28"/>
-          <w:lang w:val="en-US"/>
         </w:rPr>
       </w:pPr>
       <w:r>
@@ -10925,15 +10915,7 @@
           <w:sz w:val="28"/>
           <w:szCs w:val="28"/>
         </w:rPr>
-        <w:t>Ожидаемые выходные данные</w:t>
-      </w:r>
-      <w:r>
-        <w:rPr>
-          <w:rFonts w:ascii="Times New Roman" w:hAnsi="Times New Roman" w:cs="Times New Roman"/>
-          <w:sz w:val="28"/>
-          <w:szCs w:val="28"/>
-        </w:rPr>
-        <w:t>:</w:t>
+        <w:t>Ожидаемые выходные данные:</w:t>
       </w:r>
       <w:r>
         <w:rPr>
@@ -10949,15 +10931,7 @@
           <w:sz w:val="28"/>
           <w:szCs w:val="28"/>
         </w:rPr>
-        <w:t>появляется</w:t>
-      </w:r>
-      <w:r>
-        <w:rPr>
-          <w:rFonts w:ascii="Times New Roman" w:hAnsi="Times New Roman" w:cs="Times New Roman"/>
-          <w:sz w:val="28"/>
-          <w:szCs w:val="28"/>
-        </w:rPr>
-        <w:t xml:space="preserve"> сообщение об ошибке регистрации с </w:t>
+        <w:t xml:space="preserve">появляется сообщение об ошибке регистрации с </w:t>
       </w:r>
       <w:r>
         <w:rPr>
@@ -11084,43 +11058,7 @@
           <w:szCs w:val="28"/>
           <w:lang w:eastAsia="ru-RU"/>
         </w:rPr>
-        <w:t xml:space="preserve">Нажать кнопку </w:t>
-      </w:r>
-      <w:r>
-        <w:rPr>
-          <w:rFonts w:ascii="Times New Roman" w:eastAsiaTheme="majorEastAsia" w:hAnsi="Times New Roman" w:cs="Times New Roman"/>
-          <w:sz w:val="28"/>
-          <w:szCs w:val="28"/>
-          <w:lang w:eastAsia="ru-RU"/>
-        </w:rPr>
-        <w:t>«</w:t>
-      </w:r>
-      <w:r>
-        <w:rPr>
-          <w:rFonts w:ascii="Times New Roman" w:eastAsiaTheme="majorEastAsia" w:hAnsi="Times New Roman" w:cs="Times New Roman"/>
-          <w:sz w:val="28"/>
-          <w:szCs w:val="28"/>
-          <w:lang w:eastAsia="ru-RU"/>
-        </w:rPr>
-        <w:t>Зарегистрироваться</w:t>
-      </w:r>
-      <w:r>
-        <w:rPr>
-          <w:rFonts w:ascii="Times New Roman" w:eastAsiaTheme="majorEastAsia" w:hAnsi="Times New Roman" w:cs="Times New Roman"/>
-          <w:sz w:val="28"/>
-          <w:szCs w:val="28"/>
-          <w:lang w:eastAsia="ru-RU"/>
-        </w:rPr>
-        <w:t>»</w:t>
-      </w:r>
-      <w:r>
-        <w:rPr>
-          <w:rFonts w:ascii="Times New Roman" w:eastAsiaTheme="majorEastAsia" w:hAnsi="Times New Roman" w:cs="Times New Roman"/>
-          <w:sz w:val="28"/>
-          <w:szCs w:val="28"/>
-          <w:lang w:eastAsia="ru-RU"/>
-        </w:rPr>
-        <w:t>.</w:t>
+        <w:t>Нажать кнопку «Зарегистрироваться».</w:t>
       </w:r>
     </w:p>
     <w:p>
@@ -11167,15 +11105,7 @@
           <w:sz w:val="28"/>
           <w:szCs w:val="28"/>
         </w:rPr>
-        <w:t xml:space="preserve">Тестовый пример </w:t>
-      </w:r>
-      <w:r>
-        <w:rPr>
-          <w:rFonts w:ascii="Times New Roman" w:hAnsi="Times New Roman" w:cs="Times New Roman"/>
-          <w:sz w:val="28"/>
-          <w:szCs w:val="28"/>
-        </w:rPr>
-        <w:t>3</w:t>
+        <w:t>Тестовый пример 3</w:t>
       </w:r>
     </w:p>
     <w:p>
@@ -11513,43 +11443,7 @@
           <w:szCs w:val="28"/>
           <w:lang w:eastAsia="ru-RU"/>
         </w:rPr>
-        <w:t xml:space="preserve">Нажать кнопку </w:t>
-      </w:r>
-      <w:r>
-        <w:rPr>
-          <w:rFonts w:ascii="Times New Roman" w:eastAsiaTheme="majorEastAsia" w:hAnsi="Times New Roman" w:cs="Times New Roman"/>
-          <w:sz w:val="28"/>
-          <w:szCs w:val="28"/>
-          <w:lang w:eastAsia="ru-RU"/>
-        </w:rPr>
-        <w:t>«</w:t>
-      </w:r>
-      <w:r>
-        <w:rPr>
-          <w:rFonts w:ascii="Times New Roman" w:eastAsiaTheme="majorEastAsia" w:hAnsi="Times New Roman" w:cs="Times New Roman"/>
-          <w:sz w:val="28"/>
-          <w:szCs w:val="28"/>
-          <w:lang w:eastAsia="ru-RU"/>
-        </w:rPr>
-        <w:t>Войти</w:t>
-      </w:r>
-      <w:r>
-        <w:rPr>
-          <w:rFonts w:ascii="Times New Roman" w:eastAsiaTheme="majorEastAsia" w:hAnsi="Times New Roman" w:cs="Times New Roman"/>
-          <w:sz w:val="28"/>
-          <w:szCs w:val="28"/>
-          <w:lang w:eastAsia="ru-RU"/>
-        </w:rPr>
-        <w:t>»</w:t>
-      </w:r>
-      <w:r>
-        <w:rPr>
-          <w:rFonts w:ascii="Times New Roman" w:eastAsiaTheme="majorEastAsia" w:hAnsi="Times New Roman" w:cs="Times New Roman"/>
-          <w:sz w:val="28"/>
-          <w:szCs w:val="28"/>
-          <w:lang w:eastAsia="ru-RU"/>
-        </w:rPr>
-        <w:t>.</w:t>
+        <w:t>Нажать кнопку «Войти».</w:t>
       </w:r>
     </w:p>
     <w:p>
@@ -11596,15 +11490,7 @@
           <w:sz w:val="28"/>
           <w:szCs w:val="28"/>
         </w:rPr>
-        <w:t xml:space="preserve">Тестовый пример </w:t>
-      </w:r>
-      <w:r>
-        <w:rPr>
-          <w:rFonts w:ascii="Times New Roman" w:hAnsi="Times New Roman" w:cs="Times New Roman"/>
-          <w:sz w:val="28"/>
-          <w:szCs w:val="28"/>
-        </w:rPr>
-        <w:t>4</w:t>
+        <w:t>Тестовый пример 4</w:t>
       </w:r>
     </w:p>
     <w:p>
@@ -11928,43 +11814,7 @@
           <w:szCs w:val="28"/>
           <w:lang w:eastAsia="ru-RU"/>
         </w:rPr>
-        <w:t xml:space="preserve">Нажать кнопку </w:t>
-      </w:r>
-      <w:r>
-        <w:rPr>
-          <w:rFonts w:ascii="Times New Roman" w:eastAsiaTheme="majorEastAsia" w:hAnsi="Times New Roman" w:cs="Times New Roman"/>
-          <w:sz w:val="28"/>
-          <w:szCs w:val="28"/>
-          <w:lang w:eastAsia="ru-RU"/>
-        </w:rPr>
-        <w:t>«</w:t>
-      </w:r>
-      <w:r>
-        <w:rPr>
-          <w:rFonts w:ascii="Times New Roman" w:eastAsiaTheme="majorEastAsia" w:hAnsi="Times New Roman" w:cs="Times New Roman"/>
-          <w:sz w:val="28"/>
-          <w:szCs w:val="28"/>
-          <w:lang w:eastAsia="ru-RU"/>
-        </w:rPr>
-        <w:t>Войти</w:t>
-      </w:r>
-      <w:r>
-        <w:rPr>
-          <w:rFonts w:ascii="Times New Roman" w:eastAsiaTheme="majorEastAsia" w:hAnsi="Times New Roman" w:cs="Times New Roman"/>
-          <w:sz w:val="28"/>
-          <w:szCs w:val="28"/>
-          <w:lang w:eastAsia="ru-RU"/>
-        </w:rPr>
-        <w:t>»</w:t>
-      </w:r>
-      <w:r>
-        <w:rPr>
-          <w:rFonts w:ascii="Times New Roman" w:eastAsiaTheme="majorEastAsia" w:hAnsi="Times New Roman" w:cs="Times New Roman"/>
-          <w:sz w:val="28"/>
-          <w:szCs w:val="28"/>
-          <w:lang w:eastAsia="ru-RU"/>
-        </w:rPr>
-        <w:t>.</w:t>
+        <w:t>Нажать кнопку «Войти».</w:t>
       </w:r>
     </w:p>
     <w:p>
@@ -13030,15 +12880,7 @@
           <w:sz w:val="28"/>
           <w:szCs w:val="28"/>
         </w:rPr>
-        <w:t xml:space="preserve"> </w:t>
-      </w:r>
-      <w:r>
-        <w:rPr>
-          <w:rFonts w:ascii="Times New Roman" w:hAnsi="Times New Roman" w:cs="Times New Roman"/>
-          <w:sz w:val="28"/>
-          <w:szCs w:val="28"/>
-        </w:rPr>
-        <w:t>-требовани</w:t>
+        <w:t xml:space="preserve"> -требовани</w:t>
       </w:r>
       <w:r>
         <w:rPr>
@@ -17149,6 +16991,7 @@
   <w:style w:type="character" w:default="1" w:styleId="a0">
     <w:name w:val="Default Paragraph Font"/>
     <w:uiPriority w:val="1"/>
+    <w:semiHidden/>
     <w:unhideWhenUsed/>
   </w:style>
   <w:style w:type="table" w:default="1" w:styleId="a1">

--- a/doc/Отчет по ПП.02.docx
+++ b/doc/Отчет по ПП.02.docx
@@ -86,7 +86,31 @@
           <w:szCs w:val="28"/>
           <w:lang w:eastAsia="ru-RU"/>
         </w:rPr>
-        <w:t>имени Александра Григорьевича и Николая Григорьевича Столетовых» (ВлГУ)</w:t>
+        <w:t>имени Александра Григорьевича и Николая Григорьевича Столетовых» (</w:t>
+      </w:r>
+      <w:proofErr w:type="spellStart"/>
+      <w:r>
+        <w:rPr>
+          <w:rFonts w:ascii="Times New Roman" w:eastAsia="Times New Roman" w:hAnsi="Times New Roman" w:cs="Times New Roman"/>
+          <w:b/>
+          <w:bCs/>
+          <w:sz w:val="28"/>
+          <w:szCs w:val="28"/>
+          <w:lang w:eastAsia="ru-RU"/>
+        </w:rPr>
+        <w:t>ВлГУ</w:t>
+      </w:r>
+      <w:proofErr w:type="spellEnd"/>
+      <w:r>
+        <w:rPr>
+          <w:rFonts w:ascii="Times New Roman" w:eastAsia="Times New Roman" w:hAnsi="Times New Roman" w:cs="Times New Roman"/>
+          <w:b/>
+          <w:bCs/>
+          <w:sz w:val="28"/>
+          <w:szCs w:val="28"/>
+          <w:lang w:eastAsia="ru-RU"/>
+        </w:rPr>
+        <w:t>)</w:t>
       </w:r>
     </w:p>
     <w:p>
@@ -653,8 +677,20 @@
           <w:szCs w:val="26"/>
           <w:lang w:eastAsia="ru-RU"/>
         </w:rPr>
-        <w:t>Руководитель от ВлГУ</w:t>
-      </w:r>
+        <w:t xml:space="preserve">Руководитель от </w:t>
+      </w:r>
+      <w:proofErr w:type="spellStart"/>
+      <w:r>
+        <w:rPr>
+          <w:rFonts w:ascii="Times New Roman" w:eastAsia="Times New Roman" w:hAnsi="Times New Roman" w:cs="Times New Roman"/>
+          <w:iCs/>
+          <w:sz w:val="26"/>
+          <w:szCs w:val="26"/>
+          <w:lang w:eastAsia="ru-RU"/>
+        </w:rPr>
+        <w:t>ВлГУ</w:t>
+      </w:r>
+      <w:proofErr w:type="spellEnd"/>
       <w:r>
         <w:rPr>
           <w:rFonts w:ascii="Times New Roman" w:eastAsia="Times New Roman" w:hAnsi="Times New Roman" w:cs="Times New Roman"/>
@@ -687,7 +723,27 @@
           <w:szCs w:val="26"/>
           <w:lang w:eastAsia="ru-RU"/>
         </w:rPr>
-        <w:t>преподаватель КИТП (кафедра ФиПМ)</w:t>
+        <w:t xml:space="preserve">преподаватель КИТП (кафедра </w:t>
+      </w:r>
+      <w:proofErr w:type="spellStart"/>
+      <w:r>
+        <w:rPr>
+          <w:rFonts w:ascii="Times New Roman" w:eastAsia="Times New Roman" w:hAnsi="Times New Roman" w:cs="Times New Roman"/>
+          <w:sz w:val="26"/>
+          <w:szCs w:val="26"/>
+          <w:lang w:eastAsia="ru-RU"/>
+        </w:rPr>
+        <w:t>ФиПМ</w:t>
+      </w:r>
+      <w:proofErr w:type="spellEnd"/>
+      <w:r>
+        <w:rPr>
+          <w:rFonts w:ascii="Times New Roman" w:eastAsia="Times New Roman" w:hAnsi="Times New Roman" w:cs="Times New Roman"/>
+          <w:sz w:val="26"/>
+          <w:szCs w:val="26"/>
+          <w:lang w:eastAsia="ru-RU"/>
+        </w:rPr>
+        <w:t>)</w:t>
       </w:r>
     </w:p>
     <w:p>
@@ -866,8 +922,19 @@
           <w:szCs w:val="28"/>
           <w:lang w:eastAsia="ru-RU"/>
         </w:rPr>
-        <w:t>К.А. Финаков</w:t>
-      </w:r>
+        <w:t xml:space="preserve">К.А. </w:t>
+      </w:r>
+      <w:proofErr w:type="spellStart"/>
+      <w:r>
+        <w:rPr>
+          <w:rFonts w:ascii="Times New Roman" w:eastAsia="Times New Roman" w:hAnsi="Times New Roman" w:cs="Times New Roman"/>
+          <w:sz w:val="28"/>
+          <w:szCs w:val="28"/>
+          <w:lang w:eastAsia="ru-RU"/>
+        </w:rPr>
+        <w:t>Финаков</w:t>
+      </w:r>
+      <w:proofErr w:type="spellEnd"/>
     </w:p>
     <w:p>
       <w:pPr>
@@ -1129,6 +1196,7 @@
               </w:rPr>
               <w:t xml:space="preserve">Зав. кафедрой </w:t>
             </w:r>
+            <w:proofErr w:type="spellStart"/>
             <w:r>
               <w:rPr>
                 <w:rFonts w:ascii="Times New Roman" w:eastAsia="Times New Roman" w:hAnsi="Times New Roman" w:cs="Times New Roman"/>
@@ -1138,6 +1206,7 @@
               </w:rPr>
               <w:t>ФиПМ</w:t>
             </w:r>
+            <w:proofErr w:type="spellEnd"/>
             <w:r>
               <w:rPr>
                 <w:rFonts w:ascii="Times New Roman" w:eastAsia="Times New Roman" w:hAnsi="Times New Roman" w:cs="Times New Roman"/>
@@ -1574,7 +1643,29 @@
           <w:u w:val="single"/>
           <w:lang w:eastAsia="ru-RU"/>
         </w:rPr>
-        <w:t>ООО Фирма "Инрэко ЛАН", г. Владимир</w:t>
+        <w:t>ООО Фирма "</w:t>
+      </w:r>
+      <w:proofErr w:type="spellStart"/>
+      <w:r>
+        <w:rPr>
+          <w:rFonts w:ascii="Times New Roman" w:eastAsia="Times New Roman" w:hAnsi="Times New Roman" w:cs="Times New Roman"/>
+          <w:sz w:val="24"/>
+          <w:szCs w:val="24"/>
+          <w:u w:val="single"/>
+          <w:lang w:eastAsia="ru-RU"/>
+        </w:rPr>
+        <w:t>Инрэко</w:t>
+      </w:r>
+      <w:proofErr w:type="spellEnd"/>
+      <w:r>
+        <w:rPr>
+          <w:rFonts w:ascii="Times New Roman" w:eastAsia="Times New Roman" w:hAnsi="Times New Roman" w:cs="Times New Roman"/>
+          <w:sz w:val="24"/>
+          <w:szCs w:val="24"/>
+          <w:u w:val="single"/>
+          <w:lang w:eastAsia="ru-RU"/>
+        </w:rPr>
+        <w:t xml:space="preserve"> ЛАН", г. Владимир</w:t>
       </w:r>
       <w:r>
         <w:rPr>
@@ -1768,14 +1859,10 @@
           <w:szCs w:val="24"/>
           <w:lang w:val="ru" w:eastAsia="ru-RU"/>
         </w:rPr>
-        <w:t>Развернуть клиентскую часть системы контроля версий Git.</w:t>
-      </w:r>
-    </w:p>
-    <w:p>
-      <w:pPr>
-        <w:widowControl w:val="0"/>
-        <w:spacing w:after="20" w:line="240" w:lineRule="auto"/>
-        <w:ind w:firstLine="720"/>
+        <w:t xml:space="preserve">Развернуть клиентскую часть системы контроля версий </w:t>
+      </w:r>
+      <w:proofErr w:type="spellStart"/>
+      <w:r>
         <w:rPr>
           <w:rFonts w:ascii="Times New Roman" w:eastAsia="Times New Roman" w:hAnsi="Times New Roman" w:cs="Times New Roman"/>
           <w:i/>
@@ -1783,17 +1870,9 @@
           <w:szCs w:val="24"/>
           <w:lang w:val="ru" w:eastAsia="ru-RU"/>
         </w:rPr>
-      </w:pPr>
-      <w:r>
-        <w:rPr>
-          <w:rFonts w:ascii="Times New Roman" w:eastAsia="Times New Roman" w:hAnsi="Times New Roman" w:cs="Times New Roman"/>
-          <w:i/>
-          <w:sz w:val="24"/>
-          <w:szCs w:val="24"/>
-          <w:lang w:eastAsia="ru-RU"/>
-        </w:rPr>
-        <w:t>2.3.</w:t>
-      </w:r>
+        <w:t>Git</w:t>
+      </w:r>
+      <w:proofErr w:type="spellEnd"/>
       <w:r>
         <w:rPr>
           <w:rFonts w:ascii="Times New Roman" w:eastAsia="Times New Roman" w:hAnsi="Times New Roman" w:cs="Times New Roman"/>
@@ -1802,7 +1881,7 @@
           <w:szCs w:val="24"/>
           <w:lang w:val="ru" w:eastAsia="ru-RU"/>
         </w:rPr>
-        <w:t xml:space="preserve"> Поместить в репозиторий исходные файлы разработанного приложения.</w:t>
+        <w:t>.</w:t>
       </w:r>
     </w:p>
     <w:p>
@@ -1810,7 +1889,6 @@
         <w:widowControl w:val="0"/>
         <w:spacing w:after="20" w:line="240" w:lineRule="auto"/>
         <w:ind w:firstLine="720"/>
-        <w:jc w:val="both"/>
         <w:rPr>
           <w:rFonts w:ascii="Times New Roman" w:eastAsia="Times New Roman" w:hAnsi="Times New Roman" w:cs="Times New Roman"/>
           <w:i/>
@@ -1827,7 +1905,7 @@
           <w:szCs w:val="24"/>
           <w:lang w:eastAsia="ru-RU"/>
         </w:rPr>
-        <w:t>2.4.</w:t>
+        <w:t>2.3.</w:t>
       </w:r>
       <w:r>
         <w:rPr>
@@ -1837,7 +1915,7 @@
           <w:szCs w:val="24"/>
           <w:lang w:val="ru" w:eastAsia="ru-RU"/>
         </w:rPr>
-        <w:t xml:space="preserve"> Изучить принципы использования компилятора вне интегрированной среды разработки.</w:t>
+        <w:t xml:space="preserve"> Поместить в репозиторий исходные файлы разработанного приложения.</w:t>
       </w:r>
     </w:p>
     <w:p>
@@ -1845,6 +1923,7 @@
         <w:widowControl w:val="0"/>
         <w:spacing w:after="20" w:line="240" w:lineRule="auto"/>
         <w:ind w:firstLine="720"/>
+        <w:jc w:val="both"/>
         <w:rPr>
           <w:rFonts w:ascii="Times New Roman" w:eastAsia="Times New Roman" w:hAnsi="Times New Roman" w:cs="Times New Roman"/>
           <w:i/>
@@ -1861,7 +1940,7 @@
           <w:szCs w:val="24"/>
           <w:lang w:eastAsia="ru-RU"/>
         </w:rPr>
-        <w:t>2.5.</w:t>
+        <w:t>2.4.</w:t>
       </w:r>
       <w:r>
         <w:rPr>
@@ -1871,43 +1950,7 @@
           <w:szCs w:val="24"/>
           <w:lang w:val="ru" w:eastAsia="ru-RU"/>
         </w:rPr>
-        <w:t xml:space="preserve"> Разработать тест-кейсы, на их основании протестировать приложение.</w:t>
-      </w:r>
-    </w:p>
-    <w:p>
-      <w:pPr>
-        <w:widowControl w:val="0"/>
-        <w:spacing w:after="20" w:line="240" w:lineRule="auto"/>
-        <w:jc w:val="both"/>
-        <w:rPr>
-          <w:rFonts w:ascii="Arial" w:eastAsia="Arial" w:hAnsi="Arial" w:cs="Arial"/>
-          <w:lang w:val="ru" w:eastAsia="ru-RU"/>
-        </w:rPr>
-      </w:pPr>
-      <w:r>
-        <w:rPr>
-          <w:rFonts w:ascii="Times New Roman" w:eastAsia="Times New Roman" w:hAnsi="Times New Roman" w:cs="Times New Roman"/>
-          <w:sz w:val="24"/>
-          <w:szCs w:val="24"/>
-          <w:lang w:eastAsia="ru-RU"/>
-        </w:rPr>
-        <w:t>3</w:t>
-      </w:r>
-      <w:r>
-        <w:rPr>
-          <w:rFonts w:ascii="Times New Roman" w:eastAsia="Times New Roman" w:hAnsi="Times New Roman" w:cs="Times New Roman"/>
-          <w:sz w:val="24"/>
-          <w:szCs w:val="24"/>
-          <w:lang w:val="ru" w:eastAsia="ru-RU"/>
-        </w:rPr>
-        <w:t>. Получить навыки</w:t>
-      </w:r>
-      <w:r>
-        <w:rPr>
-          <w:rFonts w:ascii="Arial" w:eastAsia="Arial" w:hAnsi="Arial" w:cs="Arial"/>
-          <w:lang w:val="ru" w:eastAsia="ru-RU"/>
-        </w:rPr>
-        <w:t xml:space="preserve"> </w:t>
+        <w:t xml:space="preserve"> Изучить принципы использования компилятора вне интегрированной среды разработки.</w:t>
       </w:r>
     </w:p>
     <w:p>
@@ -1915,7 +1958,6 @@
         <w:widowControl w:val="0"/>
         <w:spacing w:after="20" w:line="240" w:lineRule="auto"/>
         <w:ind w:firstLine="720"/>
-        <w:jc w:val="both"/>
         <w:rPr>
           <w:rFonts w:ascii="Times New Roman" w:eastAsia="Times New Roman" w:hAnsi="Times New Roman" w:cs="Times New Roman"/>
           <w:i/>
@@ -1930,17 +1972,9 @@
           <w:i/>
           <w:sz w:val="24"/>
           <w:szCs w:val="24"/>
-          <w:lang w:val="ru" w:eastAsia="ru-RU"/>
-        </w:rPr>
-        <w:t>3.1.</w:t>
-      </w:r>
-      <w:r>
-        <w:rPr>
-          <w:rFonts w:ascii="Arial" w:eastAsia="Arial" w:hAnsi="Arial" w:cs="Arial"/>
-          <w:i/>
-          <w:lang w:eastAsia="ru-RU"/>
-        </w:rPr>
-        <w:t xml:space="preserve"> </w:t>
+          <w:lang w:eastAsia="ru-RU"/>
+        </w:rPr>
+        <w:t>2.5.</w:t>
       </w:r>
       <w:r>
         <w:rPr>
@@ -1950,19 +1984,51 @@
           <w:szCs w:val="24"/>
           <w:lang w:val="ru" w:eastAsia="ru-RU"/>
         </w:rPr>
-        <w:t>оформления отчет</w:t>
-      </w:r>
+        <w:t xml:space="preserve"> Разработать тест-кейсы, на их основании протестировать приложение.</w:t>
+      </w:r>
+    </w:p>
+    <w:p>
+      <w:pPr>
+        <w:widowControl w:val="0"/>
+        <w:spacing w:after="20" w:line="240" w:lineRule="auto"/>
+        <w:jc w:val="both"/>
+        <w:rPr>
+          <w:rFonts w:ascii="Arial" w:eastAsia="Arial" w:hAnsi="Arial" w:cs="Arial"/>
+          <w:lang w:val="ru" w:eastAsia="ru-RU"/>
+        </w:rPr>
+      </w:pPr>
       <w:r>
         <w:rPr>
           <w:rFonts w:ascii="Times New Roman" w:eastAsia="Times New Roman" w:hAnsi="Times New Roman" w:cs="Times New Roman"/>
-          <w:i/>
           <w:sz w:val="24"/>
           <w:szCs w:val="24"/>
           <w:lang w:eastAsia="ru-RU"/>
         </w:rPr>
-        <w:t>а</w:t>
-      </w:r>
-      <w:r>
+        <w:t>3</w:t>
+      </w:r>
+      <w:r>
+        <w:rPr>
+          <w:rFonts w:ascii="Times New Roman" w:eastAsia="Times New Roman" w:hAnsi="Times New Roman" w:cs="Times New Roman"/>
+          <w:sz w:val="24"/>
+          <w:szCs w:val="24"/>
+          <w:lang w:val="ru" w:eastAsia="ru-RU"/>
+        </w:rPr>
+        <w:t>. Получить навыки</w:t>
+      </w:r>
+      <w:r>
+        <w:rPr>
+          <w:rFonts w:ascii="Arial" w:eastAsia="Arial" w:hAnsi="Arial" w:cs="Arial"/>
+          <w:lang w:val="ru" w:eastAsia="ru-RU"/>
+        </w:rPr>
+        <w:t xml:space="preserve"> </w:t>
+      </w:r>
+    </w:p>
+    <w:p>
+      <w:pPr>
+        <w:widowControl w:val="0"/>
+        <w:spacing w:after="20" w:line="240" w:lineRule="auto"/>
+        <w:ind w:firstLine="720"/>
+        <w:jc w:val="both"/>
         <w:rPr>
           <w:rFonts w:ascii="Times New Roman" w:eastAsia="Times New Roman" w:hAnsi="Times New Roman" w:cs="Times New Roman"/>
           <w:i/>
@@ -1970,64 +2036,8 @@
           <w:szCs w:val="24"/>
           <w:lang w:val="ru" w:eastAsia="ru-RU"/>
         </w:rPr>
-        <w:t xml:space="preserve"> по результатам практики согласно требованиям к оформлению документации.</w:t>
-      </w:r>
-    </w:p>
-    <w:p>
-      <w:pPr>
-        <w:widowControl w:val="0"/>
-        <w:spacing w:after="20" w:line="240" w:lineRule="auto"/>
-        <w:jc w:val="both"/>
-        <w:rPr>
-          <w:rFonts w:ascii="Times New Roman" w:eastAsia="Times New Roman" w:hAnsi="Times New Roman" w:cs="Times New Roman"/>
-          <w:sz w:val="24"/>
-          <w:szCs w:val="24"/>
-          <w:lang w:val="ru" w:eastAsia="ru-RU"/>
-        </w:rPr>
-      </w:pPr>
-      <w:r>
-        <w:rPr>
-          <w:rFonts w:ascii="Times New Roman" w:eastAsia="Times New Roman" w:hAnsi="Times New Roman" w:cs="Times New Roman"/>
-          <w:sz w:val="24"/>
-          <w:szCs w:val="24"/>
-          <w:lang w:eastAsia="ru-RU"/>
-        </w:rPr>
-        <w:t>4</w:t>
-      </w:r>
-      <w:r>
-        <w:rPr>
-          <w:rFonts w:ascii="Times New Roman" w:eastAsia="Times New Roman" w:hAnsi="Times New Roman" w:cs="Times New Roman"/>
-          <w:sz w:val="24"/>
-          <w:szCs w:val="24"/>
-          <w:lang w:val="ru" w:eastAsia="ru-RU"/>
-        </w:rPr>
-        <w:t>. Задание по охране труда, технике безопасности и охране окружающей среды</w:t>
-      </w:r>
-      <w:r>
-        <w:rPr>
-          <w:rFonts w:ascii="Times New Roman" w:eastAsia="Times New Roman" w:hAnsi="Times New Roman" w:cs="Times New Roman"/>
-          <w:sz w:val="24"/>
-          <w:szCs w:val="24"/>
-          <w:lang w:eastAsia="ru-RU"/>
-        </w:rPr>
-        <w:t>:</w:t>
-      </w:r>
-      <w:r>
-        <w:rPr>
-          <w:rFonts w:ascii="Times New Roman" w:eastAsia="Times New Roman" w:hAnsi="Times New Roman" w:cs="Times New Roman"/>
-          <w:sz w:val="24"/>
-          <w:szCs w:val="24"/>
-          <w:lang w:val="ru" w:eastAsia="ru-RU"/>
-        </w:rPr>
-        <w:t xml:space="preserve"> </w:t>
-      </w:r>
-    </w:p>
-    <w:p>
-      <w:pPr>
-        <w:widowControl w:val="0"/>
-        <w:spacing w:after="20" w:line="240" w:lineRule="auto"/>
-        <w:ind w:firstLine="720"/>
-        <w:jc w:val="both"/>
+      </w:pPr>
+      <w:r>
         <w:rPr>
           <w:rFonts w:ascii="Times New Roman" w:eastAsia="Times New Roman" w:hAnsi="Times New Roman" w:cs="Times New Roman"/>
           <w:i/>
@@ -2035,16 +2045,15 @@
           <w:szCs w:val="24"/>
           <w:lang w:val="ru" w:eastAsia="ru-RU"/>
         </w:rPr>
-      </w:pPr>
-      <w:r>
-        <w:rPr>
-          <w:rFonts w:ascii="Times New Roman" w:eastAsia="Times New Roman" w:hAnsi="Times New Roman" w:cs="Times New Roman"/>
+        <w:t>3.1.</w:t>
+      </w:r>
+      <w:r>
+        <w:rPr>
+          <w:rFonts w:ascii="Arial" w:eastAsia="Arial" w:hAnsi="Arial" w:cs="Arial"/>
           <w:i/>
-          <w:sz w:val="24"/>
-          <w:szCs w:val="24"/>
-          <w:lang w:eastAsia="ru-RU"/>
-        </w:rPr>
-        <w:t xml:space="preserve">4.1. </w:t>
+          <w:lang w:eastAsia="ru-RU"/>
+        </w:rPr>
+        <w:t xml:space="preserve"> </w:t>
       </w:r>
       <w:r>
         <w:rPr>
@@ -2054,13 +2063,34 @@
           <w:szCs w:val="24"/>
           <w:lang w:val="ru" w:eastAsia="ru-RU"/>
         </w:rPr>
-        <w:t xml:space="preserve">изучить правила техники безопасности при работе за компьютером, вопросы охраны труда на месте прохождения практики. </w:t>
+        <w:t>оформления отчет</w:t>
+      </w:r>
+      <w:r>
+        <w:rPr>
+          <w:rFonts w:ascii="Times New Roman" w:eastAsia="Times New Roman" w:hAnsi="Times New Roman" w:cs="Times New Roman"/>
+          <w:i/>
+          <w:sz w:val="24"/>
+          <w:szCs w:val="24"/>
+          <w:lang w:eastAsia="ru-RU"/>
+        </w:rPr>
+        <w:t>а</w:t>
+      </w:r>
+      <w:r>
+        <w:rPr>
+          <w:rFonts w:ascii="Times New Roman" w:eastAsia="Times New Roman" w:hAnsi="Times New Roman" w:cs="Times New Roman"/>
+          <w:i/>
+          <w:sz w:val="24"/>
+          <w:szCs w:val="24"/>
+          <w:lang w:val="ru" w:eastAsia="ru-RU"/>
+        </w:rPr>
+        <w:t xml:space="preserve"> по результатам практики согласно требованиям к оформлению документации.</w:t>
       </w:r>
     </w:p>
     <w:p>
       <w:pPr>
         <w:widowControl w:val="0"/>
         <w:spacing w:after="20" w:line="240" w:lineRule="auto"/>
+        <w:jc w:val="both"/>
         <w:rPr>
           <w:rFonts w:ascii="Times New Roman" w:eastAsia="Times New Roman" w:hAnsi="Times New Roman" w:cs="Times New Roman"/>
           <w:sz w:val="24"/>
@@ -2068,18 +2098,33 @@
           <w:lang w:val="ru" w:eastAsia="ru-RU"/>
         </w:rPr>
       </w:pPr>
-    </w:p>
-    <w:p>
-      <w:pPr>
-        <w:widowControl w:val="0"/>
-        <w:spacing w:after="20" w:line="240" w:lineRule="auto"/>
+      <w:r>
+        <w:rPr>
+          <w:rFonts w:ascii="Times New Roman" w:eastAsia="Times New Roman" w:hAnsi="Times New Roman" w:cs="Times New Roman"/>
+          <w:sz w:val="24"/>
+          <w:szCs w:val="24"/>
+          <w:lang w:eastAsia="ru-RU"/>
+        </w:rPr>
+        <w:t>4</w:t>
+      </w:r>
+      <w:r>
         <w:rPr>
           <w:rFonts w:ascii="Times New Roman" w:eastAsia="Times New Roman" w:hAnsi="Times New Roman" w:cs="Times New Roman"/>
           <w:sz w:val="24"/>
           <w:szCs w:val="24"/>
           <w:lang w:val="ru" w:eastAsia="ru-RU"/>
         </w:rPr>
-      </w:pPr>
+        <w:t>. Задание по охране труда, технике безопасности и охране окружающей среды</w:t>
+      </w:r>
+      <w:r>
+        <w:rPr>
+          <w:rFonts w:ascii="Times New Roman" w:eastAsia="Times New Roman" w:hAnsi="Times New Roman" w:cs="Times New Roman"/>
+          <w:sz w:val="24"/>
+          <w:szCs w:val="24"/>
+          <w:lang w:eastAsia="ru-RU"/>
+        </w:rPr>
+        <w:t>:</w:t>
+      </w:r>
       <w:r>
         <w:rPr>
           <w:rFonts w:ascii="Times New Roman" w:eastAsia="Times New Roman" w:hAnsi="Times New Roman" w:cs="Times New Roman"/>
@@ -2087,6 +2132,74 @@
           <w:szCs w:val="24"/>
           <w:lang w:val="ru" w:eastAsia="ru-RU"/>
         </w:rPr>
+        <w:t xml:space="preserve"> </w:t>
+      </w:r>
+    </w:p>
+    <w:p>
+      <w:pPr>
+        <w:widowControl w:val="0"/>
+        <w:spacing w:after="20" w:line="240" w:lineRule="auto"/>
+        <w:ind w:firstLine="720"/>
+        <w:jc w:val="both"/>
+        <w:rPr>
+          <w:rFonts w:ascii="Times New Roman" w:eastAsia="Times New Roman" w:hAnsi="Times New Roman" w:cs="Times New Roman"/>
+          <w:i/>
+          <w:sz w:val="24"/>
+          <w:szCs w:val="24"/>
+          <w:lang w:val="ru" w:eastAsia="ru-RU"/>
+        </w:rPr>
+      </w:pPr>
+      <w:r>
+        <w:rPr>
+          <w:rFonts w:ascii="Times New Roman" w:eastAsia="Times New Roman" w:hAnsi="Times New Roman" w:cs="Times New Roman"/>
+          <w:i/>
+          <w:sz w:val="24"/>
+          <w:szCs w:val="24"/>
+          <w:lang w:eastAsia="ru-RU"/>
+        </w:rPr>
+        <w:t xml:space="preserve">4.1. </w:t>
+      </w:r>
+      <w:r>
+        <w:rPr>
+          <w:rFonts w:ascii="Times New Roman" w:eastAsia="Times New Roman" w:hAnsi="Times New Roman" w:cs="Times New Roman"/>
+          <w:i/>
+          <w:sz w:val="24"/>
+          <w:szCs w:val="24"/>
+          <w:lang w:val="ru" w:eastAsia="ru-RU"/>
+        </w:rPr>
+        <w:t xml:space="preserve">изучить правила техники безопасности при работе за компьютером, вопросы охраны труда на месте прохождения практики. </w:t>
+      </w:r>
+    </w:p>
+    <w:p>
+      <w:pPr>
+        <w:widowControl w:val="0"/>
+        <w:spacing w:after="20" w:line="240" w:lineRule="auto"/>
+        <w:rPr>
+          <w:rFonts w:ascii="Times New Roman" w:eastAsia="Times New Roman" w:hAnsi="Times New Roman" w:cs="Times New Roman"/>
+          <w:sz w:val="24"/>
+          <w:szCs w:val="24"/>
+          <w:lang w:val="ru" w:eastAsia="ru-RU"/>
+        </w:rPr>
+      </w:pPr>
+    </w:p>
+    <w:p>
+      <w:pPr>
+        <w:widowControl w:val="0"/>
+        <w:spacing w:after="20" w:line="240" w:lineRule="auto"/>
+        <w:rPr>
+          <w:rFonts w:ascii="Times New Roman" w:eastAsia="Times New Roman" w:hAnsi="Times New Roman" w:cs="Times New Roman"/>
+          <w:sz w:val="24"/>
+          <w:szCs w:val="24"/>
+          <w:lang w:val="ru" w:eastAsia="ru-RU"/>
+        </w:rPr>
+      </w:pPr>
+      <w:r>
+        <w:rPr>
+          <w:rFonts w:ascii="Times New Roman" w:eastAsia="Times New Roman" w:hAnsi="Times New Roman" w:cs="Times New Roman"/>
+          <w:sz w:val="24"/>
+          <w:szCs w:val="24"/>
+          <w:lang w:val="ru" w:eastAsia="ru-RU"/>
+        </w:rPr>
         <w:t>Отчет по практике составить к __</w:t>
       </w:r>
       <w:r>
@@ -2139,30 +2252,19 @@
           <w:szCs w:val="24"/>
           <w:lang w:val="ru" w:eastAsia="ru-RU"/>
         </w:rPr>
-        <w:t>Задание выдал:___________________________________________</w:t>
-      </w:r>
-      <w:r>
-        <w:rPr>
-          <w:rFonts w:ascii="Times New Roman" w:eastAsia="Times New Roman" w:hAnsi="Times New Roman" w:cs="Times New Roman"/>
-          <w:sz w:val="24"/>
-          <w:szCs w:val="24"/>
-          <w:lang w:eastAsia="ru-RU"/>
-        </w:rPr>
-        <w:t xml:space="preserve"> М.Ю. Кабанова</w:t>
-      </w:r>
-    </w:p>
-    <w:p>
-      <w:pPr>
-        <w:widowControl w:val="0"/>
-        <w:spacing w:after="20" w:line="240" w:lineRule="auto"/>
-        <w:jc w:val="center"/>
+        <w:t xml:space="preserve">Задание </w:t>
+      </w:r>
+      <w:proofErr w:type="gramStart"/>
+      <w:r>
         <w:rPr>
           <w:rFonts w:ascii="Times New Roman" w:eastAsia="Times New Roman" w:hAnsi="Times New Roman" w:cs="Times New Roman"/>
           <w:sz w:val="24"/>
           <w:szCs w:val="24"/>
           <w:lang w:val="ru" w:eastAsia="ru-RU"/>
         </w:rPr>
-      </w:pPr>
+        <w:t>выдал:_</w:t>
+      </w:r>
+      <w:proofErr w:type="gramEnd"/>
       <w:r>
         <w:rPr>
           <w:rFonts w:ascii="Times New Roman" w:eastAsia="Times New Roman" w:hAnsi="Times New Roman" w:cs="Times New Roman"/>
@@ -2170,13 +2272,23 @@
           <w:szCs w:val="24"/>
           <w:lang w:val="ru" w:eastAsia="ru-RU"/>
         </w:rPr>
-        <w:t>(Ф.И.О, руководителя практики от университета)</w:t>
+        <w:t>__________________________________________</w:t>
+      </w:r>
+      <w:r>
+        <w:rPr>
+          <w:rFonts w:ascii="Times New Roman" w:eastAsia="Times New Roman" w:hAnsi="Times New Roman" w:cs="Times New Roman"/>
+          <w:sz w:val="24"/>
+          <w:szCs w:val="24"/>
+          <w:lang w:eastAsia="ru-RU"/>
+        </w:rPr>
+        <w:t xml:space="preserve"> М.Ю. Кабанова</w:t>
       </w:r>
     </w:p>
     <w:p>
       <w:pPr>
         <w:widowControl w:val="0"/>
         <w:spacing w:after="20" w:line="240" w:lineRule="auto"/>
+        <w:jc w:val="center"/>
         <w:rPr>
           <w:rFonts w:ascii="Times New Roman" w:eastAsia="Times New Roman" w:hAnsi="Times New Roman" w:cs="Times New Roman"/>
           <w:sz w:val="24"/>
@@ -2191,7 +2303,48 @@
           <w:szCs w:val="24"/>
           <w:lang w:val="ru" w:eastAsia="ru-RU"/>
         </w:rPr>
-        <w:t>Задание получил:__________________________________________</w:t>
+        <w:t>(Ф.И.О, руководителя практики от университета)</w:t>
+      </w:r>
+    </w:p>
+    <w:p>
+      <w:pPr>
+        <w:widowControl w:val="0"/>
+        <w:spacing w:after="20" w:line="240" w:lineRule="auto"/>
+        <w:rPr>
+          <w:rFonts w:ascii="Times New Roman" w:eastAsia="Times New Roman" w:hAnsi="Times New Roman" w:cs="Times New Roman"/>
+          <w:sz w:val="24"/>
+          <w:szCs w:val="24"/>
+          <w:lang w:val="ru" w:eastAsia="ru-RU"/>
+        </w:rPr>
+      </w:pPr>
+      <w:r>
+        <w:rPr>
+          <w:rFonts w:ascii="Times New Roman" w:eastAsia="Times New Roman" w:hAnsi="Times New Roman" w:cs="Times New Roman"/>
+          <w:sz w:val="24"/>
+          <w:szCs w:val="24"/>
+          <w:lang w:val="ru" w:eastAsia="ru-RU"/>
+        </w:rPr>
+        <w:t xml:space="preserve">Задание </w:t>
+      </w:r>
+      <w:proofErr w:type="gramStart"/>
+      <w:r>
+        <w:rPr>
+          <w:rFonts w:ascii="Times New Roman" w:eastAsia="Times New Roman" w:hAnsi="Times New Roman" w:cs="Times New Roman"/>
+          <w:sz w:val="24"/>
+          <w:szCs w:val="24"/>
+          <w:lang w:val="ru" w:eastAsia="ru-RU"/>
+        </w:rPr>
+        <w:t>получил:_</w:t>
+      </w:r>
+      <w:proofErr w:type="gramEnd"/>
+      <w:r>
+        <w:rPr>
+          <w:rFonts w:ascii="Times New Roman" w:eastAsia="Times New Roman" w:hAnsi="Times New Roman" w:cs="Times New Roman"/>
+          <w:sz w:val="24"/>
+          <w:szCs w:val="24"/>
+          <w:lang w:val="ru" w:eastAsia="ru-RU"/>
+        </w:rPr>
+        <w:t>_________________________________________</w:t>
       </w:r>
       <w:r>
         <w:rPr>
@@ -4224,7 +4377,23 @@
           <w:sz w:val="28"/>
           <w:szCs w:val="28"/>
         </w:rPr>
-        <w:t xml:space="preserve"> «Участие в интеграции программных модулей». Для реализации на практике, полученных теоретических знаний, необходимо выполнить все задания,</w:t>
+        <w:t xml:space="preserve"> «Участие в интеграции программных модулей». Для реализации на практике, полученных теоретических знаний, необходимо выполнить</w:t>
+      </w:r>
+      <w:r>
+        <w:rPr>
+          <w:rFonts w:ascii="Times New Roman" w:hAnsi="Times New Roman" w:cs="Times New Roman"/>
+          <w:sz w:val="28"/>
+          <w:szCs w:val="28"/>
+        </w:rPr>
+        <w:t xml:space="preserve"> </w:t>
+      </w:r>
+      <w:r>
+        <w:rPr>
+          <w:rFonts w:ascii="Times New Roman" w:hAnsi="Times New Roman" w:cs="Times New Roman"/>
+          <w:sz w:val="28"/>
+          <w:szCs w:val="28"/>
+        </w:rPr>
+        <w:t>задания,</w:t>
       </w:r>
       <w:r>
         <w:rPr>
@@ -6161,7 +6330,7 @@
           <w:noProof/>
         </w:rPr>
         <w:drawing>
-          <wp:inline distT="0" distB="0" distL="0" distR="0" wp14:anchorId="72281105" wp14:editId="764E4F3D">
+          <wp:inline distT="0" distB="0" distL="0" distR="0" wp14:anchorId="72281105" wp14:editId="184E954D">
             <wp:extent cx="6377969" cy="2321170"/>
             <wp:effectExtent l="0" t="0" r="3810" b="3175"/>
             <wp:docPr id="701950896" name="Рисунок 1"/>
@@ -6183,7 +6352,7 @@
                   <pic:spPr bwMode="auto">
                     <a:xfrm>
                       <a:off x="0" y="0"/>
-                      <a:ext cx="6384097" cy="2323400"/>
+                      <a:ext cx="6377969" cy="2321170"/>
                     </a:xfrm>
                     <a:prstGeom prst="rect">
                       <a:avLst/>
@@ -6341,6 +6510,18 @@
     <w:p>
       <w:pPr>
         <w:spacing w:after="0" w:line="360" w:lineRule="auto"/>
+        <w:ind w:firstLine="709"/>
+        <w:jc w:val="both"/>
+        <w:rPr>
+          <w:rFonts w:ascii="Times New Roman" w:hAnsi="Times New Roman" w:cs="Times New Roman"/>
+          <w:sz w:val="28"/>
+          <w:szCs w:val="28"/>
+        </w:rPr>
+      </w:pPr>
+    </w:p>
+    <w:p>
+      <w:pPr>
+        <w:spacing w:after="0" w:line="360" w:lineRule="auto"/>
         <w:jc w:val="center"/>
         <w:rPr>
           <w:rFonts w:ascii="Times New Roman" w:hAnsi="Times New Roman" w:cs="Times New Roman"/>
@@ -6355,7 +6536,6 @@
           <w:sz w:val="28"/>
           <w:szCs w:val="28"/>
         </w:rPr>
-        <w:lastRenderedPageBreak/>
         <w:drawing>
           <wp:inline distT="0" distB="0" distL="0" distR="0" wp14:anchorId="2A30E6A7" wp14:editId="61D43E6C">
             <wp:extent cx="3130062" cy="2285941"/>
@@ -6695,7 +6875,7 @@
           <w:sz w:val="28"/>
           <w:szCs w:val="28"/>
         </w:rPr>
-        <w:t xml:space="preserve">Диаграммы деятельности, в свою очередь, обеспечивают визуализацию процессов и последовательности </w:t>
+        <w:t xml:space="preserve">Диаграммы деятельности, в </w:t>
       </w:r>
       <w:r>
         <w:rPr>
@@ -6704,7 +6884,7 @@
           <w:szCs w:val="28"/>
         </w:rPr>
         <w:lastRenderedPageBreak/>
-        <w:t xml:space="preserve">шагов в рамках системы. Они помогают проанализировать </w:t>
+        <w:t xml:space="preserve">свою очередь, обеспечивают визуализацию процессов и последовательности шагов в рамках системы. Они помогают проанализировать </w:t>
       </w:r>
       <w:r>
         <w:rPr>
@@ -6906,8 +7086,19 @@
           <w:szCs w:val="28"/>
           <w:lang w:eastAsia="ru-RU"/>
         </w:rPr>
-        <w:t>Система контроля версий Git</w:t>
-      </w:r>
+        <w:t xml:space="preserve">Система контроля версий </w:t>
+      </w:r>
+      <w:proofErr w:type="spellStart"/>
+      <w:r>
+        <w:rPr>
+          <w:rFonts w:ascii="Times New Roman" w:eastAsiaTheme="majorEastAsia" w:hAnsi="Times New Roman" w:cs="Times New Roman"/>
+          <w:sz w:val="28"/>
+          <w:szCs w:val="28"/>
+          <w:lang w:eastAsia="ru-RU"/>
+        </w:rPr>
+        <w:t>Git</w:t>
+      </w:r>
+      <w:proofErr w:type="spellEnd"/>
       <w:r>
         <w:rPr>
           <w:rFonts w:ascii="Times New Roman" w:eastAsiaTheme="majorEastAsia" w:hAnsi="Times New Roman" w:cs="Times New Roman"/>
@@ -6978,8 +7169,9 @@
           <w:szCs w:val="28"/>
           <w:lang w:eastAsia="ru-RU"/>
         </w:rPr>
-        <w:t>Платформа для удаленных репозиториев GitHub</w:t>
-      </w:r>
+        <w:t xml:space="preserve">Платформа для удаленных репозиториев </w:t>
+      </w:r>
+      <w:proofErr w:type="spellStart"/>
       <w:r>
         <w:rPr>
           <w:rFonts w:ascii="Times New Roman" w:eastAsiaTheme="majorEastAsia" w:hAnsi="Times New Roman" w:cs="Times New Roman"/>
@@ -6987,6 +7179,16 @@
           <w:szCs w:val="28"/>
           <w:lang w:eastAsia="ru-RU"/>
         </w:rPr>
+        <w:t>GitHub</w:t>
+      </w:r>
+      <w:proofErr w:type="spellEnd"/>
+      <w:r>
+        <w:rPr>
+          <w:rFonts w:ascii="Times New Roman" w:eastAsiaTheme="majorEastAsia" w:hAnsi="Times New Roman" w:cs="Times New Roman"/>
+          <w:sz w:val="28"/>
+          <w:szCs w:val="28"/>
+          <w:lang w:eastAsia="ru-RU"/>
+        </w:rPr>
         <w:t xml:space="preserve"> – п</w:t>
       </w:r>
       <w:r>
@@ -6996,7 +7198,27 @@
           <w:szCs w:val="28"/>
           <w:lang w:eastAsia="ru-RU"/>
         </w:rPr>
-        <w:t>опулярная платформа для хостинга Git-репозиториев, предлагающая функции для совместной работы, управления задачами и анализа кода.</w:t>
+        <w:t xml:space="preserve">опулярная платформа для хостинга </w:t>
+      </w:r>
+      <w:proofErr w:type="spellStart"/>
+      <w:r>
+        <w:rPr>
+          <w:rFonts w:ascii="Times New Roman" w:eastAsiaTheme="majorEastAsia" w:hAnsi="Times New Roman" w:cs="Times New Roman"/>
+          <w:sz w:val="28"/>
+          <w:szCs w:val="28"/>
+          <w:lang w:eastAsia="ru-RU"/>
+        </w:rPr>
+        <w:t>Git</w:t>
+      </w:r>
+      <w:proofErr w:type="spellEnd"/>
+      <w:r>
+        <w:rPr>
+          <w:rFonts w:ascii="Times New Roman" w:eastAsiaTheme="majorEastAsia" w:hAnsi="Times New Roman" w:cs="Times New Roman"/>
+          <w:sz w:val="28"/>
+          <w:szCs w:val="28"/>
+          <w:lang w:eastAsia="ru-RU"/>
+        </w:rPr>
+        <w:t>-репозиториев, предлагающая функции для совместной работы, управления задачами и анализа кода.</w:t>
       </w:r>
     </w:p>
     <w:p>
@@ -7068,7 +7290,87 @@
           <w:szCs w:val="28"/>
           <w:lang w:eastAsia="ru-RU"/>
         </w:rPr>
-        <w:t>Технологии и платформы ASP.NET и Razor Pages. Мощная платформа для создания масштабируемых веб-приложений. Razor Pages упрощает разработку динамических страниц с удобным синтаксисом.</w:t>
+        <w:t xml:space="preserve">Технологии и платформы ASP.NET и </w:t>
+      </w:r>
+      <w:proofErr w:type="spellStart"/>
+      <w:r>
+        <w:rPr>
+          <w:rFonts w:ascii="Times New Roman" w:eastAsiaTheme="majorEastAsia" w:hAnsi="Times New Roman" w:cs="Times New Roman"/>
+          <w:sz w:val="28"/>
+          <w:szCs w:val="28"/>
+          <w:lang w:eastAsia="ru-RU"/>
+        </w:rPr>
+        <w:t>Razor</w:t>
+      </w:r>
+      <w:proofErr w:type="spellEnd"/>
+      <w:r>
+        <w:rPr>
+          <w:rFonts w:ascii="Times New Roman" w:eastAsiaTheme="majorEastAsia" w:hAnsi="Times New Roman" w:cs="Times New Roman"/>
+          <w:sz w:val="28"/>
+          <w:szCs w:val="28"/>
+          <w:lang w:eastAsia="ru-RU"/>
+        </w:rPr>
+        <w:t xml:space="preserve"> </w:t>
+      </w:r>
+      <w:proofErr w:type="spellStart"/>
+      <w:r>
+        <w:rPr>
+          <w:rFonts w:ascii="Times New Roman" w:eastAsiaTheme="majorEastAsia" w:hAnsi="Times New Roman" w:cs="Times New Roman"/>
+          <w:sz w:val="28"/>
+          <w:szCs w:val="28"/>
+          <w:lang w:eastAsia="ru-RU"/>
+        </w:rPr>
+        <w:t>Pages</w:t>
+      </w:r>
+      <w:proofErr w:type="spellEnd"/>
+      <w:r>
+        <w:rPr>
+          <w:rFonts w:ascii="Times New Roman" w:eastAsiaTheme="majorEastAsia" w:hAnsi="Times New Roman" w:cs="Times New Roman"/>
+          <w:sz w:val="28"/>
+          <w:szCs w:val="28"/>
+          <w:lang w:eastAsia="ru-RU"/>
+        </w:rPr>
+        <w:t xml:space="preserve">. Мощная платформа для создания масштабируемых веб-приложений. </w:t>
+      </w:r>
+      <w:proofErr w:type="spellStart"/>
+      <w:r>
+        <w:rPr>
+          <w:rFonts w:ascii="Times New Roman" w:eastAsiaTheme="majorEastAsia" w:hAnsi="Times New Roman" w:cs="Times New Roman"/>
+          <w:sz w:val="28"/>
+          <w:szCs w:val="28"/>
+          <w:lang w:eastAsia="ru-RU"/>
+        </w:rPr>
+        <w:t>Razor</w:t>
+      </w:r>
+      <w:proofErr w:type="spellEnd"/>
+      <w:r>
+        <w:rPr>
+          <w:rFonts w:ascii="Times New Roman" w:eastAsiaTheme="majorEastAsia" w:hAnsi="Times New Roman" w:cs="Times New Roman"/>
+          <w:sz w:val="28"/>
+          <w:szCs w:val="28"/>
+          <w:lang w:eastAsia="ru-RU"/>
+        </w:rPr>
+        <w:t xml:space="preserve"> </w:t>
+      </w:r>
+      <w:proofErr w:type="spellStart"/>
+      <w:r>
+        <w:rPr>
+          <w:rFonts w:ascii="Times New Roman" w:eastAsiaTheme="majorEastAsia" w:hAnsi="Times New Roman" w:cs="Times New Roman"/>
+          <w:sz w:val="28"/>
+          <w:szCs w:val="28"/>
+          <w:lang w:eastAsia="ru-RU"/>
+        </w:rPr>
+        <w:t>Pages</w:t>
+      </w:r>
+      <w:proofErr w:type="spellEnd"/>
+      <w:r>
+        <w:rPr>
+          <w:rFonts w:ascii="Times New Roman" w:eastAsiaTheme="majorEastAsia" w:hAnsi="Times New Roman" w:cs="Times New Roman"/>
+          <w:sz w:val="28"/>
+          <w:szCs w:val="28"/>
+          <w:lang w:eastAsia="ru-RU"/>
+        </w:rPr>
+        <w:t xml:space="preserve"> упрощает разработку динамических страниц с удобным синтаксисом.</w:t>
       </w:r>
     </w:p>
     <w:p>
@@ -7095,8 +7397,9 @@
           <w:szCs w:val="28"/>
           <w:lang w:eastAsia="ru-RU"/>
         </w:rPr>
-        <w:t>СУБД SQLite</w:t>
-      </w:r>
+        <w:t xml:space="preserve">СУБД </w:t>
+      </w:r>
+      <w:proofErr w:type="spellStart"/>
       <w:r>
         <w:rPr>
           <w:rFonts w:ascii="Times New Roman" w:eastAsiaTheme="majorEastAsia" w:hAnsi="Times New Roman" w:cs="Times New Roman"/>
@@ -7104,6 +7407,16 @@
           <w:szCs w:val="28"/>
           <w:lang w:eastAsia="ru-RU"/>
         </w:rPr>
+        <w:t>SQLite</w:t>
+      </w:r>
+      <w:proofErr w:type="spellEnd"/>
+      <w:r>
+        <w:rPr>
+          <w:rFonts w:ascii="Times New Roman" w:eastAsiaTheme="majorEastAsia" w:hAnsi="Times New Roman" w:cs="Times New Roman"/>
+          <w:sz w:val="28"/>
+          <w:szCs w:val="28"/>
+          <w:lang w:eastAsia="ru-RU"/>
+        </w:rPr>
         <w:t xml:space="preserve"> – л</w:t>
       </w:r>
       <w:r>
@@ -7239,9 +7552,9 @@
           <w:noProof/>
         </w:rPr>
         <w:drawing>
-          <wp:inline distT="0" distB="0" distL="0" distR="0" wp14:anchorId="11A92505" wp14:editId="0A6041CC">
-            <wp:extent cx="2901914" cy="2543907"/>
-            <wp:effectExtent l="0" t="0" r="0" b="8890"/>
+          <wp:inline distT="0" distB="0" distL="0" distR="0" wp14:anchorId="11A92505" wp14:editId="7AE11FB1">
+            <wp:extent cx="2655277" cy="2327698"/>
+            <wp:effectExtent l="0" t="0" r="0" b="0"/>
             <wp:docPr id="2028331894" name="Рисунок 1"/>
             <wp:cNvGraphicFramePr>
               <a:graphicFrameLocks xmlns:a="http://schemas.openxmlformats.org/drawingml/2006/main" noChangeAspect="1"/>
@@ -7262,7 +7575,7 @@
                   <pic:spPr>
                     <a:xfrm>
                       <a:off x="0" y="0"/>
-                      <a:ext cx="2914883" cy="2555276"/>
+                      <a:ext cx="2676639" cy="2346424"/>
                     </a:xfrm>
                     <a:prstGeom prst="rect">
                       <a:avLst/>
@@ -7352,23 +7665,6 @@
     </w:p>
     <w:p>
       <w:pPr>
-        <w:rPr>
-          <w:rFonts w:ascii="Times New Roman" w:hAnsi="Times New Roman" w:cs="Times New Roman"/>
-          <w:sz w:val="28"/>
-          <w:szCs w:val="28"/>
-        </w:rPr>
-      </w:pPr>
-      <w:r>
-        <w:rPr>
-          <w:rFonts w:ascii="Times New Roman" w:hAnsi="Times New Roman" w:cs="Times New Roman"/>
-          <w:sz w:val="28"/>
-          <w:szCs w:val="28"/>
-        </w:rPr>
-        <w:br w:type="page"/>
-      </w:r>
-    </w:p>
-    <w:p>
-      <w:pPr>
         <w:spacing w:after="0" w:line="360" w:lineRule="auto"/>
         <w:ind w:firstLine="851"/>
         <w:jc w:val="both"/>
@@ -7394,9 +7690,9 @@
           <w:noProof/>
         </w:rPr>
         <w:drawing>
-          <wp:inline distT="0" distB="0" distL="0" distR="0" wp14:anchorId="259121A7" wp14:editId="52E42461">
-            <wp:extent cx="3036277" cy="2486735"/>
-            <wp:effectExtent l="0" t="0" r="0" b="8890"/>
+          <wp:inline distT="0" distB="0" distL="0" distR="0" wp14:anchorId="259121A7" wp14:editId="49F55824">
+            <wp:extent cx="2855594" cy="2338754"/>
+            <wp:effectExtent l="0" t="0" r="2540" b="4445"/>
             <wp:docPr id="1838950715" name="Рисунок 1"/>
             <wp:cNvGraphicFramePr>
               <a:graphicFrameLocks xmlns:a="http://schemas.openxmlformats.org/drawingml/2006/main" noChangeAspect="1"/>
@@ -7417,7 +7713,7 @@
                   <pic:spPr>
                     <a:xfrm>
                       <a:off x="0" y="0"/>
-                      <a:ext cx="3060853" cy="2506863"/>
+                      <a:ext cx="2890656" cy="2367470"/>
                     </a:xfrm>
                     <a:prstGeom prst="rect">
                       <a:avLst/>
@@ -7486,54 +7782,42 @@
     <w:p>
       <w:pPr>
         <w:spacing w:after="0" w:line="360" w:lineRule="auto"/>
+        <w:ind w:firstLine="851"/>
+        <w:jc w:val="both"/>
+        <w:rPr>
+          <w:rFonts w:ascii="Times New Roman" w:hAnsi="Times New Roman" w:cs="Times New Roman"/>
+          <w:sz w:val="28"/>
+          <w:szCs w:val="28"/>
+        </w:rPr>
+      </w:pPr>
+      <w:r>
+        <w:rPr>
+          <w:rFonts w:ascii="Times New Roman" w:hAnsi="Times New Roman" w:cs="Times New Roman"/>
+          <w:sz w:val="28"/>
+          <w:szCs w:val="28"/>
+        </w:rPr>
+        <w:lastRenderedPageBreak/>
+        <w:t xml:space="preserve">После успешной авторизации пользователя переходит на главную страницу, на которой отображаются доступные ему доски, а также кнопка «Добавить доску». Скриншот главной страницы представлен на рисунке 3.3. </w:t>
+      </w:r>
+    </w:p>
+    <w:p>
+      <w:pPr>
+        <w:spacing w:after="0" w:line="360" w:lineRule="auto"/>
+        <w:ind w:firstLine="851"/>
+        <w:jc w:val="both"/>
+        <w:rPr>
+          <w:rFonts w:ascii="Times New Roman" w:hAnsi="Times New Roman" w:cs="Times New Roman"/>
+          <w:sz w:val="28"/>
+          <w:szCs w:val="28"/>
+        </w:rPr>
+      </w:pPr>
+    </w:p>
+    <w:p>
+      <w:pPr>
+        <w:spacing w:after="0" w:line="360" w:lineRule="auto"/>
         <w:jc w:val="center"/>
         <w:rPr>
           <w:rFonts w:ascii="Times New Roman" w:hAnsi="Times New Roman" w:cs="Times New Roman"/>
-          <w:iCs/>
-          <w:color w:val="000000" w:themeColor="text1"/>
-          <w:sz w:val="26"/>
-          <w:szCs w:val="26"/>
-        </w:rPr>
-      </w:pPr>
-    </w:p>
-    <w:p>
-      <w:pPr>
-        <w:spacing w:after="0" w:line="360" w:lineRule="auto"/>
-        <w:ind w:firstLine="851"/>
-        <w:jc w:val="both"/>
-        <w:rPr>
-          <w:rFonts w:ascii="Times New Roman" w:hAnsi="Times New Roman" w:cs="Times New Roman"/>
-          <w:sz w:val="28"/>
-          <w:szCs w:val="28"/>
-        </w:rPr>
-      </w:pPr>
-      <w:r>
-        <w:rPr>
-          <w:rFonts w:ascii="Times New Roman" w:hAnsi="Times New Roman" w:cs="Times New Roman"/>
-          <w:sz w:val="28"/>
-          <w:szCs w:val="28"/>
-        </w:rPr>
-        <w:t xml:space="preserve">После успешной авторизации пользователя переходит на главную страницу, на которой отображаются доступные ему доски, а также кнопка «Добавить доску». Скриншот главной страницы представлен на рисунке 3.3. </w:t>
-      </w:r>
-    </w:p>
-    <w:p>
-      <w:pPr>
-        <w:spacing w:after="0" w:line="360" w:lineRule="auto"/>
-        <w:ind w:firstLine="851"/>
-        <w:jc w:val="both"/>
-        <w:rPr>
-          <w:rFonts w:ascii="Times New Roman" w:hAnsi="Times New Roman" w:cs="Times New Roman"/>
-          <w:sz w:val="28"/>
-          <w:szCs w:val="28"/>
-        </w:rPr>
-      </w:pPr>
-    </w:p>
-    <w:p>
-      <w:pPr>
-        <w:spacing w:after="0" w:line="360" w:lineRule="auto"/>
-        <w:jc w:val="center"/>
-        <w:rPr>
-          <w:rFonts w:ascii="Times New Roman" w:hAnsi="Times New Roman" w:cs="Times New Roman"/>
           <w:sz w:val="28"/>
           <w:szCs w:val="28"/>
         </w:rPr>
@@ -7543,10 +7827,10 @@
           <w:noProof/>
         </w:rPr>
         <w:drawing>
-          <wp:inline distT="0" distB="0" distL="0" distR="0" wp14:anchorId="1493C46C" wp14:editId="508A4D3C">
-            <wp:extent cx="3688606" cy="2895600"/>
-            <wp:effectExtent l="0" t="0" r="7620" b="0"/>
-            <wp:docPr id="629213697" name="Рисунок 1"/>
+          <wp:inline distT="0" distB="0" distL="0" distR="0" wp14:anchorId="78A2890D" wp14:editId="2439971E">
+            <wp:extent cx="4935639" cy="3880338"/>
+            <wp:effectExtent l="0" t="0" r="0" b="6350"/>
+            <wp:docPr id="639180382" name="Рисунок 1"/>
             <wp:cNvGraphicFramePr>
               <a:graphicFrameLocks xmlns:a="http://schemas.openxmlformats.org/drawingml/2006/main" noChangeAspect="1"/>
             </wp:cNvGraphicFramePr>
@@ -7554,7 +7838,7 @@
               <a:graphicData uri="http://schemas.openxmlformats.org/drawingml/2006/picture">
                 <pic:pic xmlns:pic="http://schemas.openxmlformats.org/drawingml/2006/picture">
                   <pic:nvPicPr>
-                    <pic:cNvPr id="629213697" name=""/>
+                    <pic:cNvPr id="639180382" name=""/>
                     <pic:cNvPicPr/>
                   </pic:nvPicPr>
                   <pic:blipFill>
@@ -7566,7 +7850,7 @@
                   <pic:spPr>
                     <a:xfrm>
                       <a:off x="0" y="0"/>
-                      <a:ext cx="3704239" cy="2907872"/>
+                      <a:ext cx="4958606" cy="3898394"/>
                     </a:xfrm>
                     <a:prstGeom prst="rect">
                       <a:avLst/>
@@ -7661,7 +7945,6 @@
           <w:sz w:val="28"/>
           <w:szCs w:val="28"/>
         </w:rPr>
-        <w:lastRenderedPageBreak/>
         <w:t>При нажатии на кнопку «Добавить доску» на главной странице, открывается окно с полем для ввода названия создаваемой таблицы</w:t>
       </w:r>
       <w:r>
@@ -7700,9 +7983,9 @@
           <w:noProof/>
         </w:rPr>
         <w:drawing>
-          <wp:inline distT="0" distB="0" distL="0" distR="0" wp14:anchorId="0C79AAD1" wp14:editId="727DD7A8">
-            <wp:extent cx="2632749" cy="1406769"/>
-            <wp:effectExtent l="0" t="0" r="0" b="3175"/>
+          <wp:inline distT="0" distB="0" distL="0" distR="0" wp14:anchorId="0C79AAD1" wp14:editId="1C062731">
+            <wp:extent cx="3159300" cy="1688123"/>
+            <wp:effectExtent l="0" t="0" r="3175" b="7620"/>
             <wp:docPr id="1260838275" name="Рисунок 1"/>
             <wp:cNvGraphicFramePr>
               <a:graphicFrameLocks xmlns:a="http://schemas.openxmlformats.org/drawingml/2006/main" noChangeAspect="1"/>
@@ -7723,7 +8006,7 @@
                   <pic:spPr>
                     <a:xfrm>
                       <a:off x="0" y="0"/>
-                      <a:ext cx="2658842" cy="1420711"/>
+                      <a:ext cx="3195078" cy="1707240"/>
                     </a:xfrm>
                     <a:prstGeom prst="rect">
                       <a:avLst/>
@@ -7800,6 +8083,23 @@
           <w:szCs w:val="28"/>
         </w:rPr>
       </w:pPr>
+      <w:r>
+        <w:rPr>
+          <w:rFonts w:ascii="Times New Roman" w:hAnsi="Times New Roman" w:cs="Times New Roman"/>
+          <w:sz w:val="28"/>
+          <w:szCs w:val="28"/>
+        </w:rPr>
+        <w:lastRenderedPageBreak/>
+        <w:t>При нажатии на доску открывается страница с содержимым самой доски. На странице находятся кнопки удаления, генерации приглашения и отображения списка участников доски. Также есть кнопки добавления задачи и колонки.</w:t>
+      </w:r>
+      <w:r>
+        <w:rPr>
+          <w:rFonts w:ascii="Times New Roman" w:hAnsi="Times New Roman" w:cs="Times New Roman"/>
+          <w:sz w:val="28"/>
+          <w:szCs w:val="28"/>
+        </w:rPr>
+        <w:t xml:space="preserve"> Страница доски представлена на рисунке 3.5.</w:t>
+      </w:r>
     </w:p>
     <w:p>
       <w:pPr>
@@ -7812,34 +8112,6 @@
           <w:szCs w:val="28"/>
         </w:rPr>
       </w:pPr>
-      <w:r>
-        <w:rPr>
-          <w:rFonts w:ascii="Times New Roman" w:hAnsi="Times New Roman" w:cs="Times New Roman"/>
-          <w:sz w:val="28"/>
-          <w:szCs w:val="28"/>
-        </w:rPr>
-        <w:t>При нажатии на доску открывается страница с содержимым самой доски. На странице находятся кнопки удаления, генерации приглашения и отображения списка участников доски. Также есть кнопки добавления задачи и колонки.</w:t>
-      </w:r>
-      <w:r>
-        <w:rPr>
-          <w:rFonts w:ascii="Times New Roman" w:hAnsi="Times New Roman" w:cs="Times New Roman"/>
-          <w:sz w:val="28"/>
-          <w:szCs w:val="28"/>
-        </w:rPr>
-        <w:t xml:space="preserve"> Страница доски представлена на рисунке 3.5.</w:t>
-      </w:r>
-    </w:p>
-    <w:p>
-      <w:pPr>
-        <w:spacing w:after="0" w:line="360" w:lineRule="auto"/>
-        <w:ind w:firstLine="851"/>
-        <w:jc w:val="both"/>
-        <w:rPr>
-          <w:rFonts w:ascii="Times New Roman" w:hAnsi="Times New Roman" w:cs="Times New Roman"/>
-          <w:sz w:val="28"/>
-          <w:szCs w:val="28"/>
-        </w:rPr>
-      </w:pPr>
     </w:p>
     <w:p>
       <w:pPr>
@@ -7856,10 +8128,10 @@
           <w:noProof/>
         </w:rPr>
         <w:drawing>
-          <wp:inline distT="0" distB="0" distL="0" distR="0" wp14:anchorId="7298A0AE" wp14:editId="0DC95C5C">
-            <wp:extent cx="3781298" cy="2602523"/>
-            <wp:effectExtent l="0" t="0" r="0" b="7620"/>
-            <wp:docPr id="1948052096" name="Рисунок 1"/>
+          <wp:inline distT="0" distB="0" distL="0" distR="0" wp14:anchorId="2B4B3F83" wp14:editId="0A0F5EC1">
+            <wp:extent cx="5432709" cy="3681046"/>
+            <wp:effectExtent l="0" t="0" r="0" b="0"/>
+            <wp:docPr id="451346051" name="Рисунок 1"/>
             <wp:cNvGraphicFramePr>
               <a:graphicFrameLocks xmlns:a="http://schemas.openxmlformats.org/drawingml/2006/main" noChangeAspect="1"/>
             </wp:cNvGraphicFramePr>
@@ -7867,7 +8139,7 @@
               <a:graphicData uri="http://schemas.openxmlformats.org/drawingml/2006/picture">
                 <pic:pic xmlns:pic="http://schemas.openxmlformats.org/drawingml/2006/picture">
                   <pic:nvPicPr>
-                    <pic:cNvPr id="1948052096" name=""/>
+                    <pic:cNvPr id="451346051" name=""/>
                     <pic:cNvPicPr/>
                   </pic:nvPicPr>
                   <pic:blipFill>
@@ -7879,7 +8151,7 @@
                   <pic:spPr>
                     <a:xfrm>
                       <a:off x="0" y="0"/>
-                      <a:ext cx="3789298" cy="2608029"/>
+                      <a:ext cx="5445178" cy="3689494"/>
                     </a:xfrm>
                     <a:prstGeom prst="rect">
                       <a:avLst/>
@@ -7987,6 +8259,23 @@
     </w:p>
     <w:p>
       <w:pPr>
+        <w:rPr>
+          <w:rFonts w:ascii="Times New Roman" w:hAnsi="Times New Roman" w:cs="Times New Roman"/>
+          <w:sz w:val="28"/>
+          <w:szCs w:val="28"/>
+        </w:rPr>
+      </w:pPr>
+      <w:r>
+        <w:rPr>
+          <w:rFonts w:ascii="Times New Roman" w:hAnsi="Times New Roman" w:cs="Times New Roman"/>
+          <w:sz w:val="28"/>
+          <w:szCs w:val="28"/>
+        </w:rPr>
+        <w:br w:type="page"/>
+      </w:r>
+    </w:p>
+    <w:p>
+      <w:pPr>
         <w:spacing w:after="0" w:line="360" w:lineRule="auto"/>
         <w:ind w:firstLine="851"/>
         <w:jc w:val="both"/>
@@ -8012,9 +8301,9 @@
           <w:noProof/>
         </w:rPr>
         <w:drawing>
-          <wp:inline distT="0" distB="0" distL="0" distR="0" wp14:anchorId="045A41ED" wp14:editId="4E720865">
-            <wp:extent cx="1771482" cy="2936138"/>
-            <wp:effectExtent l="0" t="0" r="635" b="0"/>
+          <wp:inline distT="0" distB="0" distL="0" distR="0" wp14:anchorId="045A41ED" wp14:editId="1FBE8863">
+            <wp:extent cx="2051538" cy="3400317"/>
+            <wp:effectExtent l="0" t="0" r="6350" b="0"/>
             <wp:docPr id="1368297423" name="Рисунок 1"/>
             <wp:cNvGraphicFramePr>
               <a:graphicFrameLocks xmlns:a="http://schemas.openxmlformats.org/drawingml/2006/main" noChangeAspect="1"/>
@@ -8035,7 +8324,7 @@
                   <pic:spPr>
                     <a:xfrm>
                       <a:off x="0" y="0"/>
-                      <a:ext cx="1776657" cy="2944716"/>
+                      <a:ext cx="2060980" cy="3415967"/>
                     </a:xfrm>
                     <a:prstGeom prst="rect">
                       <a:avLst/>
@@ -8141,7 +8430,23 @@
           <w:sz w:val="28"/>
           <w:szCs w:val="28"/>
         </w:rPr>
-        <w:t>Если на доске находится более одной колонки, в верхнем правом углу каждой колонки появляется крестик, при нажатии на который открывается окно с подтверждением удаления колонки, представленное на рисунке 3.7.</w:t>
+        <w:t>При нажатии на кнопку «Удалить доску» открывается окно с подтверждением удаления доски, представленное на рисунке 3.</w:t>
+      </w:r>
+      <w:r>
+        <w:rPr>
+          <w:rFonts w:ascii="Times New Roman" w:hAnsi="Times New Roman" w:cs="Times New Roman"/>
+          <w:sz w:val="28"/>
+          <w:szCs w:val="28"/>
+        </w:rPr>
+        <w:t>7</w:t>
+      </w:r>
+      <w:r>
+        <w:rPr>
+          <w:rFonts w:ascii="Times New Roman" w:hAnsi="Times New Roman" w:cs="Times New Roman"/>
+          <w:sz w:val="28"/>
+          <w:szCs w:val="28"/>
+        </w:rPr>
+        <w:t>.</w:t>
       </w:r>
     </w:p>
     <w:p>
@@ -8171,181 +8476,9 @@
           <w:noProof/>
         </w:rPr>
         <w:drawing>
-          <wp:inline distT="0" distB="0" distL="0" distR="0" wp14:anchorId="2868117D" wp14:editId="7E098847">
-            <wp:extent cx="2332893" cy="1163959"/>
-            <wp:effectExtent l="0" t="0" r="0" b="0"/>
-            <wp:docPr id="759106829" name="Рисунок 1"/>
-            <wp:cNvGraphicFramePr>
-              <a:graphicFrameLocks xmlns:a="http://schemas.openxmlformats.org/drawingml/2006/main" noChangeAspect="1"/>
-            </wp:cNvGraphicFramePr>
-            <a:graphic xmlns:a="http://schemas.openxmlformats.org/drawingml/2006/main">
-              <a:graphicData uri="http://schemas.openxmlformats.org/drawingml/2006/picture">
-                <pic:pic xmlns:pic="http://schemas.openxmlformats.org/drawingml/2006/picture">
-                  <pic:nvPicPr>
-                    <pic:cNvPr id="759106829" name=""/>
-                    <pic:cNvPicPr/>
-                  </pic:nvPicPr>
-                  <pic:blipFill>
-                    <a:blip r:embed="rId24"/>
-                    <a:stretch>
-                      <a:fillRect/>
-                    </a:stretch>
-                  </pic:blipFill>
-                  <pic:spPr>
-                    <a:xfrm>
-                      <a:off x="0" y="0"/>
-                      <a:ext cx="2343783" cy="1169392"/>
-                    </a:xfrm>
-                    <a:prstGeom prst="rect">
-                      <a:avLst/>
-                    </a:prstGeom>
-                  </pic:spPr>
-                </pic:pic>
-              </a:graphicData>
-            </a:graphic>
-          </wp:inline>
-        </w:drawing>
-      </w:r>
-    </w:p>
-    <w:p>
-      <w:pPr>
-        <w:spacing w:after="0" w:line="360" w:lineRule="auto"/>
-        <w:jc w:val="center"/>
-        <w:rPr>
-          <w:rFonts w:ascii="Times New Roman" w:hAnsi="Times New Roman" w:cs="Times New Roman"/>
-          <w:iCs/>
-          <w:color w:val="000000" w:themeColor="text1"/>
-          <w:sz w:val="26"/>
-          <w:szCs w:val="26"/>
-        </w:rPr>
-      </w:pPr>
-      <w:r>
-        <w:rPr>
-          <w:rFonts w:ascii="Times New Roman" w:hAnsi="Times New Roman" w:cs="Times New Roman"/>
-          <w:iCs/>
-          <w:color w:val="000000" w:themeColor="text1"/>
-          <w:sz w:val="26"/>
-          <w:szCs w:val="26"/>
-        </w:rPr>
-        <w:t>Рисунок 3.</w:t>
-      </w:r>
-      <w:r>
-        <w:rPr>
-          <w:rFonts w:ascii="Times New Roman" w:hAnsi="Times New Roman" w:cs="Times New Roman"/>
-          <w:iCs/>
-          <w:color w:val="000000" w:themeColor="text1"/>
-          <w:sz w:val="26"/>
-          <w:szCs w:val="26"/>
-        </w:rPr>
-        <w:t>7</w:t>
-      </w:r>
-      <w:r>
-        <w:rPr>
-          <w:rFonts w:ascii="Times New Roman" w:hAnsi="Times New Roman" w:cs="Times New Roman"/>
-          <w:iCs/>
-          <w:color w:val="000000" w:themeColor="text1"/>
-          <w:sz w:val="26"/>
-          <w:szCs w:val="26"/>
-        </w:rPr>
-        <w:t xml:space="preserve"> – </w:t>
-      </w:r>
-      <w:r>
-        <w:rPr>
-          <w:rFonts w:ascii="Times New Roman" w:hAnsi="Times New Roman" w:cs="Times New Roman"/>
-          <w:iCs/>
-          <w:color w:val="000000" w:themeColor="text1"/>
-          <w:sz w:val="26"/>
-          <w:szCs w:val="26"/>
-        </w:rPr>
-        <w:t>Окно удаления колонки</w:t>
-      </w:r>
-    </w:p>
-    <w:p>
-      <w:pPr>
-        <w:spacing w:after="0" w:line="360" w:lineRule="auto"/>
-        <w:jc w:val="center"/>
-        <w:rPr>
-          <w:rFonts w:ascii="Times New Roman" w:hAnsi="Times New Roman" w:cs="Times New Roman"/>
-          <w:sz w:val="28"/>
-          <w:szCs w:val="28"/>
-        </w:rPr>
-      </w:pPr>
-    </w:p>
-    <w:p>
-      <w:pPr>
-        <w:spacing w:after="0" w:line="360" w:lineRule="auto"/>
-        <w:ind w:firstLine="851"/>
-        <w:jc w:val="both"/>
-        <w:rPr>
-          <w:rFonts w:ascii="Times New Roman" w:hAnsi="Times New Roman" w:cs="Times New Roman"/>
-          <w:sz w:val="28"/>
-          <w:szCs w:val="28"/>
-        </w:rPr>
-      </w:pPr>
-      <w:r>
-        <w:rPr>
-          <w:rFonts w:ascii="Times New Roman" w:hAnsi="Times New Roman" w:cs="Times New Roman"/>
-          <w:sz w:val="28"/>
-          <w:szCs w:val="28"/>
-        </w:rPr>
-        <w:t>При нажатии на кнопку «Удалить доску» открывается окно с подтверждением удаления доски, представленное на рисунке 3.8.</w:t>
-      </w:r>
-    </w:p>
-    <w:p>
-      <w:pPr>
-        <w:spacing w:after="0" w:line="360" w:lineRule="auto"/>
-        <w:ind w:firstLine="851"/>
-        <w:jc w:val="both"/>
-        <w:rPr>
-          <w:rFonts w:ascii="Times New Roman" w:hAnsi="Times New Roman" w:cs="Times New Roman"/>
-          <w:sz w:val="28"/>
-          <w:szCs w:val="28"/>
-        </w:rPr>
-      </w:pPr>
-    </w:p>
-    <w:p>
-      <w:pPr>
-        <w:spacing w:after="0" w:line="360" w:lineRule="auto"/>
-        <w:ind w:firstLine="851"/>
-        <w:jc w:val="both"/>
-        <w:rPr>
-          <w:rFonts w:ascii="Times New Roman" w:hAnsi="Times New Roman" w:cs="Times New Roman"/>
-          <w:sz w:val="28"/>
-          <w:szCs w:val="28"/>
-        </w:rPr>
-      </w:pPr>
-    </w:p>
-    <w:p>
-      <w:pPr>
-        <w:spacing w:after="0" w:line="360" w:lineRule="auto"/>
-        <w:ind w:firstLine="851"/>
-        <w:jc w:val="both"/>
-        <w:rPr>
-          <w:rFonts w:ascii="Times New Roman" w:hAnsi="Times New Roman" w:cs="Times New Roman"/>
-          <w:sz w:val="28"/>
-          <w:szCs w:val="28"/>
-        </w:rPr>
-      </w:pPr>
-    </w:p>
-    <w:p>
-      <w:pPr>
-        <w:spacing w:after="0" w:line="360" w:lineRule="auto"/>
-        <w:jc w:val="center"/>
-        <w:rPr>
-          <w:rFonts w:ascii="Times New Roman" w:hAnsi="Times New Roman" w:cs="Times New Roman"/>
-          <w:sz w:val="28"/>
-          <w:szCs w:val="28"/>
-        </w:rPr>
-      </w:pPr>
-      <w:r>
-        <w:rPr>
-          <w:noProof/>
-        </w:rPr>
-        <w:lastRenderedPageBreak/>
-        <w:drawing>
-          <wp:inline distT="0" distB="0" distL="0" distR="0" wp14:anchorId="6443888F" wp14:editId="72F09035">
-            <wp:extent cx="2379785" cy="1108823"/>
-            <wp:effectExtent l="0" t="0" r="1905" b="0"/>
+          <wp:inline distT="0" distB="0" distL="0" distR="0" wp14:anchorId="6443888F" wp14:editId="772DBE7E">
+            <wp:extent cx="3170208" cy="1477108"/>
+            <wp:effectExtent l="0" t="0" r="0" b="8890"/>
             <wp:docPr id="1557491192" name="Рисунок 1"/>
             <wp:cNvGraphicFramePr>
               <a:graphicFrameLocks xmlns:a="http://schemas.openxmlformats.org/drawingml/2006/main" noChangeAspect="1"/>
@@ -8358,7 +8491,7 @@
                     <pic:cNvPicPr/>
                   </pic:nvPicPr>
                   <pic:blipFill>
-                    <a:blip r:embed="rId25"/>
+                    <a:blip r:embed="rId24"/>
                     <a:stretch>
                       <a:fillRect/>
                     </a:stretch>
@@ -8366,7 +8499,7 @@
                   <pic:spPr>
                     <a:xfrm>
                       <a:off x="0" y="0"/>
-                      <a:ext cx="2399116" cy="1117830"/>
+                      <a:ext cx="3203645" cy="1492687"/>
                     </a:xfrm>
                     <a:prstGeom prst="rect">
                       <a:avLst/>
@@ -8409,7 +8542,7 @@
           <w:sz w:val="26"/>
           <w:szCs w:val="26"/>
         </w:rPr>
-        <w:t>8</w:t>
+        <w:t>7</w:t>
       </w:r>
       <w:r>
         <w:rPr>
@@ -8461,7 +8594,40 @@
           <w:sz w:val="28"/>
           <w:szCs w:val="28"/>
         </w:rPr>
-        <w:t>При нажатии на кнопку «Сгенерировать приглашение» открывается окно с возможностью выбора роли для которой будет генерироваться ссылка-приглашение. Окно для генерации ссылки представлено на рисунке 3.9.</w:t>
+        <w:t>При нажатии на кнопку «Сгенерировать приглашение» открывается окно с возможностью выбора роли для которой будет генерироваться ссылка-приглашение. Окно для генерации ссылки представлено на рисунке 3.</w:t>
+      </w:r>
+      <w:r>
+        <w:rPr>
+          <w:rFonts w:ascii="Times New Roman" w:hAnsi="Times New Roman" w:cs="Times New Roman"/>
+          <w:sz w:val="28"/>
+          <w:szCs w:val="28"/>
+        </w:rPr>
+        <w:t>8</w:t>
+      </w:r>
+      <w:r>
+        <w:rPr>
+          <w:rFonts w:ascii="Times New Roman" w:hAnsi="Times New Roman" w:cs="Times New Roman"/>
+          <w:sz w:val="28"/>
+          <w:szCs w:val="28"/>
+        </w:rPr>
+        <w:t>.</w:t>
+      </w:r>
+    </w:p>
+    <w:p>
+      <w:pPr>
+        <w:rPr>
+          <w:rFonts w:ascii="Times New Roman" w:hAnsi="Times New Roman" w:cs="Times New Roman"/>
+          <w:sz w:val="28"/>
+          <w:szCs w:val="28"/>
+        </w:rPr>
+      </w:pPr>
+      <w:r>
+        <w:rPr>
+          <w:rFonts w:ascii="Times New Roman" w:hAnsi="Times New Roman" w:cs="Times New Roman"/>
+          <w:sz w:val="28"/>
+          <w:szCs w:val="28"/>
+        </w:rPr>
+        <w:br w:type="page"/>
       </w:r>
     </w:p>
     <w:p>
@@ -8491,10 +8657,10 @@
           <w:noProof/>
         </w:rPr>
         <w:drawing>
-          <wp:inline distT="0" distB="0" distL="0" distR="0" wp14:anchorId="1DCE14D4" wp14:editId="3F75C67F">
-            <wp:extent cx="1998785" cy="1463712"/>
-            <wp:effectExtent l="0" t="0" r="1905" b="3175"/>
-            <wp:docPr id="756969531" name="Рисунок 1"/>
+          <wp:inline distT="0" distB="0" distL="0" distR="0" wp14:anchorId="3219F345" wp14:editId="0C860917">
+            <wp:extent cx="2819400" cy="1472633"/>
+            <wp:effectExtent l="0" t="0" r="0" b="0"/>
+            <wp:docPr id="170628479" name="Рисунок 1"/>
             <wp:cNvGraphicFramePr>
               <a:graphicFrameLocks xmlns:a="http://schemas.openxmlformats.org/drawingml/2006/main" noChangeAspect="1"/>
             </wp:cNvGraphicFramePr>
@@ -8502,7 +8668,179 @@
               <a:graphicData uri="http://schemas.openxmlformats.org/drawingml/2006/picture">
                 <pic:pic xmlns:pic="http://schemas.openxmlformats.org/drawingml/2006/picture">
                   <pic:nvPicPr>
-                    <pic:cNvPr id="756969531" name=""/>
+                    <pic:cNvPr id="170628479" name=""/>
+                    <pic:cNvPicPr/>
+                  </pic:nvPicPr>
+                  <pic:blipFill>
+                    <a:blip r:embed="rId25"/>
+                    <a:stretch>
+                      <a:fillRect/>
+                    </a:stretch>
+                  </pic:blipFill>
+                  <pic:spPr>
+                    <a:xfrm>
+                      <a:off x="0" y="0"/>
+                      <a:ext cx="2826314" cy="1476244"/>
+                    </a:xfrm>
+                    <a:prstGeom prst="rect">
+                      <a:avLst/>
+                    </a:prstGeom>
+                  </pic:spPr>
+                </pic:pic>
+              </a:graphicData>
+            </a:graphic>
+          </wp:inline>
+        </w:drawing>
+      </w:r>
+    </w:p>
+    <w:p>
+      <w:pPr>
+        <w:spacing w:after="0" w:line="360" w:lineRule="auto"/>
+        <w:jc w:val="center"/>
+        <w:rPr>
+          <w:rFonts w:ascii="Times New Roman" w:hAnsi="Times New Roman" w:cs="Times New Roman"/>
+          <w:iCs/>
+          <w:color w:val="000000" w:themeColor="text1"/>
+          <w:sz w:val="26"/>
+          <w:szCs w:val="26"/>
+        </w:rPr>
+      </w:pPr>
+      <w:r>
+        <w:rPr>
+          <w:rFonts w:ascii="Times New Roman" w:hAnsi="Times New Roman" w:cs="Times New Roman"/>
+          <w:iCs/>
+          <w:color w:val="000000" w:themeColor="text1"/>
+          <w:sz w:val="26"/>
+          <w:szCs w:val="26"/>
+        </w:rPr>
+        <w:t>Рисунок 3.</w:t>
+      </w:r>
+      <w:r>
+        <w:rPr>
+          <w:rFonts w:ascii="Times New Roman" w:hAnsi="Times New Roman" w:cs="Times New Roman"/>
+          <w:iCs/>
+          <w:color w:val="000000" w:themeColor="text1"/>
+          <w:sz w:val="26"/>
+          <w:szCs w:val="26"/>
+        </w:rPr>
+        <w:t>8</w:t>
+      </w:r>
+      <w:r>
+        <w:rPr>
+          <w:rFonts w:ascii="Times New Roman" w:hAnsi="Times New Roman" w:cs="Times New Roman"/>
+          <w:iCs/>
+          <w:color w:val="000000" w:themeColor="text1"/>
+          <w:sz w:val="26"/>
+          <w:szCs w:val="26"/>
+        </w:rPr>
+        <w:t xml:space="preserve"> – </w:t>
+      </w:r>
+      <w:r>
+        <w:rPr>
+          <w:rFonts w:ascii="Times New Roman" w:hAnsi="Times New Roman" w:cs="Times New Roman"/>
+          <w:iCs/>
+          <w:color w:val="000000" w:themeColor="text1"/>
+          <w:sz w:val="26"/>
+          <w:szCs w:val="26"/>
+        </w:rPr>
+        <w:t>Окно генерации приглашения на доску</w:t>
+      </w:r>
+    </w:p>
+    <w:p>
+      <w:pPr>
+        <w:spacing w:after="0" w:line="360" w:lineRule="auto"/>
+        <w:ind w:firstLine="851"/>
+        <w:jc w:val="both"/>
+        <w:rPr>
+          <w:rFonts w:ascii="Times New Roman" w:hAnsi="Times New Roman" w:cs="Times New Roman"/>
+          <w:sz w:val="28"/>
+          <w:szCs w:val="28"/>
+        </w:rPr>
+      </w:pPr>
+    </w:p>
+    <w:p>
+      <w:pPr>
+        <w:spacing w:after="0" w:line="360" w:lineRule="auto"/>
+        <w:ind w:firstLine="851"/>
+        <w:jc w:val="both"/>
+        <w:rPr>
+          <w:rFonts w:ascii="Times New Roman" w:hAnsi="Times New Roman" w:cs="Times New Roman"/>
+          <w:sz w:val="28"/>
+          <w:szCs w:val="28"/>
+        </w:rPr>
+      </w:pPr>
+      <w:r>
+        <w:rPr>
+          <w:rFonts w:ascii="Times New Roman" w:hAnsi="Times New Roman" w:cs="Times New Roman"/>
+          <w:sz w:val="28"/>
+          <w:szCs w:val="28"/>
+        </w:rPr>
+        <w:t>При нажатии на кнопку «Список участников» открывается страница со списком всех участников доски. Отдельным участникам можно поменять роль на доске или удалить их.</w:t>
+      </w:r>
+      <w:r>
+        <w:rPr>
+          <w:rFonts w:ascii="Times New Roman" w:hAnsi="Times New Roman" w:cs="Times New Roman"/>
+          <w:sz w:val="28"/>
+          <w:szCs w:val="28"/>
+        </w:rPr>
+        <w:t xml:space="preserve"> Страница списка участников представлена на рисунке 3.</w:t>
+      </w:r>
+      <w:r>
+        <w:rPr>
+          <w:rFonts w:ascii="Times New Roman" w:hAnsi="Times New Roman" w:cs="Times New Roman"/>
+          <w:sz w:val="28"/>
+          <w:szCs w:val="28"/>
+        </w:rPr>
+        <w:t>9</w:t>
+      </w:r>
+      <w:r>
+        <w:rPr>
+          <w:rFonts w:ascii="Times New Roman" w:hAnsi="Times New Roman" w:cs="Times New Roman"/>
+          <w:sz w:val="28"/>
+          <w:szCs w:val="28"/>
+        </w:rPr>
+        <w:t>.</w:t>
+      </w:r>
+    </w:p>
+    <w:p>
+      <w:pPr>
+        <w:spacing w:after="0" w:line="360" w:lineRule="auto"/>
+        <w:ind w:firstLine="851"/>
+        <w:jc w:val="both"/>
+        <w:rPr>
+          <w:rFonts w:ascii="Times New Roman" w:hAnsi="Times New Roman" w:cs="Times New Roman"/>
+          <w:sz w:val="28"/>
+          <w:szCs w:val="28"/>
+        </w:rPr>
+      </w:pPr>
+    </w:p>
+    <w:p>
+      <w:pPr>
+        <w:spacing w:after="0" w:line="360" w:lineRule="auto"/>
+        <w:jc w:val="center"/>
+        <w:rPr>
+          <w:rFonts w:ascii="Times New Roman" w:hAnsi="Times New Roman" w:cs="Times New Roman"/>
+          <w:sz w:val="28"/>
+          <w:szCs w:val="28"/>
+        </w:rPr>
+      </w:pPr>
+      <w:r>
+        <w:rPr>
+          <w:noProof/>
+        </w:rPr>
+        <w:drawing>
+          <wp:inline distT="0" distB="0" distL="0" distR="0" wp14:anchorId="2D7BBA0C" wp14:editId="7A364934">
+            <wp:extent cx="5662246" cy="3726404"/>
+            <wp:effectExtent l="0" t="0" r="0" b="7620"/>
+            <wp:docPr id="757847824" name="Рисунок 1"/>
+            <wp:cNvGraphicFramePr>
+              <a:graphicFrameLocks xmlns:a="http://schemas.openxmlformats.org/drawingml/2006/main" noChangeAspect="1"/>
+            </wp:cNvGraphicFramePr>
+            <a:graphic xmlns:a="http://schemas.openxmlformats.org/drawingml/2006/main">
+              <a:graphicData uri="http://schemas.openxmlformats.org/drawingml/2006/picture">
+                <pic:pic xmlns:pic="http://schemas.openxmlformats.org/drawingml/2006/picture">
+                  <pic:nvPicPr>
+                    <pic:cNvPr id="757847824" name=""/>
                     <pic:cNvPicPr/>
                   </pic:nvPicPr>
                   <pic:blipFill>
@@ -8514,7 +8852,7 @@
                   <pic:spPr>
                     <a:xfrm>
                       <a:off x="0" y="0"/>
-                      <a:ext cx="2011099" cy="1472729"/>
+                      <a:ext cx="5665398" cy="3728479"/>
                     </a:xfrm>
                     <a:prstGeom prst="rect">
                       <a:avLst/>
@@ -8533,12 +8871,20 @@
         <w:jc w:val="center"/>
         <w:rPr>
           <w:rFonts w:ascii="Times New Roman" w:hAnsi="Times New Roman" w:cs="Times New Roman"/>
+          <w:sz w:val="28"/>
+          <w:szCs w:val="28"/>
+        </w:rPr>
+      </w:pPr>
+      <w:r>
+        <w:rPr>
+          <w:rFonts w:ascii="Times New Roman" w:hAnsi="Times New Roman" w:cs="Times New Roman"/>
           <w:iCs/>
           <w:color w:val="000000" w:themeColor="text1"/>
           <w:sz w:val="26"/>
           <w:szCs w:val="26"/>
         </w:rPr>
-      </w:pPr>
+        <w:t>Рисунок 3.</w:t>
+      </w:r>
       <w:r>
         <w:rPr>
           <w:rFonts w:ascii="Times New Roman" w:hAnsi="Times New Roman" w:cs="Times New Roman"/>
@@ -8547,7 +8893,7 @@
           <w:sz w:val="26"/>
           <w:szCs w:val="26"/>
         </w:rPr>
-        <w:t>Рисунок 3.</w:t>
+        <w:t>9</w:t>
       </w:r>
       <w:r>
         <w:rPr>
@@ -8557,27 +8903,7 @@
           <w:sz w:val="26"/>
           <w:szCs w:val="26"/>
         </w:rPr>
-        <w:t>9</w:t>
-      </w:r>
-      <w:r>
-        <w:rPr>
-          <w:rFonts w:ascii="Times New Roman" w:hAnsi="Times New Roman" w:cs="Times New Roman"/>
-          <w:iCs/>
-          <w:color w:val="000000" w:themeColor="text1"/>
-          <w:sz w:val="26"/>
-          <w:szCs w:val="26"/>
-        </w:rPr>
-        <w:t xml:space="preserve"> – </w:t>
-      </w:r>
-      <w:r>
-        <w:rPr>
-          <w:rFonts w:ascii="Times New Roman" w:hAnsi="Times New Roman" w:cs="Times New Roman"/>
-          <w:iCs/>
-          <w:color w:val="000000" w:themeColor="text1"/>
-          <w:sz w:val="26"/>
-          <w:szCs w:val="26"/>
-        </w:rPr>
-        <w:t>Окно генерации приглашения на доску</w:t>
+        <w:t xml:space="preserve"> – Страница списка участников доски</w:t>
       </w:r>
     </w:p>
     <w:p>
@@ -8609,15 +8935,57 @@
           <w:sz w:val="28"/>
           <w:szCs w:val="28"/>
         </w:rPr>
-        <w:t>При нажатии на кнопку «Список участников» открывается страница со списком всех участников доски. Отдельным участникам можно поменять роль на доске или удалить их.</w:t>
-      </w:r>
-      <w:r>
-        <w:rPr>
-          <w:rFonts w:ascii="Times New Roman" w:hAnsi="Times New Roman" w:cs="Times New Roman"/>
-          <w:sz w:val="28"/>
-          <w:szCs w:val="28"/>
-        </w:rPr>
-        <w:t xml:space="preserve"> Страница списка участников представлена на рисунке 3.10.</w:t>
+        <w:lastRenderedPageBreak/>
+        <w:t>П</w:t>
+      </w:r>
+      <w:r>
+        <w:rPr>
+          <w:rFonts w:ascii="Times New Roman" w:hAnsi="Times New Roman" w:cs="Times New Roman"/>
+          <w:sz w:val="28"/>
+          <w:szCs w:val="28"/>
+        </w:rPr>
+        <w:t xml:space="preserve">ри нажатии на кнопку «Удалить» возле участника открывается окно с подтверждением удаления участника из доски, представленное на </w:t>
+      </w:r>
+      <w:r>
+        <w:rPr>
+          <w:rFonts w:ascii="Times New Roman" w:hAnsi="Times New Roman" w:cs="Times New Roman"/>
+          <w:sz w:val="28"/>
+          <w:szCs w:val="28"/>
+        </w:rPr>
+        <w:t>рисунке</w:t>
+      </w:r>
+      <w:r>
+        <w:rPr>
+          <w:rFonts w:ascii="Times New Roman" w:hAnsi="Times New Roman" w:cs="Times New Roman"/>
+          <w:sz w:val="28"/>
+          <w:szCs w:val="28"/>
+          <w:lang w:val="en-US"/>
+        </w:rPr>
+        <w:t> </w:t>
+      </w:r>
+      <w:r>
+        <w:rPr>
+          <w:rFonts w:ascii="Times New Roman" w:hAnsi="Times New Roman" w:cs="Times New Roman"/>
+          <w:sz w:val="28"/>
+          <w:szCs w:val="28"/>
+        </w:rPr>
+        <w:t>3.1</w:t>
+      </w:r>
+      <w:r>
+        <w:rPr>
+          <w:rFonts w:ascii="Times New Roman" w:hAnsi="Times New Roman" w:cs="Times New Roman"/>
+          <w:sz w:val="28"/>
+          <w:szCs w:val="28"/>
+        </w:rPr>
+        <w:t>0</w:t>
+      </w:r>
+      <w:r>
+        <w:rPr>
+          <w:rFonts w:ascii="Times New Roman" w:hAnsi="Times New Roman" w:cs="Times New Roman"/>
+          <w:sz w:val="28"/>
+          <w:szCs w:val="28"/>
+        </w:rPr>
+        <w:t>.</w:t>
       </w:r>
     </w:p>
     <w:p>
@@ -8647,158 +9015,9 @@
           <w:noProof/>
         </w:rPr>
         <w:drawing>
-          <wp:inline distT="0" distB="0" distL="0" distR="0" wp14:anchorId="56925C87" wp14:editId="43B77EBC">
-            <wp:extent cx="4780881" cy="1852246"/>
-            <wp:effectExtent l="0" t="0" r="1270" b="0"/>
-            <wp:docPr id="210722640" name="Рисунок 1"/>
-            <wp:cNvGraphicFramePr>
-              <a:graphicFrameLocks xmlns:a="http://schemas.openxmlformats.org/drawingml/2006/main" noChangeAspect="1"/>
-            </wp:cNvGraphicFramePr>
-            <a:graphic xmlns:a="http://schemas.openxmlformats.org/drawingml/2006/main">
-              <a:graphicData uri="http://schemas.openxmlformats.org/drawingml/2006/picture">
-                <pic:pic xmlns:pic="http://schemas.openxmlformats.org/drawingml/2006/picture">
-                  <pic:nvPicPr>
-                    <pic:cNvPr id="210722640" name=""/>
-                    <pic:cNvPicPr/>
-                  </pic:nvPicPr>
-                  <pic:blipFill>
-                    <a:blip r:embed="rId27"/>
-                    <a:stretch>
-                      <a:fillRect/>
-                    </a:stretch>
-                  </pic:blipFill>
-                  <pic:spPr>
-                    <a:xfrm>
-                      <a:off x="0" y="0"/>
-                      <a:ext cx="4820596" cy="1867633"/>
-                    </a:xfrm>
-                    <a:prstGeom prst="rect">
-                      <a:avLst/>
-                    </a:prstGeom>
-                  </pic:spPr>
-                </pic:pic>
-              </a:graphicData>
-            </a:graphic>
-          </wp:inline>
-        </w:drawing>
-      </w:r>
-    </w:p>
-    <w:p>
-      <w:pPr>
-        <w:spacing w:after="0" w:line="360" w:lineRule="auto"/>
-        <w:jc w:val="center"/>
-        <w:rPr>
-          <w:rFonts w:ascii="Times New Roman" w:hAnsi="Times New Roman" w:cs="Times New Roman"/>
-          <w:sz w:val="28"/>
-          <w:szCs w:val="28"/>
-        </w:rPr>
-      </w:pPr>
-      <w:r>
-        <w:rPr>
-          <w:rFonts w:ascii="Times New Roman" w:hAnsi="Times New Roman" w:cs="Times New Roman"/>
-          <w:iCs/>
-          <w:color w:val="000000" w:themeColor="text1"/>
-          <w:sz w:val="26"/>
-          <w:szCs w:val="26"/>
-        </w:rPr>
-        <w:t>Рисунок 3.10 – Страница списка участников доски</w:t>
-      </w:r>
-    </w:p>
-    <w:p>
-      <w:pPr>
-        <w:spacing w:after="0" w:line="360" w:lineRule="auto"/>
-        <w:ind w:firstLine="851"/>
-        <w:jc w:val="both"/>
-        <w:rPr>
-          <w:rFonts w:ascii="Times New Roman" w:hAnsi="Times New Roman" w:cs="Times New Roman"/>
-          <w:sz w:val="28"/>
-          <w:szCs w:val="28"/>
-        </w:rPr>
-      </w:pPr>
-    </w:p>
-    <w:p>
-      <w:pPr>
-        <w:spacing w:after="0" w:line="360" w:lineRule="auto"/>
-        <w:ind w:firstLine="851"/>
-        <w:jc w:val="both"/>
-        <w:rPr>
-          <w:rFonts w:ascii="Times New Roman" w:hAnsi="Times New Roman" w:cs="Times New Roman"/>
-          <w:sz w:val="28"/>
-          <w:szCs w:val="28"/>
-        </w:rPr>
-      </w:pPr>
-      <w:r>
-        <w:rPr>
-          <w:rFonts w:ascii="Times New Roman" w:hAnsi="Times New Roman" w:cs="Times New Roman"/>
-          <w:sz w:val="28"/>
-          <w:szCs w:val="28"/>
-        </w:rPr>
-        <w:t>П</w:t>
-      </w:r>
-      <w:r>
-        <w:rPr>
-          <w:rFonts w:ascii="Times New Roman" w:hAnsi="Times New Roman" w:cs="Times New Roman"/>
-          <w:sz w:val="28"/>
-          <w:szCs w:val="28"/>
-        </w:rPr>
-        <w:t xml:space="preserve">ри нажатии на кнопку «Удалить» возле участника открывается окно с подтверждением удаления участника из доски, представленное на </w:t>
-      </w:r>
-      <w:r>
-        <w:rPr>
-          <w:rFonts w:ascii="Times New Roman" w:hAnsi="Times New Roman" w:cs="Times New Roman"/>
-          <w:sz w:val="28"/>
-          <w:szCs w:val="28"/>
-        </w:rPr>
-        <w:t>рисунке</w:t>
-      </w:r>
-      <w:r>
-        <w:rPr>
-          <w:rFonts w:ascii="Times New Roman" w:hAnsi="Times New Roman" w:cs="Times New Roman"/>
-          <w:sz w:val="28"/>
-          <w:szCs w:val="28"/>
-          <w:lang w:val="en-US"/>
-        </w:rPr>
-        <w:t> </w:t>
-      </w:r>
-      <w:r>
-        <w:rPr>
-          <w:rFonts w:ascii="Times New Roman" w:hAnsi="Times New Roman" w:cs="Times New Roman"/>
-          <w:sz w:val="28"/>
-          <w:szCs w:val="28"/>
-        </w:rPr>
-        <w:t>3.11.</w:t>
-      </w:r>
-    </w:p>
-    <w:p>
-      <w:pPr>
-        <w:spacing w:after="0" w:line="360" w:lineRule="auto"/>
-        <w:ind w:firstLine="851"/>
-        <w:jc w:val="both"/>
-        <w:rPr>
-          <w:rFonts w:ascii="Times New Roman" w:hAnsi="Times New Roman" w:cs="Times New Roman"/>
-          <w:sz w:val="28"/>
-          <w:szCs w:val="28"/>
-        </w:rPr>
-      </w:pPr>
-    </w:p>
-    <w:p>
-      <w:pPr>
-        <w:spacing w:after="0" w:line="360" w:lineRule="auto"/>
-        <w:jc w:val="center"/>
-        <w:rPr>
-          <w:rFonts w:ascii="Times New Roman" w:hAnsi="Times New Roman" w:cs="Times New Roman"/>
-          <w:sz w:val="28"/>
-          <w:szCs w:val="28"/>
-        </w:rPr>
-      </w:pPr>
-      <w:r>
-        <w:rPr>
-          <w:noProof/>
-        </w:rPr>
-        <w:drawing>
-          <wp:inline distT="0" distB="0" distL="0" distR="0" wp14:anchorId="2704B66F" wp14:editId="50B999C0">
-            <wp:extent cx="2907323" cy="1521349"/>
-            <wp:effectExtent l="0" t="0" r="7620" b="3175"/>
+          <wp:inline distT="0" distB="0" distL="0" distR="0" wp14:anchorId="2704B66F" wp14:editId="56F2254F">
+            <wp:extent cx="3080411" cy="1611923"/>
+            <wp:effectExtent l="0" t="0" r="5715" b="7620"/>
             <wp:docPr id="865973695" name="Рисунок 1"/>
             <wp:cNvGraphicFramePr>
               <a:graphicFrameLocks xmlns:a="http://schemas.openxmlformats.org/drawingml/2006/main" noChangeAspect="1"/>
@@ -8811,7 +9030,7 @@
                     <pic:cNvPicPr/>
                   </pic:nvPicPr>
                   <pic:blipFill>
-                    <a:blip r:embed="rId28"/>
+                    <a:blip r:embed="rId27"/>
                     <a:stretch>
                       <a:fillRect/>
                     </a:stretch>
@@ -8819,7 +9038,7 @@
                   <pic:spPr>
                     <a:xfrm>
                       <a:off x="0" y="0"/>
-                      <a:ext cx="2928162" cy="1532254"/>
+                      <a:ext cx="3124114" cy="1634792"/>
                     </a:xfrm>
                     <a:prstGeom prst="rect">
                       <a:avLst/>
@@ -8860,7 +9079,7 @@
           <w:sz w:val="26"/>
           <w:szCs w:val="26"/>
         </w:rPr>
-        <w:t>11</w:t>
+        <w:t>1</w:t>
       </w:r>
       <w:r>
         <w:rPr>
@@ -8870,7 +9089,7 @@
           <w:sz w:val="26"/>
           <w:szCs w:val="26"/>
         </w:rPr>
-        <w:t xml:space="preserve"> – </w:t>
+        <w:t>0</w:t>
       </w:r>
       <w:r>
         <w:rPr>
@@ -8880,12 +9099,33 @@
           <w:sz w:val="26"/>
           <w:szCs w:val="26"/>
         </w:rPr>
+        <w:t xml:space="preserve"> – </w:t>
+      </w:r>
+      <w:r>
+        <w:rPr>
+          <w:rFonts w:ascii="Times New Roman" w:hAnsi="Times New Roman" w:cs="Times New Roman"/>
+          <w:iCs/>
+          <w:color w:val="000000" w:themeColor="text1"/>
+          <w:sz w:val="26"/>
+          <w:szCs w:val="26"/>
+        </w:rPr>
         <w:t>Окно удаления участника из доски</w:t>
       </w:r>
     </w:p>
     <w:p>
       <w:pPr>
         <w:spacing w:after="0" w:line="360" w:lineRule="auto"/>
+        <w:jc w:val="both"/>
+        <w:rPr>
+          <w:rFonts w:ascii="Times New Roman" w:hAnsi="Times New Roman" w:cs="Times New Roman"/>
+          <w:sz w:val="28"/>
+          <w:szCs w:val="28"/>
+        </w:rPr>
+      </w:pPr>
+    </w:p>
+    <w:p>
+      <w:pPr>
+        <w:spacing w:after="0" w:line="360" w:lineRule="auto"/>
         <w:ind w:firstLine="851"/>
         <w:jc w:val="both"/>
         <w:rPr>
@@ -8894,51 +9134,102 @@
           <w:szCs w:val="28"/>
         </w:rPr>
       </w:pPr>
-    </w:p>
-    <w:p>
-      <w:pPr>
-        <w:spacing w:after="0" w:line="360" w:lineRule="auto"/>
-        <w:ind w:firstLine="851"/>
-        <w:jc w:val="both"/>
-        <w:rPr>
-          <w:rFonts w:ascii="Times New Roman" w:hAnsi="Times New Roman" w:cs="Times New Roman"/>
-          <w:sz w:val="28"/>
-          <w:szCs w:val="28"/>
-        </w:rPr>
-      </w:pPr>
-      <w:r>
-        <w:rPr>
-          <w:rFonts w:ascii="Times New Roman" w:hAnsi="Times New Roman" w:cs="Times New Roman"/>
-          <w:sz w:val="28"/>
-          <w:szCs w:val="28"/>
-        </w:rPr>
-        <w:t>При нажатии на кнопку «Изменить роли» появится окно с возможностью выбора новой роли для пользователя</w:t>
-      </w:r>
-      <w:r>
-        <w:rPr>
-          <w:rFonts w:ascii="Times New Roman" w:hAnsi="Times New Roman" w:cs="Times New Roman"/>
-          <w:sz w:val="28"/>
-          <w:szCs w:val="28"/>
-        </w:rPr>
-        <w:t>, представленное на рисунке 3.12.</w:t>
-      </w:r>
-    </w:p>
-    <w:p>
-      <w:pPr>
-        <w:spacing w:after="0" w:line="360" w:lineRule="auto"/>
-        <w:ind w:firstLine="851"/>
-        <w:jc w:val="both"/>
-        <w:rPr>
-          <w:rFonts w:ascii="Times New Roman" w:hAnsi="Times New Roman" w:cs="Times New Roman"/>
-          <w:sz w:val="28"/>
-          <w:szCs w:val="28"/>
-        </w:rPr>
-      </w:pPr>
-    </w:p>
-    <w:p>
-      <w:pPr>
-        <w:spacing w:after="0" w:line="360" w:lineRule="auto"/>
-        <w:jc w:val="center"/>
+      <w:r>
+        <w:rPr>
+          <w:rFonts w:ascii="Times New Roman" w:hAnsi="Times New Roman" w:cs="Times New Roman"/>
+          <w:sz w:val="28"/>
+          <w:szCs w:val="28"/>
+        </w:rPr>
+        <w:t>При нажатии на кнопку «</w:t>
+      </w:r>
+      <w:r>
+        <w:rPr>
+          <w:rFonts w:ascii="Times New Roman" w:hAnsi="Times New Roman" w:cs="Times New Roman"/>
+          <w:sz w:val="28"/>
+          <w:szCs w:val="28"/>
+        </w:rPr>
+        <w:t>Архив удаленных задач</w:t>
+      </w:r>
+      <w:r>
+        <w:rPr>
+          <w:rFonts w:ascii="Times New Roman" w:hAnsi="Times New Roman" w:cs="Times New Roman"/>
+          <w:sz w:val="28"/>
+          <w:szCs w:val="28"/>
+        </w:rPr>
+        <w:t xml:space="preserve">» открывается страница со списком всех </w:t>
+      </w:r>
+      <w:r>
+        <w:rPr>
+          <w:rFonts w:ascii="Times New Roman" w:hAnsi="Times New Roman" w:cs="Times New Roman"/>
+          <w:sz w:val="28"/>
+          <w:szCs w:val="28"/>
+        </w:rPr>
+        <w:t xml:space="preserve">задач доски, которые были удалены, </w:t>
+      </w:r>
+      <w:r>
+        <w:rPr>
+          <w:rFonts w:ascii="Times New Roman" w:hAnsi="Times New Roman" w:cs="Times New Roman"/>
+          <w:sz w:val="28"/>
+          <w:szCs w:val="28"/>
+        </w:rPr>
+        <w:t>представлен</w:t>
+      </w:r>
+      <w:r>
+        <w:rPr>
+          <w:rFonts w:ascii="Times New Roman" w:hAnsi="Times New Roman" w:cs="Times New Roman"/>
+          <w:sz w:val="28"/>
+          <w:szCs w:val="28"/>
+        </w:rPr>
+        <w:t>н</w:t>
+      </w:r>
+      <w:r>
+        <w:rPr>
+          <w:rFonts w:ascii="Times New Roman" w:hAnsi="Times New Roman" w:cs="Times New Roman"/>
+          <w:sz w:val="28"/>
+          <w:szCs w:val="28"/>
+        </w:rPr>
+        <w:t>а</w:t>
+      </w:r>
+      <w:r>
+        <w:rPr>
+          <w:rFonts w:ascii="Times New Roman" w:hAnsi="Times New Roman" w:cs="Times New Roman"/>
+          <w:sz w:val="28"/>
+          <w:szCs w:val="28"/>
+        </w:rPr>
+        <w:t>я</w:t>
+      </w:r>
+      <w:r>
+        <w:rPr>
+          <w:rFonts w:ascii="Times New Roman" w:hAnsi="Times New Roman" w:cs="Times New Roman"/>
+          <w:sz w:val="28"/>
+          <w:szCs w:val="28"/>
+        </w:rPr>
+        <w:t xml:space="preserve"> на рисунке 3.</w:t>
+      </w:r>
+      <w:r>
+        <w:rPr>
+          <w:rFonts w:ascii="Times New Roman" w:hAnsi="Times New Roman" w:cs="Times New Roman"/>
+          <w:sz w:val="28"/>
+          <w:szCs w:val="28"/>
+        </w:rPr>
+        <w:t>11.</w:t>
+      </w:r>
+    </w:p>
+    <w:p>
+      <w:pPr>
+        <w:spacing w:after="0" w:line="360" w:lineRule="auto"/>
+        <w:jc w:val="both"/>
+        <w:rPr>
+          <w:rFonts w:ascii="Times New Roman" w:hAnsi="Times New Roman" w:cs="Times New Roman"/>
+          <w:sz w:val="28"/>
+          <w:szCs w:val="28"/>
+        </w:rPr>
+      </w:pPr>
+    </w:p>
+    <w:p>
+      <w:pPr>
+        <w:spacing w:after="0" w:line="360" w:lineRule="auto"/>
+        <w:jc w:val="both"/>
         <w:rPr>
           <w:rFonts w:ascii="Times New Roman" w:hAnsi="Times New Roman" w:cs="Times New Roman"/>
           <w:sz w:val="28"/>
@@ -8950,10 +9241,10 @@
           <w:noProof/>
         </w:rPr>
         <w:drawing>
-          <wp:inline distT="0" distB="0" distL="0" distR="0" wp14:anchorId="5053BB63" wp14:editId="74711A89">
-            <wp:extent cx="2526323" cy="1367511"/>
-            <wp:effectExtent l="0" t="0" r="7620" b="4445"/>
-            <wp:docPr id="978264412" name="Рисунок 1"/>
+          <wp:inline distT="0" distB="0" distL="0" distR="0" wp14:anchorId="57A30567" wp14:editId="53C9B12C">
+            <wp:extent cx="5939790" cy="2235835"/>
+            <wp:effectExtent l="0" t="0" r="3810" b="0"/>
+            <wp:docPr id="297105442" name="Рисунок 1"/>
             <wp:cNvGraphicFramePr>
               <a:graphicFrameLocks xmlns:a="http://schemas.openxmlformats.org/drawingml/2006/main" noChangeAspect="1"/>
             </wp:cNvGraphicFramePr>
@@ -8961,11 +9252,11 @@
               <a:graphicData uri="http://schemas.openxmlformats.org/drawingml/2006/picture">
                 <pic:pic xmlns:pic="http://schemas.openxmlformats.org/drawingml/2006/picture">
                   <pic:nvPicPr>
-                    <pic:cNvPr id="978264412" name=""/>
+                    <pic:cNvPr id="297105442" name=""/>
                     <pic:cNvPicPr/>
                   </pic:nvPicPr>
                   <pic:blipFill>
-                    <a:blip r:embed="rId29"/>
+                    <a:blip r:embed="rId28"/>
                     <a:stretch>
                       <a:fillRect/>
                     </a:stretch>
@@ -8973,7 +9264,7 @@
                   <pic:spPr>
                     <a:xfrm>
                       <a:off x="0" y="0"/>
-                      <a:ext cx="2538641" cy="1374179"/>
+                      <a:ext cx="5939790" cy="2235835"/>
                     </a:xfrm>
                     <a:prstGeom prst="rect">
                       <a:avLst/>
@@ -9014,7 +9305,7 @@
           <w:sz w:val="26"/>
           <w:szCs w:val="26"/>
         </w:rPr>
-        <w:t>12</w:t>
+        <w:t>1</w:t>
       </w:r>
       <w:r>
         <w:rPr>
@@ -9024,7 +9315,7 @@
           <w:sz w:val="26"/>
           <w:szCs w:val="26"/>
         </w:rPr>
-        <w:t xml:space="preserve"> – </w:t>
+        <w:t>1</w:t>
       </w:r>
       <w:r>
         <w:rPr>
@@ -9034,8 +9325,29 @@
           <w:sz w:val="26"/>
           <w:szCs w:val="26"/>
         </w:rPr>
-        <w:t>Окно изменения роли участника на доске</w:t>
-      </w:r>
+        <w:t xml:space="preserve"> – </w:t>
+      </w:r>
+      <w:r>
+        <w:rPr>
+          <w:rFonts w:ascii="Times New Roman" w:hAnsi="Times New Roman" w:cs="Times New Roman"/>
+          <w:iCs/>
+          <w:color w:val="000000" w:themeColor="text1"/>
+          <w:sz w:val="26"/>
+          <w:szCs w:val="26"/>
+        </w:rPr>
+        <w:t>Страница архива задач</w:t>
+      </w:r>
+    </w:p>
+    <w:p>
+      <w:pPr>
+        <w:spacing w:after="0" w:line="360" w:lineRule="auto"/>
+        <w:jc w:val="both"/>
+        <w:rPr>
+          <w:rFonts w:ascii="Times New Roman" w:hAnsi="Times New Roman" w:cs="Times New Roman"/>
+          <w:sz w:val="28"/>
+          <w:szCs w:val="28"/>
+        </w:rPr>
+      </w:pPr>
     </w:p>
     <w:p>
       <w:pPr>
@@ -9048,6 +9360,30 @@
           <w:szCs w:val="28"/>
         </w:rPr>
       </w:pPr>
+      <w:r>
+        <w:rPr>
+          <w:rFonts w:ascii="Times New Roman" w:hAnsi="Times New Roman" w:cs="Times New Roman"/>
+          <w:sz w:val="28"/>
+          <w:szCs w:val="28"/>
+        </w:rPr>
+        <w:t>На многих страницах в верхнем правом углу присутствует иконка профиля пользователя, при нажатии на которую открывается страница профиля пользователя, представленная на рисунке 3.1</w:t>
+      </w:r>
+      <w:r>
+        <w:rPr>
+          <w:rFonts w:ascii="Times New Roman" w:hAnsi="Times New Roman" w:cs="Times New Roman"/>
+          <w:sz w:val="28"/>
+          <w:szCs w:val="28"/>
+        </w:rPr>
+        <w:t>2</w:t>
+      </w:r>
+      <w:r>
+        <w:rPr>
+          <w:rFonts w:ascii="Times New Roman" w:hAnsi="Times New Roman" w:cs="Times New Roman"/>
+          <w:sz w:val="28"/>
+          <w:szCs w:val="28"/>
+        </w:rPr>
+        <w:t>.</w:t>
+      </w:r>
     </w:p>
     <w:p>
       <w:pPr>
@@ -9060,31 +9396,6 @@
           <w:szCs w:val="28"/>
         </w:rPr>
       </w:pPr>
-      <w:r>
-        <w:rPr>
-          <w:rFonts w:ascii="Times New Roman" w:hAnsi="Times New Roman" w:cs="Times New Roman"/>
-          <w:sz w:val="28"/>
-          <w:szCs w:val="28"/>
-        </w:rPr>
-        <w:t>На многих страницах в верхнем правом углу присутствует иконка профиля пользователя, при нажатии на которую открывается страница профиля пользователя, представленная на рисунке 3.13.</w:t>
-      </w:r>
-    </w:p>
-    <w:p>
-      <w:pPr>
-        <w:rPr>
-          <w:rFonts w:ascii="Times New Roman" w:hAnsi="Times New Roman" w:cs="Times New Roman"/>
-          <w:sz w:val="28"/>
-          <w:szCs w:val="28"/>
-        </w:rPr>
-      </w:pPr>
-      <w:r>
-        <w:rPr>
-          <w:rFonts w:ascii="Times New Roman" w:hAnsi="Times New Roman" w:cs="Times New Roman"/>
-          <w:sz w:val="28"/>
-          <w:szCs w:val="28"/>
-        </w:rPr>
-        <w:br w:type="page"/>
-      </w:r>
     </w:p>
     <w:p>
       <w:pPr>
@@ -9113,8 +9424,8 @@
           <w:noProof/>
         </w:rPr>
         <w:drawing>
-          <wp:inline distT="0" distB="0" distL="0" distR="0" wp14:anchorId="7AEC31F7" wp14:editId="0B481A85">
-            <wp:extent cx="2327031" cy="2100895"/>
+          <wp:inline distT="0" distB="0" distL="0" distR="0" wp14:anchorId="7AEC31F7" wp14:editId="68EB3911">
+            <wp:extent cx="2765788" cy="2497016"/>
             <wp:effectExtent l="0" t="0" r="0" b="0"/>
             <wp:docPr id="1852930530" name="Рисунок 1"/>
             <wp:cNvGraphicFramePr>
@@ -9128,7 +9439,7 @@
                     <pic:cNvPicPr/>
                   </pic:nvPicPr>
                   <pic:blipFill>
-                    <a:blip r:embed="rId30"/>
+                    <a:blip r:embed="rId29"/>
                     <a:stretch>
                       <a:fillRect/>
                     </a:stretch>
@@ -9136,7 +9447,7 @@
                   <pic:spPr>
                     <a:xfrm>
                       <a:off x="0" y="0"/>
-                      <a:ext cx="2340786" cy="2113314"/>
+                      <a:ext cx="2793952" cy="2522443"/>
                     </a:xfrm>
                     <a:prstGeom prst="rect">
                       <a:avLst/>
@@ -9177,7 +9488,7 @@
           <w:sz w:val="26"/>
           <w:szCs w:val="26"/>
         </w:rPr>
-        <w:t>13</w:t>
+        <w:t>1</w:t>
       </w:r>
       <w:r>
         <w:rPr>
@@ -9187,7 +9498,7 @@
           <w:sz w:val="26"/>
           <w:szCs w:val="26"/>
         </w:rPr>
-        <w:t xml:space="preserve"> – </w:t>
+        <w:t>2</w:t>
       </w:r>
       <w:r>
         <w:rPr>
@@ -9197,6 +9508,16 @@
           <w:sz w:val="26"/>
           <w:szCs w:val="26"/>
         </w:rPr>
+        <w:t xml:space="preserve"> – </w:t>
+      </w:r>
+      <w:r>
+        <w:rPr>
+          <w:rFonts w:ascii="Times New Roman" w:hAnsi="Times New Roman" w:cs="Times New Roman"/>
+          <w:iCs/>
+          <w:color w:val="000000" w:themeColor="text1"/>
+          <w:sz w:val="26"/>
+          <w:szCs w:val="26"/>
+        </w:rPr>
         <w:t>Страница профиля пользователя</w:t>
       </w:r>
     </w:p>
@@ -9221,15 +9542,32 @@
           <w:rFonts w:ascii="Times New Roman" w:hAnsi="Times New Roman" w:cs="Times New Roman"/>
           <w:sz w:val="28"/>
           <w:szCs w:val="28"/>
-        </w:rPr>
-      </w:pPr>
-      <w:r>
-        <w:rPr>
-          <w:rFonts w:ascii="Times New Roman" w:hAnsi="Times New Roman" w:cs="Times New Roman"/>
-          <w:sz w:val="28"/>
-          <w:szCs w:val="28"/>
-        </w:rPr>
-        <w:t>При нажатии на кнопку «Сбросить пароль» открывается окно, в котором можно ввести новый пароль. Окно сброса пароля представлено на рисунке 3.14.</w:t>
+          <w:lang w:val="en-US"/>
+        </w:rPr>
+      </w:pPr>
+      <w:r>
+        <w:rPr>
+          <w:rFonts w:ascii="Times New Roman" w:hAnsi="Times New Roman" w:cs="Times New Roman"/>
+          <w:sz w:val="28"/>
+          <w:szCs w:val="28"/>
+        </w:rPr>
+        <w:t>При нажатии на кнопку «Сбросить пароль» открывается окно, в котором можно ввести новый пароль. Окно сброса пароля представлено на рисунке 3.1</w:t>
+      </w:r>
+      <w:r>
+        <w:rPr>
+          <w:rFonts w:ascii="Times New Roman" w:hAnsi="Times New Roman" w:cs="Times New Roman"/>
+          <w:sz w:val="28"/>
+          <w:szCs w:val="28"/>
+        </w:rPr>
+        <w:t>3</w:t>
+      </w:r>
+      <w:r>
+        <w:rPr>
+          <w:rFonts w:ascii="Times New Roman" w:hAnsi="Times New Roman" w:cs="Times New Roman"/>
+          <w:sz w:val="28"/>
+          <w:szCs w:val="28"/>
+        </w:rPr>
+        <w:t>.</w:t>
       </w:r>
     </w:p>
     <w:p>
@@ -9274,7 +9612,7 @@
                     <pic:cNvPicPr/>
                   </pic:nvPicPr>
                   <pic:blipFill>
-                    <a:blip r:embed="rId31"/>
+                    <a:blip r:embed="rId30"/>
                     <a:stretch>
                       <a:fillRect/>
                     </a:stretch>
@@ -9323,7 +9661,7 @@
           <w:sz w:val="26"/>
           <w:szCs w:val="26"/>
         </w:rPr>
-        <w:t>14</w:t>
+        <w:t>1</w:t>
       </w:r>
       <w:r>
         <w:rPr>
@@ -9333,7 +9671,7 @@
           <w:sz w:val="26"/>
           <w:szCs w:val="26"/>
         </w:rPr>
-        <w:t xml:space="preserve"> – </w:t>
+        <w:t>3</w:t>
       </w:r>
       <w:r>
         <w:rPr>
@@ -9343,12 +9681,33 @@
           <w:sz w:val="26"/>
           <w:szCs w:val="26"/>
         </w:rPr>
+        <w:t xml:space="preserve"> – </w:t>
+      </w:r>
+      <w:r>
+        <w:rPr>
+          <w:rFonts w:ascii="Times New Roman" w:hAnsi="Times New Roman" w:cs="Times New Roman"/>
+          <w:iCs/>
+          <w:color w:val="000000" w:themeColor="text1"/>
+          <w:sz w:val="26"/>
+          <w:szCs w:val="26"/>
+        </w:rPr>
         <w:t>Окно изменения пароля пользователя</w:t>
       </w:r>
     </w:p>
     <w:p>
       <w:pPr>
         <w:spacing w:after="0" w:line="360" w:lineRule="auto"/>
+        <w:jc w:val="center"/>
+        <w:rPr>
+          <w:rFonts w:ascii="Times New Roman" w:hAnsi="Times New Roman" w:cs="Times New Roman"/>
+          <w:sz w:val="28"/>
+          <w:szCs w:val="28"/>
+        </w:rPr>
+      </w:pPr>
+    </w:p>
+    <w:p>
+      <w:pPr>
+        <w:spacing w:after="0" w:line="360" w:lineRule="auto"/>
         <w:ind w:firstLine="851"/>
         <w:jc w:val="both"/>
         <w:rPr>
@@ -9357,6 +9716,76 @@
           <w:szCs w:val="28"/>
         </w:rPr>
       </w:pPr>
+      <w:r>
+        <w:rPr>
+          <w:rFonts w:ascii="Times New Roman" w:hAnsi="Times New Roman" w:cs="Times New Roman"/>
+          <w:sz w:val="28"/>
+          <w:szCs w:val="28"/>
+        </w:rPr>
+        <w:t>Таким образом, был разработан простой и интуитивно понятный интерфейс для приложения, который реализует все предусмотренные возможности в ранее представленных диаграммах активностей и прецедентов.</w:t>
+      </w:r>
+    </w:p>
+    <w:p>
+      <w:pPr>
+        <w:rPr>
+          <w:rFonts w:ascii="Times New Roman" w:hAnsi="Times New Roman" w:cs="Times New Roman"/>
+          <w:sz w:val="28"/>
+          <w:szCs w:val="28"/>
+        </w:rPr>
+      </w:pPr>
+      <w:r>
+        <w:rPr>
+          <w:rFonts w:ascii="Times New Roman" w:hAnsi="Times New Roman" w:cs="Times New Roman"/>
+          <w:sz w:val="28"/>
+          <w:szCs w:val="28"/>
+        </w:rPr>
+        <w:br w:type="page"/>
+      </w:r>
+    </w:p>
+    <w:p>
+      <w:pPr>
+        <w:spacing w:after="0" w:line="360" w:lineRule="auto"/>
+        <w:outlineLvl w:val="0"/>
+        <w:rPr>
+          <w:rFonts w:ascii="Times New Roman" w:hAnsi="Times New Roman" w:cs="Times New Roman"/>
+          <w:sz w:val="28"/>
+          <w:szCs w:val="28"/>
+        </w:rPr>
+      </w:pPr>
+    </w:p>
+    <w:p>
+      <w:pPr>
+        <w:spacing w:after="0" w:line="360" w:lineRule="auto"/>
+        <w:ind w:firstLine="709"/>
+        <w:jc w:val="both"/>
+        <w:outlineLvl w:val="0"/>
+        <w:rPr>
+          <w:rFonts w:ascii="Times New Roman" w:hAnsi="Times New Roman" w:cs="Times New Roman"/>
+          <w:caps/>
+          <w:sz w:val="28"/>
+          <w:szCs w:val="28"/>
+        </w:rPr>
+      </w:pPr>
+      <w:bookmarkStart w:id="11" w:name="_Toc181892999"/>
+      <w:r>
+        <w:rPr>
+          <w:rFonts w:ascii="Times New Roman" w:hAnsi="Times New Roman" w:cs="Times New Roman"/>
+          <w:caps/>
+          <w:sz w:val="28"/>
+          <w:szCs w:val="28"/>
+        </w:rPr>
+        <w:t xml:space="preserve">4 </w:t>
+      </w:r>
+      <w:r>
+        <w:rPr>
+          <w:rFonts w:ascii="Times New Roman" w:hAnsi="Times New Roman" w:cs="Times New Roman"/>
+          <w:caps/>
+          <w:sz w:val="28"/>
+          <w:szCs w:val="28"/>
+        </w:rPr>
+        <w:t>система контроля версий</w:t>
+      </w:r>
+      <w:bookmarkEnd w:id="11"/>
     </w:p>
     <w:p>
       <w:pPr>
@@ -9369,30 +9798,6 @@
           <w:szCs w:val="28"/>
         </w:rPr>
       </w:pPr>
-      <w:r>
-        <w:rPr>
-          <w:rFonts w:ascii="Times New Roman" w:hAnsi="Times New Roman" w:cs="Times New Roman"/>
-          <w:sz w:val="28"/>
-          <w:szCs w:val="28"/>
-        </w:rPr>
-        <w:t xml:space="preserve">При нажатии на кнопку «Удалить аккаунт» открывается окно удаления аккаунта, </w:t>
-      </w:r>
-      <w:r>
-        <w:rPr>
-          <w:rFonts w:ascii="Times New Roman" w:hAnsi="Times New Roman" w:cs="Times New Roman"/>
-          <w:sz w:val="28"/>
-          <w:szCs w:val="28"/>
-        </w:rPr>
-        <w:t>представление</w:t>
-      </w:r>
-      <w:r>
-        <w:rPr>
-          <w:rFonts w:ascii="Times New Roman" w:hAnsi="Times New Roman" w:cs="Times New Roman"/>
-          <w:sz w:val="28"/>
-          <w:szCs w:val="28"/>
-        </w:rPr>
-        <w:t xml:space="preserve"> на рисунке 3.15.</w:t>
-      </w:r>
     </w:p>
     <w:p>
       <w:pPr>
@@ -9409,6 +9814,323 @@
     <w:p>
       <w:pPr>
         <w:spacing w:after="0" w:line="360" w:lineRule="auto"/>
+        <w:ind w:firstLine="709"/>
+        <w:jc w:val="both"/>
+        <w:rPr>
+          <w:rFonts w:ascii="Times New Roman" w:hAnsi="Times New Roman" w:cs="Times New Roman"/>
+          <w:sz w:val="28"/>
+          <w:szCs w:val="28"/>
+        </w:rPr>
+      </w:pPr>
+      <w:proofErr w:type="spellStart"/>
+      <w:r>
+        <w:rPr>
+          <w:rFonts w:ascii="Times New Roman" w:hAnsi="Times New Roman" w:cs="Times New Roman"/>
+          <w:sz w:val="28"/>
+          <w:szCs w:val="28"/>
+        </w:rPr>
+        <w:t>Git</w:t>
+      </w:r>
+      <w:proofErr w:type="spellEnd"/>
+      <w:r>
+        <w:rPr>
+          <w:rFonts w:ascii="Times New Roman" w:hAnsi="Times New Roman" w:cs="Times New Roman"/>
+          <w:sz w:val="28"/>
+          <w:szCs w:val="28"/>
+        </w:rPr>
+        <w:t xml:space="preserve"> — это распределённая система контроля версий. Она позволяет следить за происходящими изменениями, а также работать над одним заданием одновременно нескольким разработчикам. Например, контроль версий помогает отслеживать исправления в текстовых документах или сохранять версии изменённых файлов.</w:t>
+      </w:r>
+      <w:r>
+        <w:rPr>
+          <w:rFonts w:ascii="Times New Roman" w:hAnsi="Times New Roman" w:cs="Times New Roman"/>
+          <w:sz w:val="28"/>
+          <w:szCs w:val="28"/>
+        </w:rPr>
+        <w:t xml:space="preserve"> [</w:t>
+      </w:r>
+      <w:r>
+        <w:rPr>
+          <w:rFonts w:ascii="Times New Roman" w:hAnsi="Times New Roman" w:cs="Times New Roman"/>
+          <w:sz w:val="28"/>
+          <w:szCs w:val="28"/>
+        </w:rPr>
+        <w:fldChar w:fldCharType="begin"/>
+      </w:r>
+      <w:r>
+        <w:rPr>
+          <w:rFonts w:ascii="Times New Roman" w:hAnsi="Times New Roman" w:cs="Times New Roman"/>
+          <w:sz w:val="28"/>
+          <w:szCs w:val="28"/>
+        </w:rPr>
+        <w:instrText xml:space="preserve"> REF _Ref167952288 \r \h </w:instrText>
+      </w:r>
+      <w:r>
+        <w:rPr>
+          <w:rFonts w:ascii="Times New Roman" w:hAnsi="Times New Roman" w:cs="Times New Roman"/>
+          <w:sz w:val="28"/>
+          <w:szCs w:val="28"/>
+        </w:rPr>
+      </w:r>
+      <w:r>
+        <w:rPr>
+          <w:rFonts w:ascii="Times New Roman" w:hAnsi="Times New Roman" w:cs="Times New Roman"/>
+          <w:sz w:val="28"/>
+          <w:szCs w:val="28"/>
+        </w:rPr>
+        <w:fldChar w:fldCharType="separate"/>
+      </w:r>
+      <w:r>
+        <w:rPr>
+          <w:rFonts w:ascii="Times New Roman" w:hAnsi="Times New Roman" w:cs="Times New Roman"/>
+          <w:sz w:val="28"/>
+          <w:szCs w:val="28"/>
+        </w:rPr>
+        <w:t>1</w:t>
+      </w:r>
+      <w:r>
+        <w:rPr>
+          <w:rFonts w:ascii="Times New Roman" w:hAnsi="Times New Roman" w:cs="Times New Roman"/>
+          <w:sz w:val="28"/>
+          <w:szCs w:val="28"/>
+        </w:rPr>
+        <w:fldChar w:fldCharType="end"/>
+      </w:r>
+      <w:r>
+        <w:rPr>
+          <w:rFonts w:ascii="Times New Roman" w:hAnsi="Times New Roman" w:cs="Times New Roman"/>
+          <w:sz w:val="28"/>
+          <w:szCs w:val="28"/>
+        </w:rPr>
+        <w:t>]</w:t>
+      </w:r>
+      <w:r>
+        <w:rPr>
+          <w:rFonts w:ascii="Times New Roman" w:hAnsi="Times New Roman" w:cs="Times New Roman"/>
+          <w:sz w:val="28"/>
+          <w:szCs w:val="28"/>
+        </w:rPr>
+        <w:t xml:space="preserve"> </w:t>
+      </w:r>
+    </w:p>
+    <w:p>
+      <w:pPr>
+        <w:spacing w:after="0" w:line="360" w:lineRule="auto"/>
+        <w:ind w:firstLine="709"/>
+        <w:jc w:val="both"/>
+        <w:rPr>
+          <w:rFonts w:ascii="Times New Roman" w:hAnsi="Times New Roman" w:cs="Times New Roman"/>
+          <w:sz w:val="28"/>
+          <w:szCs w:val="28"/>
+        </w:rPr>
+      </w:pPr>
+      <w:r>
+        <w:rPr>
+          <w:rFonts w:ascii="Times New Roman" w:hAnsi="Times New Roman" w:cs="Times New Roman"/>
+          <w:sz w:val="28"/>
+          <w:szCs w:val="28"/>
+        </w:rPr>
+        <w:t xml:space="preserve">Для создания репозитория </w:t>
+      </w:r>
+      <w:r>
+        <w:rPr>
+          <w:rFonts w:ascii="Times New Roman" w:hAnsi="Times New Roman" w:cs="Times New Roman"/>
+          <w:sz w:val="28"/>
+          <w:szCs w:val="28"/>
+          <w:lang w:val="en-US"/>
+        </w:rPr>
+        <w:t>Git</w:t>
+      </w:r>
+      <w:r>
+        <w:rPr>
+          <w:rFonts w:ascii="Times New Roman" w:hAnsi="Times New Roman" w:cs="Times New Roman"/>
+          <w:sz w:val="28"/>
+          <w:szCs w:val="28"/>
+        </w:rPr>
+        <w:t xml:space="preserve"> </w:t>
+      </w:r>
+      <w:r>
+        <w:rPr>
+          <w:rFonts w:ascii="Times New Roman" w:hAnsi="Times New Roman" w:cs="Times New Roman"/>
+          <w:sz w:val="28"/>
+          <w:szCs w:val="28"/>
+        </w:rPr>
+        <w:t>необходимо запустить</w:t>
+      </w:r>
+      <w:r>
+        <w:rPr>
+          <w:rFonts w:ascii="Times New Roman" w:hAnsi="Times New Roman" w:cs="Times New Roman"/>
+          <w:sz w:val="28"/>
+          <w:szCs w:val="28"/>
+        </w:rPr>
+        <w:t xml:space="preserve"> </w:t>
+      </w:r>
+      <w:r>
+        <w:rPr>
+          <w:rFonts w:ascii="Times New Roman" w:hAnsi="Times New Roman" w:cs="Times New Roman"/>
+          <w:sz w:val="28"/>
+          <w:szCs w:val="28"/>
+        </w:rPr>
+        <w:t xml:space="preserve">в </w:t>
+      </w:r>
+      <w:r>
+        <w:rPr>
+          <w:rFonts w:ascii="Times New Roman" w:hAnsi="Times New Roman" w:cs="Times New Roman"/>
+          <w:sz w:val="28"/>
+          <w:szCs w:val="28"/>
+          <w:lang w:val="en-US"/>
+        </w:rPr>
+        <w:t>Visual</w:t>
+      </w:r>
+      <w:r>
+        <w:rPr>
+          <w:rFonts w:ascii="Times New Roman" w:hAnsi="Times New Roman" w:cs="Times New Roman"/>
+          <w:sz w:val="28"/>
+          <w:szCs w:val="28"/>
+        </w:rPr>
+        <w:t xml:space="preserve"> </w:t>
+      </w:r>
+      <w:r>
+        <w:rPr>
+          <w:rFonts w:ascii="Times New Roman" w:hAnsi="Times New Roman" w:cs="Times New Roman"/>
+          <w:sz w:val="28"/>
+          <w:szCs w:val="28"/>
+          <w:lang w:val="en-US"/>
+        </w:rPr>
+        <w:t>Studio</w:t>
+      </w:r>
+      <w:r>
+        <w:rPr>
+          <w:rFonts w:ascii="Times New Roman" w:hAnsi="Times New Roman" w:cs="Times New Roman"/>
+          <w:sz w:val="28"/>
+          <w:szCs w:val="28"/>
+        </w:rPr>
+        <w:t xml:space="preserve"> необходимый проект, в верхнем меню выбрать вкладку «</w:t>
+      </w:r>
+      <w:r>
+        <w:rPr>
+          <w:rFonts w:ascii="Times New Roman" w:hAnsi="Times New Roman" w:cs="Times New Roman"/>
+          <w:sz w:val="28"/>
+          <w:szCs w:val="28"/>
+          <w:lang w:val="en-US"/>
+        </w:rPr>
+        <w:t>Git</w:t>
+      </w:r>
+      <w:r>
+        <w:rPr>
+          <w:rFonts w:ascii="Times New Roman" w:hAnsi="Times New Roman" w:cs="Times New Roman"/>
+          <w:sz w:val="28"/>
+          <w:szCs w:val="28"/>
+        </w:rPr>
+        <w:t xml:space="preserve">» и пункт «Создать репозиторий </w:t>
+      </w:r>
+      <w:r>
+        <w:rPr>
+          <w:rFonts w:ascii="Times New Roman" w:hAnsi="Times New Roman" w:cs="Times New Roman"/>
+          <w:sz w:val="28"/>
+          <w:szCs w:val="28"/>
+          <w:lang w:val="en-US"/>
+        </w:rPr>
+        <w:t>Git</w:t>
+      </w:r>
+      <w:r>
+        <w:rPr>
+          <w:rFonts w:ascii="Times New Roman" w:hAnsi="Times New Roman" w:cs="Times New Roman"/>
+          <w:sz w:val="28"/>
+          <w:szCs w:val="28"/>
+        </w:rPr>
+        <w:t>»</w:t>
+      </w:r>
+      <w:r>
+        <w:rPr>
+          <w:rFonts w:ascii="Times New Roman" w:hAnsi="Times New Roman" w:cs="Times New Roman"/>
+          <w:sz w:val="28"/>
+          <w:szCs w:val="28"/>
+        </w:rPr>
+        <w:t>.</w:t>
+      </w:r>
+      <w:r>
+        <w:rPr>
+          <w:rFonts w:ascii="Times New Roman" w:hAnsi="Times New Roman" w:cs="Times New Roman"/>
+          <w:sz w:val="28"/>
+          <w:szCs w:val="28"/>
+        </w:rPr>
+        <w:t xml:space="preserve"> </w:t>
+      </w:r>
+      <w:r>
+        <w:rPr>
+          <w:rFonts w:ascii="Times New Roman" w:hAnsi="Times New Roman" w:cs="Times New Roman"/>
+          <w:sz w:val="28"/>
+          <w:szCs w:val="28"/>
+        </w:rPr>
+        <w:t xml:space="preserve">Затем откроется окно создания репозитория </w:t>
+      </w:r>
+      <w:r>
+        <w:rPr>
+          <w:rFonts w:ascii="Times New Roman" w:hAnsi="Times New Roman" w:cs="Times New Roman"/>
+          <w:sz w:val="28"/>
+          <w:szCs w:val="28"/>
+          <w:lang w:val="en-US"/>
+        </w:rPr>
+        <w:t>Git</w:t>
+      </w:r>
+      <w:r>
+        <w:rPr>
+          <w:rFonts w:ascii="Times New Roman" w:hAnsi="Times New Roman" w:cs="Times New Roman"/>
+          <w:sz w:val="28"/>
+          <w:szCs w:val="28"/>
+        </w:rPr>
+        <w:t xml:space="preserve">, где необходимо выбрать учетную запись </w:t>
+      </w:r>
+      <w:r>
+        <w:rPr>
+          <w:rFonts w:ascii="Times New Roman" w:hAnsi="Times New Roman" w:cs="Times New Roman"/>
+          <w:sz w:val="28"/>
+          <w:szCs w:val="28"/>
+          <w:lang w:val="en-US"/>
+        </w:rPr>
+        <w:t>GitHub</w:t>
+      </w:r>
+      <w:r>
+        <w:rPr>
+          <w:rFonts w:ascii="Times New Roman" w:hAnsi="Times New Roman" w:cs="Times New Roman"/>
+          <w:sz w:val="28"/>
+          <w:szCs w:val="28"/>
+        </w:rPr>
+        <w:t xml:space="preserve"> в которую будет загружен репозиторий, а также убрать галочку с пункта «Частный репозиторий», чтобы другие пользователи могли просматривать репозиторий. Скриншот окна создания репозитория </w:t>
+      </w:r>
+      <w:r>
+        <w:rPr>
+          <w:rFonts w:ascii="Times New Roman" w:hAnsi="Times New Roman" w:cs="Times New Roman"/>
+          <w:sz w:val="28"/>
+          <w:szCs w:val="28"/>
+          <w:lang w:val="en-US"/>
+        </w:rPr>
+        <w:t xml:space="preserve">Git </w:t>
+      </w:r>
+      <w:r>
+        <w:rPr>
+          <w:rFonts w:ascii="Times New Roman" w:hAnsi="Times New Roman" w:cs="Times New Roman"/>
+          <w:sz w:val="28"/>
+          <w:szCs w:val="28"/>
+        </w:rPr>
+        <w:t>представлен на рисунке 4.1.</w:t>
+      </w:r>
+    </w:p>
+    <w:p>
+      <w:pPr>
+        <w:spacing w:after="0" w:line="360" w:lineRule="auto"/>
+        <w:ind w:firstLine="709"/>
+        <w:jc w:val="both"/>
+        <w:rPr>
+          <w:rFonts w:ascii="Times New Roman" w:hAnsi="Times New Roman" w:cs="Times New Roman"/>
+          <w:sz w:val="28"/>
+          <w:szCs w:val="28"/>
+        </w:rPr>
+      </w:pPr>
+    </w:p>
+    <w:p>
+      <w:pPr>
+        <w:spacing w:after="0" w:line="360" w:lineRule="auto"/>
         <w:jc w:val="center"/>
         <w:rPr>
           <w:rFonts w:ascii="Times New Roman" w:hAnsi="Times New Roman" w:cs="Times New Roman"/>
@@ -9421,10 +10143,10 @@
           <w:noProof/>
         </w:rPr>
         <w:drawing>
-          <wp:inline distT="0" distB="0" distL="0" distR="0" wp14:anchorId="4E50E4FD" wp14:editId="10B1596A">
-            <wp:extent cx="2930769" cy="1577095"/>
-            <wp:effectExtent l="0" t="0" r="3175" b="4445"/>
-            <wp:docPr id="113387363" name="Рисунок 1"/>
+          <wp:inline distT="0" distB="0" distL="0" distR="0" wp14:anchorId="291AE65F" wp14:editId="001072CB">
+            <wp:extent cx="2954216" cy="2151392"/>
+            <wp:effectExtent l="0" t="0" r="0" b="1270"/>
+            <wp:docPr id="1482817013" name="Рисунок 1"/>
             <wp:cNvGraphicFramePr>
               <a:graphicFrameLocks xmlns:a="http://schemas.openxmlformats.org/drawingml/2006/main" noChangeAspect="1"/>
             </wp:cNvGraphicFramePr>
@@ -9432,11 +10154,11 @@
               <a:graphicData uri="http://schemas.openxmlformats.org/drawingml/2006/picture">
                 <pic:pic xmlns:pic="http://schemas.openxmlformats.org/drawingml/2006/picture">
                   <pic:nvPicPr>
-                    <pic:cNvPr id="113387363" name=""/>
+                    <pic:cNvPr id="1482817013" name=""/>
                     <pic:cNvPicPr/>
                   </pic:nvPicPr>
                   <pic:blipFill>
-                    <a:blip r:embed="rId32"/>
+                    <a:blip r:embed="rId31"/>
                     <a:stretch>
                       <a:fillRect/>
                     </a:stretch>
@@ -9444,7 +10166,7 @@
                   <pic:spPr>
                     <a:xfrm>
                       <a:off x="0" y="0"/>
-                      <a:ext cx="2936825" cy="1580354"/>
+                      <a:ext cx="2963097" cy="2157859"/>
                     </a:xfrm>
                     <a:prstGeom prst="rect">
                       <a:avLst/>
@@ -9463,21 +10185,66 @@
         <w:jc w:val="center"/>
         <w:rPr>
           <w:rFonts w:ascii="Times New Roman" w:hAnsi="Times New Roman" w:cs="Times New Roman"/>
-          <w:sz w:val="28"/>
-          <w:szCs w:val="28"/>
-        </w:rPr>
-      </w:pPr>
-      <w:r>
-        <w:rPr>
-          <w:rFonts w:ascii="Times New Roman" w:hAnsi="Times New Roman" w:cs="Times New Roman"/>
-          <w:iCs/>
-          <w:color w:val="000000" w:themeColor="text1"/>
           <w:sz w:val="26"/>
           <w:szCs w:val="26"/>
-          <w:highlight w:val="yellow"/>
-        </w:rPr>
-        <w:lastRenderedPageBreak/>
-        <w:t>Рисунок 3.15 – Окно удаления профиля пользователя</w:t>
+        </w:rPr>
+      </w:pPr>
+      <w:r>
+        <w:rPr>
+          <w:rFonts w:ascii="Times New Roman" w:hAnsi="Times New Roman" w:cs="Times New Roman"/>
+          <w:sz w:val="26"/>
+          <w:szCs w:val="26"/>
+        </w:rPr>
+        <w:t xml:space="preserve">Рисунок </w:t>
+      </w:r>
+      <w:r>
+        <w:rPr>
+          <w:rFonts w:ascii="Times New Roman" w:hAnsi="Times New Roman" w:cs="Times New Roman"/>
+          <w:sz w:val="26"/>
+          <w:szCs w:val="26"/>
+        </w:rPr>
+        <w:t>4</w:t>
+      </w:r>
+      <w:r>
+        <w:rPr>
+          <w:rFonts w:ascii="Times New Roman" w:hAnsi="Times New Roman" w:cs="Times New Roman"/>
+          <w:sz w:val="26"/>
+          <w:szCs w:val="26"/>
+        </w:rPr>
+        <w:t>.</w:t>
+      </w:r>
+      <w:r>
+        <w:rPr>
+          <w:rFonts w:ascii="Times New Roman" w:hAnsi="Times New Roman" w:cs="Times New Roman"/>
+          <w:sz w:val="26"/>
+          <w:szCs w:val="26"/>
+        </w:rPr>
+        <w:t xml:space="preserve">1 </w:t>
+      </w:r>
+      <w:r>
+        <w:rPr>
+          <w:rFonts w:ascii="Times New Roman" w:hAnsi="Times New Roman" w:cs="Times New Roman"/>
+          <w:sz w:val="26"/>
+          <w:szCs w:val="26"/>
+        </w:rPr>
+        <w:t xml:space="preserve">– </w:t>
+      </w:r>
+      <w:r>
+        <w:rPr>
+          <w:rFonts w:ascii="Times New Roman" w:hAnsi="Times New Roman" w:cs="Times New Roman"/>
+          <w:sz w:val="26"/>
+          <w:szCs w:val="26"/>
+        </w:rPr>
+        <w:t xml:space="preserve">Создание репозитория </w:t>
+      </w:r>
+      <w:r>
+        <w:rPr>
+          <w:rFonts w:ascii="Times New Roman" w:hAnsi="Times New Roman" w:cs="Times New Roman"/>
+          <w:sz w:val="26"/>
+          <w:szCs w:val="26"/>
+          <w:lang w:val="en-US"/>
+        </w:rPr>
+        <w:t>Git</w:t>
       </w:r>
     </w:p>
     <w:p>
@@ -9494,6 +10261,852 @@
     <w:p>
       <w:pPr>
         <w:spacing w:after="0" w:line="360" w:lineRule="auto"/>
+        <w:ind w:firstLine="709"/>
+        <w:jc w:val="both"/>
+        <w:rPr>
+          <w:rFonts w:ascii="Times New Roman" w:hAnsi="Times New Roman" w:cs="Times New Roman"/>
+          <w:sz w:val="28"/>
+          <w:szCs w:val="28"/>
+        </w:rPr>
+      </w:pPr>
+      <w:r>
+        <w:rPr>
+          <w:rFonts w:ascii="Times New Roman" w:hAnsi="Times New Roman" w:cs="Times New Roman"/>
+          <w:sz w:val="28"/>
+          <w:szCs w:val="28"/>
+        </w:rPr>
+        <w:t xml:space="preserve">После нажатия на кнопку «Создать и отправить» репозиторий будет создан и отправлен на </w:t>
+      </w:r>
+      <w:r>
+        <w:rPr>
+          <w:rFonts w:ascii="Times New Roman" w:hAnsi="Times New Roman" w:cs="Times New Roman"/>
+          <w:sz w:val="28"/>
+          <w:szCs w:val="28"/>
+          <w:lang w:val="en-US"/>
+        </w:rPr>
+        <w:t>GitHub</w:t>
+      </w:r>
+      <w:r>
+        <w:rPr>
+          <w:rFonts w:ascii="Times New Roman" w:hAnsi="Times New Roman" w:cs="Times New Roman"/>
+          <w:sz w:val="28"/>
+          <w:szCs w:val="28"/>
+        </w:rPr>
+        <w:t xml:space="preserve">. Скриншот успешно созданного репозитория на </w:t>
+      </w:r>
+      <w:r>
+        <w:rPr>
+          <w:rFonts w:ascii="Times New Roman" w:hAnsi="Times New Roman" w:cs="Times New Roman"/>
+          <w:sz w:val="28"/>
+          <w:szCs w:val="28"/>
+          <w:lang w:val="en-US"/>
+        </w:rPr>
+        <w:t xml:space="preserve">GitHub </w:t>
+      </w:r>
+      <w:r>
+        <w:rPr>
+          <w:rFonts w:ascii="Times New Roman" w:hAnsi="Times New Roman" w:cs="Times New Roman"/>
+          <w:sz w:val="28"/>
+          <w:szCs w:val="28"/>
+        </w:rPr>
+        <w:t>представлен на рисунке 4.2.</w:t>
+      </w:r>
+    </w:p>
+    <w:p>
+      <w:pPr>
+        <w:spacing w:after="0" w:line="360" w:lineRule="auto"/>
+        <w:ind w:firstLine="709"/>
+        <w:jc w:val="both"/>
+        <w:rPr>
+          <w:rFonts w:ascii="Times New Roman" w:hAnsi="Times New Roman" w:cs="Times New Roman"/>
+          <w:sz w:val="28"/>
+          <w:szCs w:val="28"/>
+        </w:rPr>
+      </w:pPr>
+    </w:p>
+    <w:p>
+      <w:pPr>
+        <w:spacing w:after="0" w:line="360" w:lineRule="auto"/>
+        <w:jc w:val="center"/>
+        <w:rPr>
+          <w:rFonts w:ascii="Times New Roman" w:hAnsi="Times New Roman" w:cs="Times New Roman"/>
+          <w:sz w:val="28"/>
+          <w:szCs w:val="28"/>
+        </w:rPr>
+      </w:pPr>
+      <w:r>
+        <w:rPr>
+          <w:noProof/>
+        </w:rPr>
+        <w:drawing>
+          <wp:inline distT="0" distB="0" distL="0" distR="0" wp14:anchorId="2767F84A" wp14:editId="6F362CDA">
+            <wp:extent cx="3956538" cy="1780094"/>
+            <wp:effectExtent l="0" t="0" r="6350" b="0"/>
+            <wp:docPr id="416044233" name="Рисунок 1"/>
+            <wp:cNvGraphicFramePr>
+              <a:graphicFrameLocks xmlns:a="http://schemas.openxmlformats.org/drawingml/2006/main" noChangeAspect="1"/>
+            </wp:cNvGraphicFramePr>
+            <a:graphic xmlns:a="http://schemas.openxmlformats.org/drawingml/2006/main">
+              <a:graphicData uri="http://schemas.openxmlformats.org/drawingml/2006/picture">
+                <pic:pic xmlns:pic="http://schemas.openxmlformats.org/drawingml/2006/picture">
+                  <pic:nvPicPr>
+                    <pic:cNvPr id="416044233" name=""/>
+                    <pic:cNvPicPr/>
+                  </pic:nvPicPr>
+                  <pic:blipFill rotWithShape="1">
+                    <a:blip r:embed="rId32"/>
+                    <a:srcRect l="8092" r="10001"/>
+                    <a:stretch/>
+                  </pic:blipFill>
+                  <pic:spPr bwMode="auto">
+                    <a:xfrm>
+                      <a:off x="0" y="0"/>
+                      <a:ext cx="3959228" cy="1781304"/>
+                    </a:xfrm>
+                    <a:prstGeom prst="rect">
+                      <a:avLst/>
+                    </a:prstGeom>
+                    <a:ln>
+                      <a:noFill/>
+                    </a:ln>
+                    <a:extLst>
+                      <a:ext uri="{53640926-AAD7-44D8-BBD7-CCE9431645EC}">
+                        <a14:shadowObscured xmlns:a14="http://schemas.microsoft.com/office/drawing/2010/main"/>
+                      </a:ext>
+                    </a:extLst>
+                  </pic:spPr>
+                </pic:pic>
+              </a:graphicData>
+            </a:graphic>
+          </wp:inline>
+        </w:drawing>
+      </w:r>
+    </w:p>
+    <w:p>
+      <w:pPr>
+        <w:spacing w:after="0" w:line="360" w:lineRule="auto"/>
+        <w:jc w:val="center"/>
+        <w:rPr>
+          <w:rFonts w:ascii="Times New Roman" w:hAnsi="Times New Roman" w:cs="Times New Roman"/>
+          <w:sz w:val="26"/>
+          <w:szCs w:val="26"/>
+        </w:rPr>
+      </w:pPr>
+      <w:r>
+        <w:rPr>
+          <w:rFonts w:ascii="Times New Roman" w:hAnsi="Times New Roman" w:cs="Times New Roman"/>
+          <w:sz w:val="26"/>
+          <w:szCs w:val="26"/>
+        </w:rPr>
+        <w:t xml:space="preserve">Рисунок </w:t>
+      </w:r>
+      <w:r>
+        <w:rPr>
+          <w:rFonts w:ascii="Times New Roman" w:hAnsi="Times New Roman" w:cs="Times New Roman"/>
+          <w:sz w:val="26"/>
+          <w:szCs w:val="26"/>
+        </w:rPr>
+        <w:t>4</w:t>
+      </w:r>
+      <w:r>
+        <w:rPr>
+          <w:rFonts w:ascii="Times New Roman" w:hAnsi="Times New Roman" w:cs="Times New Roman"/>
+          <w:sz w:val="26"/>
+          <w:szCs w:val="26"/>
+        </w:rPr>
+        <w:t>.</w:t>
+      </w:r>
+      <w:r>
+        <w:rPr>
+          <w:rFonts w:ascii="Times New Roman" w:hAnsi="Times New Roman" w:cs="Times New Roman"/>
+          <w:sz w:val="26"/>
+          <w:szCs w:val="26"/>
+        </w:rPr>
+        <w:t xml:space="preserve">2 </w:t>
+      </w:r>
+      <w:r>
+        <w:rPr>
+          <w:rFonts w:ascii="Times New Roman" w:hAnsi="Times New Roman" w:cs="Times New Roman"/>
+          <w:sz w:val="26"/>
+          <w:szCs w:val="26"/>
+        </w:rPr>
+        <w:t xml:space="preserve">– </w:t>
+      </w:r>
+      <w:r>
+        <w:rPr>
+          <w:rFonts w:ascii="Times New Roman" w:hAnsi="Times New Roman" w:cs="Times New Roman"/>
+          <w:sz w:val="26"/>
+          <w:szCs w:val="26"/>
+        </w:rPr>
+        <w:t xml:space="preserve">Репозиторий на </w:t>
+      </w:r>
+      <w:r>
+        <w:rPr>
+          <w:rFonts w:ascii="Times New Roman" w:hAnsi="Times New Roman" w:cs="Times New Roman"/>
+          <w:sz w:val="26"/>
+          <w:szCs w:val="26"/>
+          <w:lang w:val="en-US"/>
+        </w:rPr>
+        <w:t>GitHub</w:t>
+      </w:r>
+    </w:p>
+    <w:p>
+      <w:pPr>
+        <w:spacing w:after="0" w:line="360" w:lineRule="auto"/>
+        <w:jc w:val="center"/>
+        <w:rPr>
+          <w:rFonts w:ascii="Times New Roman" w:hAnsi="Times New Roman" w:cs="Times New Roman"/>
+          <w:sz w:val="28"/>
+          <w:szCs w:val="28"/>
+        </w:rPr>
+      </w:pPr>
+    </w:p>
+    <w:p>
+      <w:pPr>
+        <w:spacing w:after="0" w:line="360" w:lineRule="auto"/>
+        <w:ind w:firstLine="709"/>
+        <w:jc w:val="both"/>
+        <w:rPr>
+          <w:rFonts w:ascii="Times New Roman" w:hAnsi="Times New Roman" w:cs="Times New Roman"/>
+          <w:sz w:val="28"/>
+          <w:szCs w:val="28"/>
+        </w:rPr>
+      </w:pPr>
+      <w:r>
+        <w:rPr>
+          <w:rFonts w:ascii="Times New Roman" w:hAnsi="Times New Roman" w:cs="Times New Roman"/>
+          <w:sz w:val="28"/>
+          <w:szCs w:val="28"/>
+        </w:rPr>
+        <w:t xml:space="preserve">Чтобы выполнить клонирование репозитория на устройство, необходимо открыть на </w:t>
+      </w:r>
+      <w:r>
+        <w:rPr>
+          <w:rFonts w:ascii="Times New Roman" w:hAnsi="Times New Roman" w:cs="Times New Roman"/>
+          <w:sz w:val="28"/>
+          <w:szCs w:val="28"/>
+          <w:lang w:val="en-US"/>
+        </w:rPr>
+        <w:t>GitHub</w:t>
+      </w:r>
+      <w:r>
+        <w:rPr>
+          <w:rFonts w:ascii="Times New Roman" w:hAnsi="Times New Roman" w:cs="Times New Roman"/>
+          <w:sz w:val="28"/>
+          <w:szCs w:val="28"/>
+        </w:rPr>
+        <w:t xml:space="preserve"> </w:t>
+      </w:r>
+      <w:r>
+        <w:rPr>
+          <w:rFonts w:ascii="Times New Roman" w:hAnsi="Times New Roman" w:cs="Times New Roman"/>
+          <w:sz w:val="28"/>
+          <w:szCs w:val="28"/>
+        </w:rPr>
+        <w:t>страницу со структурой репозитория, представленную на рисунке 4.3.</w:t>
+      </w:r>
+    </w:p>
+    <w:p>
+      <w:pPr>
+        <w:spacing w:after="0" w:line="360" w:lineRule="auto"/>
+        <w:ind w:firstLine="709"/>
+        <w:jc w:val="both"/>
+        <w:rPr>
+          <w:rFonts w:ascii="Times New Roman" w:hAnsi="Times New Roman" w:cs="Times New Roman"/>
+          <w:sz w:val="28"/>
+          <w:szCs w:val="28"/>
+        </w:rPr>
+      </w:pPr>
+    </w:p>
+    <w:p>
+      <w:pPr>
+        <w:spacing w:after="0" w:line="360" w:lineRule="auto"/>
+        <w:jc w:val="center"/>
+        <w:rPr>
+          <w:rFonts w:ascii="Times New Roman" w:hAnsi="Times New Roman" w:cs="Times New Roman"/>
+          <w:sz w:val="28"/>
+          <w:szCs w:val="28"/>
+        </w:rPr>
+      </w:pPr>
+      <w:r>
+        <w:rPr>
+          <w:noProof/>
+        </w:rPr>
+        <w:drawing>
+          <wp:inline distT="0" distB="0" distL="0" distR="0" wp14:anchorId="5E7F4DFD" wp14:editId="761696CC">
+            <wp:extent cx="3241430" cy="2257635"/>
+            <wp:effectExtent l="0" t="0" r="0" b="0"/>
+            <wp:docPr id="1979310132" name="Рисунок 1"/>
+            <wp:cNvGraphicFramePr>
+              <a:graphicFrameLocks xmlns:a="http://schemas.openxmlformats.org/drawingml/2006/main" noChangeAspect="1"/>
+            </wp:cNvGraphicFramePr>
+            <a:graphic xmlns:a="http://schemas.openxmlformats.org/drawingml/2006/main">
+              <a:graphicData uri="http://schemas.openxmlformats.org/drawingml/2006/picture">
+                <pic:pic xmlns:pic="http://schemas.openxmlformats.org/drawingml/2006/picture">
+                  <pic:nvPicPr>
+                    <pic:cNvPr id="1979310132" name=""/>
+                    <pic:cNvPicPr/>
+                  </pic:nvPicPr>
+                  <pic:blipFill>
+                    <a:blip r:embed="rId33"/>
+                    <a:stretch>
+                      <a:fillRect/>
+                    </a:stretch>
+                  </pic:blipFill>
+                  <pic:spPr>
+                    <a:xfrm>
+                      <a:off x="0" y="0"/>
+                      <a:ext cx="3247871" cy="2262121"/>
+                    </a:xfrm>
+                    <a:prstGeom prst="rect">
+                      <a:avLst/>
+                    </a:prstGeom>
+                  </pic:spPr>
+                </pic:pic>
+              </a:graphicData>
+            </a:graphic>
+          </wp:inline>
+        </w:drawing>
+      </w:r>
+    </w:p>
+    <w:p>
+      <w:pPr>
+        <w:spacing w:after="0" w:line="360" w:lineRule="auto"/>
+        <w:jc w:val="center"/>
+        <w:rPr>
+          <w:rFonts w:ascii="Times New Roman" w:hAnsi="Times New Roman" w:cs="Times New Roman"/>
+          <w:sz w:val="26"/>
+          <w:szCs w:val="26"/>
+        </w:rPr>
+      </w:pPr>
+      <w:r>
+        <w:rPr>
+          <w:rFonts w:ascii="Times New Roman" w:hAnsi="Times New Roman" w:cs="Times New Roman"/>
+          <w:sz w:val="26"/>
+          <w:szCs w:val="26"/>
+        </w:rPr>
+        <w:t xml:space="preserve">Рисунок </w:t>
+      </w:r>
+      <w:r>
+        <w:rPr>
+          <w:rFonts w:ascii="Times New Roman" w:hAnsi="Times New Roman" w:cs="Times New Roman"/>
+          <w:sz w:val="26"/>
+          <w:szCs w:val="26"/>
+        </w:rPr>
+        <w:t xml:space="preserve">4.3 </w:t>
+      </w:r>
+      <w:r>
+        <w:rPr>
+          <w:rFonts w:ascii="Times New Roman" w:hAnsi="Times New Roman" w:cs="Times New Roman"/>
+          <w:sz w:val="26"/>
+          <w:szCs w:val="26"/>
+        </w:rPr>
+        <w:t xml:space="preserve">– </w:t>
+      </w:r>
+      <w:r>
+        <w:rPr>
+          <w:rFonts w:ascii="Times New Roman" w:hAnsi="Times New Roman" w:cs="Times New Roman"/>
+          <w:sz w:val="26"/>
+          <w:szCs w:val="26"/>
+        </w:rPr>
+        <w:t xml:space="preserve">Репозиторий на </w:t>
+      </w:r>
+      <w:r>
+        <w:rPr>
+          <w:rFonts w:ascii="Times New Roman" w:hAnsi="Times New Roman" w:cs="Times New Roman"/>
+          <w:sz w:val="26"/>
+          <w:szCs w:val="26"/>
+          <w:lang w:val="en-US"/>
+        </w:rPr>
+        <w:t>GitHub</w:t>
+      </w:r>
+    </w:p>
+    <w:p>
+      <w:pPr>
+        <w:spacing w:after="0" w:line="360" w:lineRule="auto"/>
+        <w:ind w:firstLine="709"/>
+        <w:jc w:val="both"/>
+        <w:rPr>
+          <w:rFonts w:ascii="Times New Roman" w:hAnsi="Times New Roman" w:cs="Times New Roman"/>
+          <w:sz w:val="28"/>
+          <w:szCs w:val="28"/>
+        </w:rPr>
+      </w:pPr>
+    </w:p>
+    <w:p>
+      <w:pPr>
+        <w:spacing w:after="0" w:line="360" w:lineRule="auto"/>
+        <w:ind w:firstLine="709"/>
+        <w:jc w:val="both"/>
+        <w:rPr>
+          <w:rFonts w:ascii="Times New Roman" w:hAnsi="Times New Roman" w:cs="Times New Roman"/>
+          <w:sz w:val="28"/>
+          <w:szCs w:val="28"/>
+        </w:rPr>
+      </w:pPr>
+      <w:r>
+        <w:rPr>
+          <w:rFonts w:ascii="Times New Roman" w:hAnsi="Times New Roman" w:cs="Times New Roman"/>
+          <w:sz w:val="28"/>
+          <w:szCs w:val="28"/>
+        </w:rPr>
+        <w:t>После открытия страницы, необходимо нажать на кнопку «</w:t>
+      </w:r>
+      <w:r>
+        <w:rPr>
+          <w:rFonts w:ascii="Times New Roman" w:hAnsi="Times New Roman" w:cs="Times New Roman"/>
+          <w:sz w:val="28"/>
+          <w:szCs w:val="28"/>
+          <w:lang w:val="en-US"/>
+        </w:rPr>
+        <w:t>Code</w:t>
+      </w:r>
+      <w:r>
+        <w:rPr>
+          <w:rFonts w:ascii="Times New Roman" w:hAnsi="Times New Roman" w:cs="Times New Roman"/>
+          <w:sz w:val="28"/>
+          <w:szCs w:val="28"/>
+        </w:rPr>
+        <w:t>» и в открывшемся меню скопировать ссылку для клонирования репозитория. Затем необходимо открыть</w:t>
+      </w:r>
+      <w:r>
+        <w:rPr>
+          <w:rFonts w:ascii="Times New Roman" w:hAnsi="Times New Roman" w:cs="Times New Roman"/>
+          <w:sz w:val="28"/>
+          <w:szCs w:val="28"/>
+        </w:rPr>
+        <w:t xml:space="preserve"> </w:t>
+      </w:r>
+      <w:proofErr w:type="spellStart"/>
+      <w:r>
+        <w:rPr>
+          <w:rFonts w:ascii="Times New Roman" w:hAnsi="Times New Roman" w:cs="Times New Roman"/>
+          <w:sz w:val="28"/>
+          <w:szCs w:val="28"/>
+          <w:lang w:val="en-US"/>
+        </w:rPr>
+        <w:t>VisualStudio</w:t>
+      </w:r>
+      <w:proofErr w:type="spellEnd"/>
+      <w:r>
+        <w:rPr>
+          <w:rFonts w:ascii="Times New Roman" w:hAnsi="Times New Roman" w:cs="Times New Roman"/>
+          <w:sz w:val="28"/>
+          <w:szCs w:val="28"/>
+        </w:rPr>
+        <w:t>. Необязательно создавать новый проект, можно нажать на кнопку «Продолжить без кода». Затем в окне в верхнем меню выбрать необходимо вкладку «</w:t>
+      </w:r>
+      <w:r>
+        <w:rPr>
+          <w:rFonts w:ascii="Times New Roman" w:hAnsi="Times New Roman" w:cs="Times New Roman"/>
+          <w:sz w:val="28"/>
+          <w:szCs w:val="28"/>
+          <w:lang w:val="en-US"/>
+        </w:rPr>
+        <w:t>Git</w:t>
+      </w:r>
+      <w:r>
+        <w:rPr>
+          <w:rFonts w:ascii="Times New Roman" w:hAnsi="Times New Roman" w:cs="Times New Roman"/>
+          <w:sz w:val="28"/>
+          <w:szCs w:val="28"/>
+        </w:rPr>
+        <w:t>» и пункт «Клонировать репозиторий»</w:t>
+      </w:r>
+      <w:r>
+        <w:rPr>
+          <w:rFonts w:ascii="Times New Roman" w:hAnsi="Times New Roman" w:cs="Times New Roman"/>
+          <w:sz w:val="28"/>
+          <w:szCs w:val="28"/>
+        </w:rPr>
+        <w:t>.</w:t>
+      </w:r>
+      <w:r>
+        <w:rPr>
+          <w:rFonts w:ascii="Times New Roman" w:hAnsi="Times New Roman" w:cs="Times New Roman"/>
+          <w:sz w:val="28"/>
+          <w:szCs w:val="28"/>
+        </w:rPr>
+        <w:t xml:space="preserve"> Скриншот окна представлен на рисунке 4.4.</w:t>
+      </w:r>
+    </w:p>
+    <w:p>
+      <w:pPr>
+        <w:spacing w:after="0" w:line="360" w:lineRule="auto"/>
+        <w:ind w:firstLine="709"/>
+        <w:jc w:val="both"/>
+        <w:rPr>
+          <w:rFonts w:ascii="Times New Roman" w:hAnsi="Times New Roman" w:cs="Times New Roman"/>
+          <w:sz w:val="28"/>
+          <w:szCs w:val="28"/>
+        </w:rPr>
+      </w:pPr>
+    </w:p>
+    <w:p>
+      <w:pPr>
+        <w:spacing w:after="0" w:line="360" w:lineRule="auto"/>
+        <w:ind w:firstLine="709"/>
+        <w:jc w:val="both"/>
+        <w:rPr>
+          <w:rFonts w:ascii="Times New Roman" w:hAnsi="Times New Roman" w:cs="Times New Roman"/>
+          <w:sz w:val="28"/>
+          <w:szCs w:val="28"/>
+        </w:rPr>
+      </w:pPr>
+    </w:p>
+    <w:p>
+      <w:pPr>
+        <w:spacing w:after="0" w:line="360" w:lineRule="auto"/>
+        <w:jc w:val="center"/>
+        <w:rPr>
+          <w:rFonts w:ascii="Times New Roman" w:hAnsi="Times New Roman" w:cs="Times New Roman"/>
+          <w:sz w:val="28"/>
+          <w:szCs w:val="28"/>
+        </w:rPr>
+      </w:pPr>
+      <w:r>
+        <w:rPr>
+          <w:noProof/>
+        </w:rPr>
+        <w:drawing>
+          <wp:inline distT="0" distB="0" distL="0" distR="0" wp14:anchorId="1C4AF72B" wp14:editId="57390A4B">
+            <wp:extent cx="3622431" cy="1176109"/>
+            <wp:effectExtent l="0" t="0" r="0" b="5080"/>
+            <wp:docPr id="1827193000" name="Рисунок 1"/>
+            <wp:cNvGraphicFramePr>
+              <a:graphicFrameLocks xmlns:a="http://schemas.openxmlformats.org/drawingml/2006/main" noChangeAspect="1"/>
+            </wp:cNvGraphicFramePr>
+            <a:graphic xmlns:a="http://schemas.openxmlformats.org/drawingml/2006/main">
+              <a:graphicData uri="http://schemas.openxmlformats.org/drawingml/2006/picture">
+                <pic:pic xmlns:pic="http://schemas.openxmlformats.org/drawingml/2006/picture">
+                  <pic:nvPicPr>
+                    <pic:cNvPr id="1827193000" name=""/>
+                    <pic:cNvPicPr/>
+                  </pic:nvPicPr>
+                  <pic:blipFill>
+                    <a:blip r:embed="rId34"/>
+                    <a:stretch>
+                      <a:fillRect/>
+                    </a:stretch>
+                  </pic:blipFill>
+                  <pic:spPr>
+                    <a:xfrm>
+                      <a:off x="0" y="0"/>
+                      <a:ext cx="3655821" cy="1186950"/>
+                    </a:xfrm>
+                    <a:prstGeom prst="rect">
+                      <a:avLst/>
+                    </a:prstGeom>
+                  </pic:spPr>
+                </pic:pic>
+              </a:graphicData>
+            </a:graphic>
+          </wp:inline>
+        </w:drawing>
+      </w:r>
+    </w:p>
+    <w:p>
+      <w:pPr>
+        <w:spacing w:after="0" w:line="360" w:lineRule="auto"/>
+        <w:jc w:val="center"/>
+        <w:rPr>
+          <w:rFonts w:ascii="Times New Roman" w:hAnsi="Times New Roman" w:cs="Times New Roman"/>
+          <w:sz w:val="26"/>
+          <w:szCs w:val="26"/>
+        </w:rPr>
+      </w:pPr>
+      <w:r>
+        <w:rPr>
+          <w:rFonts w:ascii="Times New Roman" w:hAnsi="Times New Roman" w:cs="Times New Roman"/>
+          <w:sz w:val="26"/>
+          <w:szCs w:val="26"/>
+        </w:rPr>
+        <w:t xml:space="preserve">Рисунок </w:t>
+      </w:r>
+      <w:r>
+        <w:rPr>
+          <w:rFonts w:ascii="Times New Roman" w:hAnsi="Times New Roman" w:cs="Times New Roman"/>
+          <w:sz w:val="26"/>
+          <w:szCs w:val="26"/>
+        </w:rPr>
+        <w:t xml:space="preserve">4.4 </w:t>
+      </w:r>
+      <w:r>
+        <w:rPr>
+          <w:rFonts w:ascii="Times New Roman" w:hAnsi="Times New Roman" w:cs="Times New Roman"/>
+          <w:sz w:val="26"/>
+          <w:szCs w:val="26"/>
+        </w:rPr>
+        <w:t xml:space="preserve">– </w:t>
+      </w:r>
+      <w:r>
+        <w:rPr>
+          <w:rFonts w:ascii="Times New Roman" w:hAnsi="Times New Roman" w:cs="Times New Roman"/>
+          <w:sz w:val="26"/>
+          <w:szCs w:val="26"/>
+        </w:rPr>
+        <w:t>Клонирование репозитория</w:t>
+      </w:r>
+    </w:p>
+    <w:p>
+      <w:pPr>
+        <w:spacing w:after="0" w:line="360" w:lineRule="auto"/>
+        <w:jc w:val="center"/>
+        <w:rPr>
+          <w:rFonts w:ascii="Times New Roman" w:hAnsi="Times New Roman" w:cs="Times New Roman"/>
+          <w:sz w:val="28"/>
+          <w:szCs w:val="28"/>
+        </w:rPr>
+      </w:pPr>
+    </w:p>
+    <w:p>
+      <w:pPr>
+        <w:spacing w:after="0" w:line="360" w:lineRule="auto"/>
+        <w:ind w:firstLine="709"/>
+        <w:jc w:val="both"/>
+        <w:rPr>
+          <w:rFonts w:ascii="Times New Roman" w:hAnsi="Times New Roman" w:cs="Times New Roman"/>
+          <w:sz w:val="28"/>
+          <w:szCs w:val="28"/>
+        </w:rPr>
+      </w:pPr>
+      <w:r>
+        <w:rPr>
+          <w:rFonts w:ascii="Times New Roman" w:hAnsi="Times New Roman" w:cs="Times New Roman"/>
+          <w:sz w:val="28"/>
+          <w:szCs w:val="28"/>
+        </w:rPr>
+        <w:t xml:space="preserve">В открывшемся окне, представленном на рисунке 4.5 в поле расположения репозитория необходимо вставить скопированную с </w:t>
+      </w:r>
+      <w:r>
+        <w:rPr>
+          <w:rFonts w:ascii="Times New Roman" w:hAnsi="Times New Roman" w:cs="Times New Roman"/>
+          <w:sz w:val="28"/>
+          <w:szCs w:val="28"/>
+          <w:lang w:val="en-US"/>
+        </w:rPr>
+        <w:t>GitHub</w:t>
+      </w:r>
+      <w:r>
+        <w:rPr>
+          <w:rFonts w:ascii="Times New Roman" w:hAnsi="Times New Roman" w:cs="Times New Roman"/>
+          <w:sz w:val="28"/>
+          <w:szCs w:val="28"/>
+        </w:rPr>
+        <w:t xml:space="preserve"> </w:t>
+      </w:r>
+      <w:r>
+        <w:rPr>
+          <w:rFonts w:ascii="Times New Roman" w:hAnsi="Times New Roman" w:cs="Times New Roman"/>
+          <w:sz w:val="28"/>
+          <w:szCs w:val="28"/>
+        </w:rPr>
+        <w:t>ссылку и выбрать путь для клонирования репозитория, после чего нажать на кнопку «Клонировать».</w:t>
+      </w:r>
+    </w:p>
+    <w:p>
+      <w:pPr>
+        <w:spacing w:after="0" w:line="360" w:lineRule="auto"/>
+        <w:ind w:firstLine="709"/>
+        <w:jc w:val="both"/>
+        <w:rPr>
+          <w:rFonts w:ascii="Times New Roman" w:hAnsi="Times New Roman" w:cs="Times New Roman"/>
+          <w:sz w:val="28"/>
+          <w:szCs w:val="28"/>
+        </w:rPr>
+      </w:pPr>
+    </w:p>
+    <w:p>
+      <w:pPr>
+        <w:spacing w:after="0" w:line="360" w:lineRule="auto"/>
+        <w:jc w:val="center"/>
+        <w:rPr>
+          <w:rFonts w:ascii="Times New Roman" w:hAnsi="Times New Roman" w:cs="Times New Roman"/>
+          <w:sz w:val="28"/>
+          <w:szCs w:val="28"/>
+        </w:rPr>
+      </w:pPr>
+      <w:r>
+        <w:rPr>
+          <w:noProof/>
+        </w:rPr>
+        <w:drawing>
+          <wp:inline distT="0" distB="0" distL="0" distR="0" wp14:anchorId="37A07A82" wp14:editId="6251ACF0">
+            <wp:extent cx="3311769" cy="2326452"/>
+            <wp:effectExtent l="0" t="0" r="3175" b="0"/>
+            <wp:docPr id="561709482" name="Рисунок 1"/>
+            <wp:cNvGraphicFramePr>
+              <a:graphicFrameLocks xmlns:a="http://schemas.openxmlformats.org/drawingml/2006/main" noChangeAspect="1"/>
+            </wp:cNvGraphicFramePr>
+            <a:graphic xmlns:a="http://schemas.openxmlformats.org/drawingml/2006/main">
+              <a:graphicData uri="http://schemas.openxmlformats.org/drawingml/2006/picture">
+                <pic:pic xmlns:pic="http://schemas.openxmlformats.org/drawingml/2006/picture">
+                  <pic:nvPicPr>
+                    <pic:cNvPr id="561709482" name=""/>
+                    <pic:cNvPicPr/>
+                  </pic:nvPicPr>
+                  <pic:blipFill>
+                    <a:blip r:embed="rId35"/>
+                    <a:stretch>
+                      <a:fillRect/>
+                    </a:stretch>
+                  </pic:blipFill>
+                  <pic:spPr>
+                    <a:xfrm>
+                      <a:off x="0" y="0"/>
+                      <a:ext cx="3315186" cy="2328852"/>
+                    </a:xfrm>
+                    <a:prstGeom prst="rect">
+                      <a:avLst/>
+                    </a:prstGeom>
+                  </pic:spPr>
+                </pic:pic>
+              </a:graphicData>
+            </a:graphic>
+          </wp:inline>
+        </w:drawing>
+      </w:r>
+    </w:p>
+    <w:p>
+      <w:pPr>
+        <w:spacing w:after="0" w:line="360" w:lineRule="auto"/>
+        <w:jc w:val="center"/>
+        <w:rPr>
+          <w:rFonts w:ascii="Times New Roman" w:hAnsi="Times New Roman" w:cs="Times New Roman"/>
+          <w:sz w:val="26"/>
+          <w:szCs w:val="26"/>
+        </w:rPr>
+      </w:pPr>
+      <w:r>
+        <w:rPr>
+          <w:rFonts w:ascii="Times New Roman" w:hAnsi="Times New Roman" w:cs="Times New Roman"/>
+          <w:sz w:val="26"/>
+          <w:szCs w:val="26"/>
+        </w:rPr>
+        <w:t xml:space="preserve">Рисунок </w:t>
+      </w:r>
+      <w:r>
+        <w:rPr>
+          <w:rFonts w:ascii="Times New Roman" w:hAnsi="Times New Roman" w:cs="Times New Roman"/>
+          <w:sz w:val="26"/>
+          <w:szCs w:val="26"/>
+        </w:rPr>
+        <w:t xml:space="preserve">4.5 </w:t>
+      </w:r>
+      <w:r>
+        <w:rPr>
+          <w:rFonts w:ascii="Times New Roman" w:hAnsi="Times New Roman" w:cs="Times New Roman"/>
+          <w:sz w:val="26"/>
+          <w:szCs w:val="26"/>
+        </w:rPr>
+        <w:t xml:space="preserve">– </w:t>
+      </w:r>
+      <w:r>
+        <w:rPr>
+          <w:rFonts w:ascii="Times New Roman" w:hAnsi="Times New Roman" w:cs="Times New Roman"/>
+          <w:sz w:val="26"/>
+          <w:szCs w:val="26"/>
+        </w:rPr>
+        <w:t>Окно выбора расположения и пути репозитория</w:t>
+      </w:r>
+    </w:p>
+    <w:p>
+      <w:pPr>
+        <w:spacing w:after="0" w:line="360" w:lineRule="auto"/>
+        <w:ind w:firstLine="709"/>
+        <w:jc w:val="both"/>
+        <w:rPr>
+          <w:rFonts w:ascii="Times New Roman" w:hAnsi="Times New Roman" w:cs="Times New Roman"/>
+          <w:sz w:val="28"/>
+          <w:szCs w:val="28"/>
+        </w:rPr>
+      </w:pPr>
+    </w:p>
+    <w:p>
+      <w:pPr>
+        <w:spacing w:after="0" w:line="360" w:lineRule="auto"/>
+        <w:ind w:firstLine="709"/>
+        <w:jc w:val="both"/>
+        <w:rPr>
+          <w:rFonts w:ascii="Times New Roman" w:hAnsi="Times New Roman" w:cs="Times New Roman"/>
+          <w:sz w:val="28"/>
+          <w:szCs w:val="28"/>
+        </w:rPr>
+      </w:pPr>
+      <w:r>
+        <w:rPr>
+          <w:rFonts w:ascii="Times New Roman" w:hAnsi="Times New Roman" w:cs="Times New Roman"/>
+          <w:sz w:val="28"/>
+          <w:szCs w:val="28"/>
+        </w:rPr>
+        <w:t>После этого все файлы проекта появятся в указанной папке и с программой можно будет работать как обычно.</w:t>
+      </w:r>
+    </w:p>
+    <w:p>
+      <w:pPr>
+        <w:rPr>
+          <w:rFonts w:ascii="Times New Roman" w:hAnsi="Times New Roman" w:cs="Times New Roman"/>
+          <w:sz w:val="28"/>
+          <w:szCs w:val="28"/>
+        </w:rPr>
+      </w:pPr>
+      <w:r>
+        <w:rPr>
+          <w:rFonts w:ascii="Times New Roman" w:hAnsi="Times New Roman" w:cs="Times New Roman"/>
+          <w:sz w:val="28"/>
+          <w:szCs w:val="28"/>
+        </w:rPr>
+        <w:br w:type="page"/>
+      </w:r>
+    </w:p>
+    <w:p>
+      <w:pPr>
+        <w:spacing w:after="0" w:line="360" w:lineRule="auto"/>
+        <w:outlineLvl w:val="0"/>
+        <w:rPr>
+          <w:rFonts w:ascii="Times New Roman" w:hAnsi="Times New Roman" w:cs="Times New Roman"/>
+          <w:sz w:val="28"/>
+          <w:szCs w:val="28"/>
+        </w:rPr>
+      </w:pPr>
+    </w:p>
+    <w:p>
+      <w:pPr>
+        <w:spacing w:after="0" w:line="360" w:lineRule="auto"/>
+        <w:ind w:firstLine="709"/>
+        <w:jc w:val="both"/>
+        <w:outlineLvl w:val="0"/>
+        <w:rPr>
+          <w:rFonts w:ascii="Times New Roman" w:hAnsi="Times New Roman" w:cs="Times New Roman"/>
+          <w:caps/>
+          <w:sz w:val="28"/>
+          <w:szCs w:val="28"/>
+        </w:rPr>
+      </w:pPr>
+      <w:bookmarkStart w:id="12" w:name="_Toc181893000"/>
+      <w:r>
+        <w:rPr>
+          <w:rFonts w:ascii="Times New Roman" w:hAnsi="Times New Roman" w:cs="Times New Roman"/>
+          <w:caps/>
+          <w:sz w:val="28"/>
+          <w:szCs w:val="28"/>
+        </w:rPr>
+        <w:t xml:space="preserve">5 </w:t>
+      </w:r>
+      <w:r>
+        <w:rPr>
+          <w:rFonts w:ascii="Times New Roman" w:hAnsi="Times New Roman" w:cs="Times New Roman"/>
+          <w:caps/>
+          <w:sz w:val="28"/>
+          <w:szCs w:val="28"/>
+        </w:rPr>
+        <w:t>тестирование</w:t>
+      </w:r>
+      <w:bookmarkEnd w:id="12"/>
+    </w:p>
+    <w:p>
+      <w:pPr>
+        <w:spacing w:after="0" w:line="360" w:lineRule="auto"/>
         <w:ind w:firstLine="851"/>
         <w:jc w:val="both"/>
         <w:rPr>
@@ -9502,15 +11115,6 @@
           <w:szCs w:val="28"/>
         </w:rPr>
       </w:pPr>
-      <w:r>
-        <w:rPr>
-          <w:rFonts w:ascii="Times New Roman" w:hAnsi="Times New Roman" w:cs="Times New Roman"/>
-          <w:sz w:val="28"/>
-          <w:szCs w:val="28"/>
-          <w:highlight w:val="yellow"/>
-        </w:rPr>
-        <w:t>&amp;&amp;&amp;</w:t>
-      </w:r>
     </w:p>
     <w:p>
       <w:pPr>
@@ -9526,65 +11130,26 @@
     </w:p>
     <w:p>
       <w:pPr>
-        <w:rPr>
-          <w:rFonts w:ascii="Times New Roman" w:hAnsi="Times New Roman" w:cs="Times New Roman"/>
-          <w:sz w:val="28"/>
-          <w:szCs w:val="28"/>
-        </w:rPr>
-      </w:pPr>
-      <w:r>
-        <w:rPr>
-          <w:rFonts w:ascii="Times New Roman" w:hAnsi="Times New Roman" w:cs="Times New Roman"/>
-          <w:sz w:val="28"/>
-          <w:szCs w:val="28"/>
-        </w:rPr>
-        <w:br w:type="page"/>
-      </w:r>
-    </w:p>
-    <w:p>
-      <w:pPr>
-        <w:spacing w:after="0" w:line="360" w:lineRule="auto"/>
-        <w:outlineLvl w:val="0"/>
-        <w:rPr>
-          <w:rFonts w:ascii="Times New Roman" w:hAnsi="Times New Roman" w:cs="Times New Roman"/>
-          <w:sz w:val="28"/>
-          <w:szCs w:val="28"/>
-        </w:rPr>
-      </w:pPr>
-    </w:p>
-    <w:p>
-      <w:pPr>
         <w:spacing w:after="0" w:line="360" w:lineRule="auto"/>
         <w:ind w:firstLine="709"/>
         <w:jc w:val="both"/>
-        <w:outlineLvl w:val="0"/>
-        <w:rPr>
-          <w:rFonts w:ascii="Times New Roman" w:hAnsi="Times New Roman" w:cs="Times New Roman"/>
-          <w:caps/>
-          <w:sz w:val="28"/>
-          <w:szCs w:val="28"/>
-        </w:rPr>
-      </w:pPr>
-      <w:bookmarkStart w:id="11" w:name="_Toc181892999"/>
-      <w:r>
-        <w:rPr>
-          <w:rFonts w:ascii="Times New Roman" w:hAnsi="Times New Roman" w:cs="Times New Roman"/>
-          <w:caps/>
-          <w:sz w:val="28"/>
-          <w:szCs w:val="28"/>
-        </w:rPr>
-        <w:t xml:space="preserve">4 </w:t>
-      </w:r>
-      <w:r>
-        <w:rPr>
-          <w:rFonts w:ascii="Times New Roman" w:hAnsi="Times New Roman" w:cs="Times New Roman"/>
-          <w:caps/>
-          <w:sz w:val="28"/>
-          <w:szCs w:val="28"/>
-        </w:rPr>
-        <w:t>система контроля версий</w:t>
-      </w:r>
-      <w:bookmarkEnd w:id="11"/>
+        <w:outlineLvl w:val="1"/>
+        <w:rPr>
+          <w:rFonts w:ascii="Times New Roman" w:hAnsi="Times New Roman" w:cs="Times New Roman"/>
+          <w:sz w:val="28"/>
+          <w:szCs w:val="28"/>
+        </w:rPr>
+      </w:pPr>
+      <w:bookmarkStart w:id="13" w:name="_Toc181893001"/>
+      <w:r>
+        <w:rPr>
+          <w:rFonts w:ascii="Times New Roman" w:hAnsi="Times New Roman" w:cs="Times New Roman"/>
+          <w:sz w:val="28"/>
+          <w:szCs w:val="28"/>
+        </w:rPr>
+        <w:t>5.1 Тест-требования</w:t>
+      </w:r>
+      <w:bookmarkEnd w:id="13"/>
     </w:p>
     <w:p>
       <w:pPr>
@@ -9613,81 +11178,6 @@
     <w:p>
       <w:pPr>
         <w:spacing w:after="0" w:line="360" w:lineRule="auto"/>
-        <w:ind w:firstLine="709"/>
-        <w:jc w:val="both"/>
-        <w:rPr>
-          <w:rFonts w:ascii="Times New Roman" w:hAnsi="Times New Roman" w:cs="Times New Roman"/>
-          <w:color w:val="FF0000"/>
-          <w:sz w:val="28"/>
-          <w:szCs w:val="28"/>
-        </w:rPr>
-      </w:pPr>
-      <w:r>
-        <w:rPr>
-          <w:rFonts w:ascii="Times New Roman" w:hAnsi="Times New Roman" w:cs="Times New Roman"/>
-          <w:color w:val="FF0000"/>
-          <w:sz w:val="28"/>
-          <w:szCs w:val="28"/>
-        </w:rPr>
-        <w:t xml:space="preserve">Описание </w:t>
-      </w:r>
-      <w:r>
-        <w:rPr>
-          <w:rFonts w:ascii="Times New Roman" w:hAnsi="Times New Roman" w:cs="Times New Roman"/>
-          <w:color w:val="FF0000"/>
-          <w:sz w:val="28"/>
-          <w:szCs w:val="28"/>
-        </w:rPr>
-        <w:t>системы контроля версий Git</w:t>
-      </w:r>
-    </w:p>
-    <w:p>
-      <w:pPr>
-        <w:spacing w:after="0" w:line="360" w:lineRule="auto"/>
-        <w:ind w:firstLine="709"/>
-        <w:jc w:val="both"/>
-        <w:rPr>
-          <w:rFonts w:ascii="Times New Roman" w:hAnsi="Times New Roman" w:cs="Times New Roman"/>
-          <w:color w:val="FF0000"/>
-          <w:sz w:val="28"/>
-          <w:szCs w:val="28"/>
-        </w:rPr>
-      </w:pPr>
-      <w:r>
-        <w:rPr>
-          <w:rFonts w:ascii="Times New Roman" w:hAnsi="Times New Roman" w:cs="Times New Roman"/>
-          <w:color w:val="FF0000"/>
-          <w:sz w:val="28"/>
-          <w:szCs w:val="28"/>
-        </w:rPr>
-        <w:t xml:space="preserve">Скриншоты репозитория и работы с ним </w:t>
-      </w:r>
-      <w:r>
-        <w:rPr>
-          <w:rFonts w:ascii="Times New Roman" w:hAnsi="Times New Roman" w:cs="Times New Roman"/>
-          <w:b/>
-          <w:color w:val="FF0000"/>
-          <w:sz w:val="28"/>
-          <w:szCs w:val="28"/>
-          <w:u w:val="single"/>
-        </w:rPr>
-        <w:t>пошагово</w:t>
-      </w:r>
-      <w:r>
-        <w:rPr>
-          <w:rFonts w:ascii="Times New Roman" w:hAnsi="Times New Roman" w:cs="Times New Roman"/>
-          <w:b/>
-          <w:color w:val="FF0000"/>
-          <w:sz w:val="28"/>
-          <w:szCs w:val="28"/>
-          <w:u w:val="single"/>
-        </w:rPr>
-        <w:t>!</w:t>
-      </w:r>
-    </w:p>
-    <w:p>
-      <w:pPr>
-        <w:spacing w:after="0" w:line="360" w:lineRule="auto"/>
         <w:ind w:firstLine="851"/>
         <w:jc w:val="both"/>
         <w:rPr>
@@ -9696,6 +11186,30 @@
           <w:szCs w:val="28"/>
         </w:rPr>
       </w:pPr>
+      <w:r>
+        <w:rPr>
+          <w:rFonts w:ascii="Times New Roman" w:hAnsi="Times New Roman" w:cs="Times New Roman"/>
+          <w:sz w:val="28"/>
+          <w:szCs w:val="28"/>
+        </w:rPr>
+        <w:t xml:space="preserve">Тест-требование </w:t>
+      </w:r>
+      <w:r>
+        <w:rPr>
+          <w:rFonts w:ascii="Times New Roman" w:hAnsi="Times New Roman" w:cs="Times New Roman"/>
+          <w:sz w:val="28"/>
+          <w:szCs w:val="28"/>
+        </w:rPr>
+        <w:t>1</w:t>
+      </w:r>
+      <w:r>
+        <w:rPr>
+          <w:rFonts w:ascii="Times New Roman" w:hAnsi="Times New Roman" w:cs="Times New Roman"/>
+          <w:sz w:val="28"/>
+          <w:szCs w:val="28"/>
+        </w:rPr>
+        <w:t>. Проверка корректной регистрации.</w:t>
+      </w:r>
     </w:p>
     <w:p>
       <w:pPr>
@@ -9708,6 +11222,39 @@
           <w:szCs w:val="28"/>
         </w:rPr>
       </w:pPr>
+      <w:r>
+        <w:rPr>
+          <w:rFonts w:ascii="Times New Roman" w:hAnsi="Times New Roman" w:cs="Times New Roman"/>
+          <w:sz w:val="28"/>
+          <w:szCs w:val="28"/>
+        </w:rPr>
+        <w:t xml:space="preserve">Проверить, что регистрация проходит успешно при корректно введенных </w:t>
+      </w:r>
+      <w:r>
+        <w:rPr>
+          <w:rFonts w:ascii="Times New Roman" w:hAnsi="Times New Roman" w:cs="Times New Roman"/>
+          <w:sz w:val="28"/>
+          <w:szCs w:val="28"/>
+          <w:lang w:val="en-US"/>
+        </w:rPr>
+        <w:t>email</w:t>
+      </w:r>
+      <w:r>
+        <w:rPr>
+          <w:rFonts w:ascii="Times New Roman" w:hAnsi="Times New Roman" w:cs="Times New Roman"/>
+          <w:sz w:val="28"/>
+          <w:szCs w:val="28"/>
+        </w:rPr>
+        <w:t xml:space="preserve"> </w:t>
+      </w:r>
+      <w:r>
+        <w:rPr>
+          <w:rFonts w:ascii="Times New Roman" w:hAnsi="Times New Roman" w:cs="Times New Roman"/>
+          <w:sz w:val="28"/>
+          <w:szCs w:val="28"/>
+        </w:rPr>
+        <w:t>и пароле.</w:t>
+      </w:r>
     </w:p>
     <w:p>
       <w:pPr>
@@ -9720,6 +11267,14 @@
           <w:szCs w:val="28"/>
         </w:rPr>
       </w:pPr>
+      <w:r>
+        <w:rPr>
+          <w:rFonts w:ascii="Times New Roman" w:hAnsi="Times New Roman" w:cs="Times New Roman"/>
+          <w:sz w:val="28"/>
+          <w:szCs w:val="28"/>
+        </w:rPr>
+        <w:t>Тест-требование 2. Проверка корректной авторизации.</w:t>
+      </w:r>
     </w:p>
     <w:p>
       <w:pPr>
@@ -9732,271 +11287,31 @@
           <w:szCs w:val="28"/>
         </w:rPr>
       </w:pPr>
-    </w:p>
-    <w:p>
-      <w:pPr>
-        <w:spacing w:after="0" w:line="360" w:lineRule="auto"/>
-        <w:ind w:firstLine="851"/>
-        <w:jc w:val="both"/>
-        <w:rPr>
-          <w:rFonts w:ascii="Times New Roman" w:hAnsi="Times New Roman" w:cs="Times New Roman"/>
-          <w:sz w:val="28"/>
-          <w:szCs w:val="28"/>
-        </w:rPr>
-      </w:pPr>
-    </w:p>
-    <w:p>
-      <w:pPr>
-        <w:rPr>
-          <w:rFonts w:ascii="Times New Roman" w:hAnsi="Times New Roman" w:cs="Times New Roman"/>
-          <w:sz w:val="28"/>
-          <w:szCs w:val="28"/>
-        </w:rPr>
-      </w:pPr>
-      <w:r>
-        <w:rPr>
-          <w:rFonts w:ascii="Times New Roman" w:hAnsi="Times New Roman" w:cs="Times New Roman"/>
-          <w:sz w:val="28"/>
-          <w:szCs w:val="28"/>
-        </w:rPr>
-        <w:br w:type="page"/>
-      </w:r>
-    </w:p>
-    <w:p>
-      <w:pPr>
-        <w:spacing w:after="0" w:line="360" w:lineRule="auto"/>
-        <w:outlineLvl w:val="0"/>
-        <w:rPr>
-          <w:rFonts w:ascii="Times New Roman" w:hAnsi="Times New Roman" w:cs="Times New Roman"/>
-          <w:sz w:val="28"/>
-          <w:szCs w:val="28"/>
-        </w:rPr>
-      </w:pPr>
-    </w:p>
-    <w:p>
-      <w:pPr>
-        <w:spacing w:after="0" w:line="360" w:lineRule="auto"/>
-        <w:ind w:firstLine="709"/>
-        <w:jc w:val="both"/>
-        <w:outlineLvl w:val="0"/>
-        <w:rPr>
-          <w:rFonts w:ascii="Times New Roman" w:hAnsi="Times New Roman" w:cs="Times New Roman"/>
-          <w:caps/>
-          <w:sz w:val="28"/>
-          <w:szCs w:val="28"/>
-        </w:rPr>
-      </w:pPr>
-      <w:bookmarkStart w:id="12" w:name="_Toc181893000"/>
-      <w:r>
-        <w:rPr>
-          <w:rFonts w:ascii="Times New Roman" w:hAnsi="Times New Roman" w:cs="Times New Roman"/>
-          <w:caps/>
-          <w:sz w:val="28"/>
-          <w:szCs w:val="28"/>
-        </w:rPr>
-        <w:t xml:space="preserve">5 </w:t>
-      </w:r>
-      <w:r>
-        <w:rPr>
-          <w:rFonts w:ascii="Times New Roman" w:hAnsi="Times New Roman" w:cs="Times New Roman"/>
-          <w:caps/>
-          <w:sz w:val="28"/>
-          <w:szCs w:val="28"/>
-        </w:rPr>
-        <w:t>тестирование</w:t>
-      </w:r>
-      <w:bookmarkEnd w:id="12"/>
-    </w:p>
-    <w:p>
-      <w:pPr>
-        <w:spacing w:after="0" w:line="360" w:lineRule="auto"/>
-        <w:ind w:firstLine="851"/>
-        <w:jc w:val="both"/>
-        <w:rPr>
-          <w:rFonts w:ascii="Times New Roman" w:hAnsi="Times New Roman" w:cs="Times New Roman"/>
-          <w:sz w:val="28"/>
-          <w:szCs w:val="28"/>
-        </w:rPr>
-      </w:pPr>
-    </w:p>
-    <w:p>
-      <w:pPr>
-        <w:spacing w:after="0" w:line="360" w:lineRule="auto"/>
-        <w:ind w:firstLine="851"/>
-        <w:jc w:val="both"/>
-        <w:rPr>
-          <w:rFonts w:ascii="Times New Roman" w:hAnsi="Times New Roman" w:cs="Times New Roman"/>
-          <w:sz w:val="28"/>
-          <w:szCs w:val="28"/>
-        </w:rPr>
-      </w:pPr>
-    </w:p>
-    <w:p>
-      <w:pPr>
-        <w:spacing w:after="0" w:line="360" w:lineRule="auto"/>
-        <w:ind w:firstLine="709"/>
-        <w:jc w:val="both"/>
-        <w:outlineLvl w:val="1"/>
-        <w:rPr>
-          <w:rFonts w:ascii="Times New Roman" w:hAnsi="Times New Roman" w:cs="Times New Roman"/>
-          <w:sz w:val="28"/>
-          <w:szCs w:val="28"/>
-        </w:rPr>
-      </w:pPr>
-      <w:bookmarkStart w:id="13" w:name="_Toc181893001"/>
-      <w:r>
-        <w:rPr>
-          <w:rFonts w:ascii="Times New Roman" w:hAnsi="Times New Roman" w:cs="Times New Roman"/>
-          <w:sz w:val="28"/>
-          <w:szCs w:val="28"/>
-        </w:rPr>
-        <w:t>5.1 Тест-требования</w:t>
-      </w:r>
-      <w:bookmarkEnd w:id="13"/>
-    </w:p>
-    <w:p>
-      <w:pPr>
-        <w:spacing w:after="0" w:line="360" w:lineRule="auto"/>
-        <w:ind w:firstLine="851"/>
-        <w:jc w:val="both"/>
-        <w:rPr>
-          <w:rFonts w:ascii="Times New Roman" w:hAnsi="Times New Roman" w:cs="Times New Roman"/>
-          <w:sz w:val="28"/>
-          <w:szCs w:val="28"/>
-        </w:rPr>
-      </w:pPr>
-    </w:p>
-    <w:p>
-      <w:pPr>
-        <w:spacing w:after="0" w:line="360" w:lineRule="auto"/>
-        <w:ind w:firstLine="851"/>
-        <w:jc w:val="both"/>
-        <w:rPr>
-          <w:rFonts w:ascii="Times New Roman" w:hAnsi="Times New Roman" w:cs="Times New Roman"/>
-          <w:sz w:val="28"/>
-          <w:szCs w:val="28"/>
-        </w:rPr>
-      </w:pPr>
-    </w:p>
-    <w:p>
-      <w:pPr>
-        <w:spacing w:after="0" w:line="360" w:lineRule="auto"/>
-        <w:ind w:firstLine="851"/>
-        <w:jc w:val="both"/>
-        <w:rPr>
-          <w:rFonts w:ascii="Times New Roman" w:hAnsi="Times New Roman" w:cs="Times New Roman"/>
-          <w:sz w:val="28"/>
-          <w:szCs w:val="28"/>
-        </w:rPr>
-      </w:pPr>
-      <w:r>
-        <w:rPr>
-          <w:rFonts w:ascii="Times New Roman" w:hAnsi="Times New Roman" w:cs="Times New Roman"/>
-          <w:sz w:val="28"/>
-          <w:szCs w:val="28"/>
-        </w:rPr>
-        <w:t xml:space="preserve">Тест-требование </w:t>
-      </w:r>
-      <w:r>
-        <w:rPr>
-          <w:rFonts w:ascii="Times New Roman" w:hAnsi="Times New Roman" w:cs="Times New Roman"/>
-          <w:sz w:val="28"/>
-          <w:szCs w:val="28"/>
-        </w:rPr>
-        <w:t>1</w:t>
-      </w:r>
-      <w:r>
-        <w:rPr>
-          <w:rFonts w:ascii="Times New Roman" w:hAnsi="Times New Roman" w:cs="Times New Roman"/>
-          <w:sz w:val="28"/>
-          <w:szCs w:val="28"/>
-        </w:rPr>
-        <w:t>. Проверка корректной регистрации.</w:t>
-      </w:r>
-    </w:p>
-    <w:p>
-      <w:pPr>
-        <w:spacing w:after="0" w:line="360" w:lineRule="auto"/>
-        <w:ind w:firstLine="851"/>
-        <w:jc w:val="both"/>
-        <w:rPr>
-          <w:rFonts w:ascii="Times New Roman" w:hAnsi="Times New Roman" w:cs="Times New Roman"/>
-          <w:sz w:val="28"/>
-          <w:szCs w:val="28"/>
-        </w:rPr>
-      </w:pPr>
-      <w:r>
-        <w:rPr>
-          <w:rFonts w:ascii="Times New Roman" w:hAnsi="Times New Roman" w:cs="Times New Roman"/>
-          <w:sz w:val="28"/>
-          <w:szCs w:val="28"/>
-        </w:rPr>
-        <w:t xml:space="preserve">Проверить, что регистрация проходит успешно при корректно введенных </w:t>
-      </w:r>
-      <w:r>
-        <w:rPr>
-          <w:rFonts w:ascii="Times New Roman" w:hAnsi="Times New Roman" w:cs="Times New Roman"/>
-          <w:sz w:val="28"/>
-          <w:szCs w:val="28"/>
-          <w:lang w:val="en-US"/>
+      <w:r>
+        <w:rPr>
+          <w:rFonts w:ascii="Times New Roman" w:hAnsi="Times New Roman" w:cs="Times New Roman"/>
+          <w:sz w:val="28"/>
+          <w:szCs w:val="28"/>
+        </w:rPr>
+        <w:t>Проверить, что авторизация с корректными учетными данными (</w:t>
+      </w:r>
+      <w:proofErr w:type="spellStart"/>
+      <w:r>
+        <w:rPr>
+          <w:rFonts w:ascii="Times New Roman" w:hAnsi="Times New Roman" w:cs="Times New Roman"/>
+          <w:sz w:val="28"/>
+          <w:szCs w:val="28"/>
         </w:rPr>
         <w:t>email</w:t>
       </w:r>
-      <w:r>
-        <w:rPr>
-          <w:rFonts w:ascii="Times New Roman" w:hAnsi="Times New Roman" w:cs="Times New Roman"/>
-          <w:sz w:val="28"/>
-          <w:szCs w:val="28"/>
-        </w:rPr>
-        <w:t xml:space="preserve"> </w:t>
-      </w:r>
-      <w:r>
-        <w:rPr>
-          <w:rFonts w:ascii="Times New Roman" w:hAnsi="Times New Roman" w:cs="Times New Roman"/>
-          <w:sz w:val="28"/>
-          <w:szCs w:val="28"/>
-        </w:rPr>
-        <w:t>и пароле.</w:t>
-      </w:r>
-    </w:p>
-    <w:p>
-      <w:pPr>
-        <w:spacing w:after="0" w:line="360" w:lineRule="auto"/>
-        <w:ind w:firstLine="851"/>
-        <w:jc w:val="both"/>
-        <w:rPr>
-          <w:rFonts w:ascii="Times New Roman" w:hAnsi="Times New Roman" w:cs="Times New Roman"/>
-          <w:sz w:val="28"/>
-          <w:szCs w:val="28"/>
-        </w:rPr>
-      </w:pPr>
-      <w:r>
-        <w:rPr>
-          <w:rFonts w:ascii="Times New Roman" w:hAnsi="Times New Roman" w:cs="Times New Roman"/>
-          <w:sz w:val="28"/>
-          <w:szCs w:val="28"/>
-        </w:rPr>
-        <w:t>Тест-требование 2. Проверка корректной авторизации.</w:t>
-      </w:r>
-    </w:p>
-    <w:p>
-      <w:pPr>
-        <w:spacing w:after="0" w:line="360" w:lineRule="auto"/>
-        <w:ind w:firstLine="851"/>
-        <w:jc w:val="both"/>
-        <w:rPr>
-          <w:rFonts w:ascii="Times New Roman" w:hAnsi="Times New Roman" w:cs="Times New Roman"/>
-          <w:sz w:val="28"/>
-          <w:szCs w:val="28"/>
-        </w:rPr>
-      </w:pPr>
-      <w:r>
-        <w:rPr>
-          <w:rFonts w:ascii="Times New Roman" w:hAnsi="Times New Roman" w:cs="Times New Roman"/>
-          <w:sz w:val="28"/>
-          <w:szCs w:val="28"/>
-        </w:rPr>
-        <w:t>Проверить, что авторизация с корректными учетными данными (email и пароль) предоставляет доступ к главной странице приложения</w:t>
+      <w:proofErr w:type="spellEnd"/>
+      <w:r>
+        <w:rPr>
+          <w:rFonts w:ascii="Times New Roman" w:hAnsi="Times New Roman" w:cs="Times New Roman"/>
+          <w:sz w:val="28"/>
+          <w:szCs w:val="28"/>
+        </w:rPr>
+        <w:t xml:space="preserve"> и пароль) предоставляет доступ к главной странице приложения</w:t>
       </w:r>
       <w:r>
         <w:rPr>
@@ -10440,6 +11755,7 @@
           <w:lang w:eastAsia="ru-RU"/>
         </w:rPr>
       </w:pPr>
+      <w:proofErr w:type="spellStart"/>
       <w:r>
         <w:rPr>
           <w:rFonts w:ascii="Times New Roman" w:eastAsiaTheme="majorEastAsia" w:hAnsi="Times New Roman" w:cs="Times New Roman"/>
@@ -10447,7 +11763,17 @@
           <w:szCs w:val="28"/>
           <w:lang w:eastAsia="ru-RU"/>
         </w:rPr>
-        <w:t>Email: user@example.com</w:t>
+        <w:t>Email</w:t>
+      </w:r>
+      <w:proofErr w:type="spellEnd"/>
+      <w:r>
+        <w:rPr>
+          <w:rFonts w:ascii="Times New Roman" w:eastAsiaTheme="majorEastAsia" w:hAnsi="Times New Roman" w:cs="Times New Roman"/>
+          <w:sz w:val="28"/>
+          <w:szCs w:val="28"/>
+          <w:lang w:eastAsia="ru-RU"/>
+        </w:rPr>
+        <w:t>: user@example.com</w:t>
       </w:r>
     </w:p>
     <w:p>
@@ -10591,7 +11917,27 @@
           <w:szCs w:val="28"/>
           <w:lang w:eastAsia="ru-RU"/>
         </w:rPr>
-        <w:t>Ввести email и пароль.</w:t>
+        <w:t xml:space="preserve">Ввести </w:t>
+      </w:r>
+      <w:proofErr w:type="spellStart"/>
+      <w:r>
+        <w:rPr>
+          <w:rFonts w:ascii="Times New Roman" w:eastAsiaTheme="majorEastAsia" w:hAnsi="Times New Roman" w:cs="Times New Roman"/>
+          <w:sz w:val="28"/>
+          <w:szCs w:val="28"/>
+          <w:lang w:eastAsia="ru-RU"/>
+        </w:rPr>
+        <w:t>email</w:t>
+      </w:r>
+      <w:proofErr w:type="spellEnd"/>
+      <w:r>
+        <w:rPr>
+          <w:rFonts w:ascii="Times New Roman" w:eastAsiaTheme="majorEastAsia" w:hAnsi="Times New Roman" w:cs="Times New Roman"/>
+          <w:sz w:val="28"/>
+          <w:szCs w:val="28"/>
+          <w:lang w:eastAsia="ru-RU"/>
+        </w:rPr>
+        <w:t xml:space="preserve"> и пароль.</w:t>
       </w:r>
     </w:p>
     <w:p>
@@ -10846,6 +12192,7 @@
           <w:lang w:eastAsia="ru-RU"/>
         </w:rPr>
       </w:pPr>
+      <w:proofErr w:type="spellStart"/>
       <w:r>
         <w:rPr>
           <w:rFonts w:ascii="Times New Roman" w:eastAsiaTheme="majorEastAsia" w:hAnsi="Times New Roman" w:cs="Times New Roman"/>
@@ -10853,7 +12200,17 @@
           <w:szCs w:val="28"/>
           <w:lang w:eastAsia="ru-RU"/>
         </w:rPr>
-        <w:t>Email: user@example.com</w:t>
+        <w:t>Email</w:t>
+      </w:r>
+      <w:proofErr w:type="spellEnd"/>
+      <w:r>
+        <w:rPr>
+          <w:rFonts w:ascii="Times New Roman" w:eastAsiaTheme="majorEastAsia" w:hAnsi="Times New Roman" w:cs="Times New Roman"/>
+          <w:sz w:val="28"/>
+          <w:szCs w:val="28"/>
+          <w:lang w:eastAsia="ru-RU"/>
+        </w:rPr>
+        <w:t>: user@example.com</w:t>
       </w:r>
     </w:p>
     <w:p>
@@ -11031,7 +12388,27 @@
           <w:szCs w:val="28"/>
           <w:lang w:eastAsia="ru-RU"/>
         </w:rPr>
-        <w:t>Ввести email и пароль.</w:t>
+        <w:t xml:space="preserve">Ввести </w:t>
+      </w:r>
+      <w:proofErr w:type="spellStart"/>
+      <w:r>
+        <w:rPr>
+          <w:rFonts w:ascii="Times New Roman" w:eastAsiaTheme="majorEastAsia" w:hAnsi="Times New Roman" w:cs="Times New Roman"/>
+          <w:sz w:val="28"/>
+          <w:szCs w:val="28"/>
+          <w:lang w:eastAsia="ru-RU"/>
+        </w:rPr>
+        <w:t>email</w:t>
+      </w:r>
+      <w:proofErr w:type="spellEnd"/>
+      <w:r>
+        <w:rPr>
+          <w:rFonts w:ascii="Times New Roman" w:eastAsiaTheme="majorEastAsia" w:hAnsi="Times New Roman" w:cs="Times New Roman"/>
+          <w:sz w:val="28"/>
+          <w:szCs w:val="28"/>
+          <w:lang w:eastAsia="ru-RU"/>
+        </w:rPr>
+        <w:t xml:space="preserve"> и пароль.</w:t>
       </w:r>
     </w:p>
     <w:p>
@@ -11257,6 +12634,7 @@
           <w:lang w:eastAsia="ru-RU"/>
         </w:rPr>
       </w:pPr>
+      <w:proofErr w:type="spellStart"/>
       <w:r>
         <w:rPr>
           <w:rFonts w:ascii="Times New Roman" w:eastAsiaTheme="majorEastAsia" w:hAnsi="Times New Roman" w:cs="Times New Roman"/>
@@ -11264,7 +12642,17 @@
           <w:szCs w:val="28"/>
           <w:lang w:eastAsia="ru-RU"/>
         </w:rPr>
-        <w:t>Email: user@example.com</w:t>
+        <w:t>Email</w:t>
+      </w:r>
+      <w:proofErr w:type="spellEnd"/>
+      <w:r>
+        <w:rPr>
+          <w:rFonts w:ascii="Times New Roman" w:eastAsiaTheme="majorEastAsia" w:hAnsi="Times New Roman" w:cs="Times New Roman"/>
+          <w:sz w:val="28"/>
+          <w:szCs w:val="28"/>
+          <w:lang w:eastAsia="ru-RU"/>
+        </w:rPr>
+        <w:t>: user@example.com</w:t>
       </w:r>
     </w:p>
     <w:p>
@@ -11416,7 +12804,27 @@
           <w:szCs w:val="28"/>
           <w:lang w:eastAsia="ru-RU"/>
         </w:rPr>
-        <w:t>Ввести email и пароль.</w:t>
+        <w:t xml:space="preserve">Ввести </w:t>
+      </w:r>
+      <w:proofErr w:type="spellStart"/>
+      <w:r>
+        <w:rPr>
+          <w:rFonts w:ascii="Times New Roman" w:eastAsiaTheme="majorEastAsia" w:hAnsi="Times New Roman" w:cs="Times New Roman"/>
+          <w:sz w:val="28"/>
+          <w:szCs w:val="28"/>
+          <w:lang w:eastAsia="ru-RU"/>
+        </w:rPr>
+        <w:t>email</w:t>
+      </w:r>
+      <w:proofErr w:type="spellEnd"/>
+      <w:r>
+        <w:rPr>
+          <w:rFonts w:ascii="Times New Roman" w:eastAsiaTheme="majorEastAsia" w:hAnsi="Times New Roman" w:cs="Times New Roman"/>
+          <w:sz w:val="28"/>
+          <w:szCs w:val="28"/>
+          <w:lang w:eastAsia="ru-RU"/>
+        </w:rPr>
+        <w:t xml:space="preserve"> и пароль.</w:t>
       </w:r>
     </w:p>
     <w:p>
@@ -11642,6 +13050,7 @@
           <w:lang w:eastAsia="ru-RU"/>
         </w:rPr>
       </w:pPr>
+      <w:proofErr w:type="spellStart"/>
       <w:r>
         <w:rPr>
           <w:rFonts w:ascii="Times New Roman" w:eastAsiaTheme="majorEastAsia" w:hAnsi="Times New Roman" w:cs="Times New Roman"/>
@@ -11649,7 +13058,17 @@
           <w:szCs w:val="28"/>
           <w:lang w:eastAsia="ru-RU"/>
         </w:rPr>
-        <w:t>Email: wronguser@example.com</w:t>
+        <w:t>Email</w:t>
+      </w:r>
+      <w:proofErr w:type="spellEnd"/>
+      <w:r>
+        <w:rPr>
+          <w:rFonts w:ascii="Times New Roman" w:eastAsiaTheme="majorEastAsia" w:hAnsi="Times New Roman" w:cs="Times New Roman"/>
+          <w:sz w:val="28"/>
+          <w:szCs w:val="28"/>
+          <w:lang w:eastAsia="ru-RU"/>
+        </w:rPr>
+        <w:t>: wronguser@example.com</w:t>
       </w:r>
     </w:p>
     <w:p>
@@ -11787,7 +13206,27 @@
           <w:szCs w:val="28"/>
           <w:lang w:eastAsia="ru-RU"/>
         </w:rPr>
-        <w:t>Ввести email и пароль.</w:t>
+        <w:t xml:space="preserve">Ввести </w:t>
+      </w:r>
+      <w:proofErr w:type="spellStart"/>
+      <w:r>
+        <w:rPr>
+          <w:rFonts w:ascii="Times New Roman" w:eastAsiaTheme="majorEastAsia" w:hAnsi="Times New Roman" w:cs="Times New Roman"/>
+          <w:sz w:val="28"/>
+          <w:szCs w:val="28"/>
+          <w:lang w:eastAsia="ru-RU"/>
+        </w:rPr>
+        <w:t>email</w:t>
+      </w:r>
+      <w:proofErr w:type="spellEnd"/>
+      <w:r>
+        <w:rPr>
+          <w:rFonts w:ascii="Times New Roman" w:eastAsiaTheme="majorEastAsia" w:hAnsi="Times New Roman" w:cs="Times New Roman"/>
+          <w:sz w:val="28"/>
+          <w:szCs w:val="28"/>
+          <w:lang w:eastAsia="ru-RU"/>
+        </w:rPr>
+        <w:t xml:space="preserve"> и пароль.</w:t>
       </w:r>
     </w:p>
     <w:p>
@@ -13038,7 +14477,25 @@
           <w:sz w:val="28"/>
           <w:szCs w:val="28"/>
         </w:rPr>
-        <w:t xml:space="preserve">зменения сохраняются успешно, новый email </w:t>
+        <w:t xml:space="preserve">зменения сохраняются успешно, новый </w:t>
+      </w:r>
+      <w:proofErr w:type="spellStart"/>
+      <w:r>
+        <w:rPr>
+          <w:rFonts w:ascii="Times New Roman" w:hAnsi="Times New Roman" w:cs="Times New Roman"/>
+          <w:sz w:val="28"/>
+          <w:szCs w:val="28"/>
+        </w:rPr>
+        <w:t>email</w:t>
+      </w:r>
+      <w:proofErr w:type="spellEnd"/>
+      <w:r>
+        <w:rPr>
+          <w:rFonts w:ascii="Times New Roman" w:hAnsi="Times New Roman" w:cs="Times New Roman"/>
+          <w:sz w:val="28"/>
+          <w:szCs w:val="28"/>
+        </w:rPr>
+        <w:t xml:space="preserve"> </w:t>
       </w:r>
       <w:r>
         <w:rPr>
@@ -13140,7 +14597,25 @@
           <w:sz w:val="28"/>
           <w:szCs w:val="28"/>
         </w:rPr>
-        <w:t xml:space="preserve">Ввести новый email </w:t>
+        <w:t xml:space="preserve">Ввести новый </w:t>
+      </w:r>
+      <w:proofErr w:type="spellStart"/>
+      <w:r>
+        <w:rPr>
+          <w:rFonts w:ascii="Times New Roman" w:hAnsi="Times New Roman" w:cs="Times New Roman"/>
+          <w:sz w:val="28"/>
+          <w:szCs w:val="28"/>
+        </w:rPr>
+        <w:t>email</w:t>
+      </w:r>
+      <w:proofErr w:type="spellEnd"/>
+      <w:r>
+        <w:rPr>
+          <w:rFonts w:ascii="Times New Roman" w:hAnsi="Times New Roman" w:cs="Times New Roman"/>
+          <w:sz w:val="28"/>
+          <w:szCs w:val="28"/>
+        </w:rPr>
+        <w:t xml:space="preserve"> </w:t>
       </w:r>
       <w:r>
         <w:rPr>
@@ -13191,6 +14666,7 @@
         </w:rPr>
         <w:t xml:space="preserve">енный </w:t>
       </w:r>
+      <w:proofErr w:type="spellStart"/>
       <w:r>
         <w:rPr>
           <w:rFonts w:ascii="Times New Roman" w:hAnsi="Times New Roman" w:cs="Times New Roman"/>
@@ -13199,6 +14675,7 @@
         </w:rPr>
         <w:t>email</w:t>
       </w:r>
+      <w:proofErr w:type="spellEnd"/>
       <w:r>
         <w:rPr>
           <w:rFonts w:ascii="Times New Roman" w:hAnsi="Times New Roman" w:cs="Times New Roman"/>
@@ -13849,7 +15326,123 @@
           <w:sz w:val="28"/>
           <w:szCs w:val="28"/>
         </w:rPr>
-        <w:t>«Участие в интеграции программных модулей» были рассмотрены и реализованы …</w:t>
+        <w:t>«Участие в интеграции программных модулей» был</w:t>
+      </w:r>
+      <w:r>
+        <w:rPr>
+          <w:rFonts w:ascii="Times New Roman" w:hAnsi="Times New Roman" w:cs="Times New Roman"/>
+          <w:sz w:val="28"/>
+          <w:szCs w:val="28"/>
+        </w:rPr>
+        <w:t xml:space="preserve">а изучена предметная область, рассмотрена </w:t>
+      </w:r>
+      <w:r>
+        <w:rPr>
+          <w:rFonts w:ascii="Times New Roman" w:hAnsi="Times New Roman" w:cs="Times New Roman"/>
+          <w:sz w:val="28"/>
+          <w:szCs w:val="28"/>
+        </w:rPr>
+        <w:t>концепция</w:t>
+      </w:r>
+      <w:r>
+        <w:rPr>
+          <w:rFonts w:ascii="Times New Roman" w:hAnsi="Times New Roman" w:cs="Times New Roman"/>
+          <w:sz w:val="28"/>
+          <w:szCs w:val="28"/>
+        </w:rPr>
+        <w:t xml:space="preserve"> канбан-досок и их применением в управлении проектами и организацией рабочего процесса</w:t>
+      </w:r>
+    </w:p>
+    <w:p>
+      <w:pPr>
+        <w:spacing w:after="0" w:line="360" w:lineRule="auto"/>
+        <w:ind w:firstLine="709"/>
+        <w:jc w:val="both"/>
+        <w:rPr>
+          <w:rFonts w:ascii="Times New Roman" w:hAnsi="Times New Roman" w:cs="Times New Roman"/>
+          <w:sz w:val="28"/>
+          <w:szCs w:val="28"/>
+        </w:rPr>
+      </w:pPr>
+      <w:r>
+        <w:rPr>
+          <w:rFonts w:ascii="Times New Roman" w:hAnsi="Times New Roman" w:cs="Times New Roman"/>
+          <w:sz w:val="28"/>
+          <w:szCs w:val="28"/>
+        </w:rPr>
+        <w:t>Также в ходе выполнения производственной практики были разработаны диаграммы активностей и прецедентов, реализован функционал работы с канбан-досками,</w:t>
+      </w:r>
+      <w:r>
+        <w:rPr>
+          <w:rFonts w:ascii="Times New Roman" w:hAnsi="Times New Roman" w:cs="Times New Roman"/>
+          <w:sz w:val="28"/>
+          <w:szCs w:val="28"/>
+        </w:rPr>
+        <w:t xml:space="preserve"> </w:t>
+      </w:r>
+      <w:r>
+        <w:rPr>
+          <w:rFonts w:ascii="Times New Roman" w:hAnsi="Times New Roman" w:cs="Times New Roman"/>
+          <w:sz w:val="28"/>
+          <w:szCs w:val="28"/>
+        </w:rPr>
+        <w:t xml:space="preserve">включая создание, редактирование и удаление задач, а также </w:t>
+      </w:r>
+      <w:r>
+        <w:rPr>
+          <w:rFonts w:ascii="Times New Roman" w:hAnsi="Times New Roman" w:cs="Times New Roman"/>
+          <w:sz w:val="28"/>
+          <w:szCs w:val="28"/>
+        </w:rPr>
+        <w:t xml:space="preserve">совместную работу с ними. </w:t>
+      </w:r>
+      <w:r>
+        <w:rPr>
+          <w:rFonts w:ascii="Times New Roman" w:hAnsi="Times New Roman" w:cs="Times New Roman"/>
+          <w:sz w:val="28"/>
+          <w:szCs w:val="28"/>
+        </w:rPr>
+        <w:t>После разработки</w:t>
+      </w:r>
+      <w:r>
+        <w:rPr>
+          <w:rFonts w:ascii="Times New Roman" w:hAnsi="Times New Roman" w:cs="Times New Roman"/>
+          <w:sz w:val="28"/>
+          <w:szCs w:val="28"/>
+        </w:rPr>
+        <w:t xml:space="preserve"> </w:t>
+      </w:r>
+      <w:r>
+        <w:rPr>
+          <w:rFonts w:ascii="Times New Roman" w:hAnsi="Times New Roman" w:cs="Times New Roman"/>
+          <w:sz w:val="28"/>
+          <w:szCs w:val="28"/>
+        </w:rPr>
+        <w:t>веб-приложения</w:t>
+      </w:r>
+      <w:r>
+        <w:rPr>
+          <w:rFonts w:ascii="Times New Roman" w:hAnsi="Times New Roman" w:cs="Times New Roman"/>
+          <w:sz w:val="28"/>
+          <w:szCs w:val="28"/>
+        </w:rPr>
+        <w:t xml:space="preserve"> было проведено тестирование </w:t>
+      </w:r>
+      <w:r>
+        <w:rPr>
+          <w:rFonts w:ascii="Times New Roman" w:hAnsi="Times New Roman" w:cs="Times New Roman"/>
+          <w:sz w:val="28"/>
+          <w:szCs w:val="28"/>
+        </w:rPr>
+        <w:t>его функциональности</w:t>
+      </w:r>
+      <w:r>
+        <w:rPr>
+          <w:rFonts w:ascii="Times New Roman" w:hAnsi="Times New Roman" w:cs="Times New Roman"/>
+          <w:sz w:val="28"/>
+          <w:szCs w:val="28"/>
+        </w:rPr>
+        <w:t>.</w:t>
       </w:r>
     </w:p>
     <w:p>
@@ -13863,6 +15456,14 @@
           <w:szCs w:val="28"/>
         </w:rPr>
       </w:pPr>
+      <w:r>
+        <w:rPr>
+          <w:rFonts w:ascii="Times New Roman" w:hAnsi="Times New Roman" w:cs="Times New Roman"/>
+          <w:sz w:val="28"/>
+          <w:szCs w:val="28"/>
+        </w:rPr>
+        <w:t>Все задачи производственной практики были выполнены.</w:t>
+      </w:r>
     </w:p>
     <w:p>
       <w:pPr>
@@ -13953,6 +15554,281 @@
         </w:rPr>
       </w:pPr>
     </w:p>
+    <w:bookmarkStart w:id="17" w:name="_Toc167952609" w:displacedByCustomXml="next"/>
+    <w:sdt>
+      <w:sdtPr>
+        <w:id w:val="2138365204"/>
+        <w:docPartObj>
+          <w:docPartGallery w:val="Bibliographies"/>
+          <w:docPartUnique/>
+        </w:docPartObj>
+      </w:sdtPr>
+      <w:sdtContent>
+        <w:p>
+          <w:pPr>
+            <w:spacing w:after="0" w:line="360" w:lineRule="auto"/>
+            <w:ind w:firstLine="709"/>
+            <w:jc w:val="both"/>
+            <w:outlineLvl w:val="0"/>
+            <w:rPr>
+              <w:rFonts w:ascii="Times New Roman" w:hAnsi="Times New Roman" w:cs="Times New Roman"/>
+              <w:caps/>
+              <w:sz w:val="28"/>
+              <w:szCs w:val="28"/>
+            </w:rPr>
+          </w:pPr>
+          <w:r>
+            <w:rPr>
+              <w:rFonts w:ascii="Times New Roman" w:hAnsi="Times New Roman" w:cs="Times New Roman"/>
+              <w:caps/>
+              <w:sz w:val="28"/>
+              <w:szCs w:val="28"/>
+            </w:rPr>
+            <w:t>список использованных источников</w:t>
+          </w:r>
+          <w:bookmarkEnd w:id="17"/>
+        </w:p>
+        <w:p>
+          <w:pPr>
+            <w:spacing w:after="0" w:line="360" w:lineRule="auto"/>
+            <w:ind w:firstLine="709"/>
+            <w:jc w:val="both"/>
+            <w:outlineLvl w:val="0"/>
+            <w:rPr>
+              <w:rFonts w:ascii="Times New Roman" w:hAnsi="Times New Roman" w:cs="Times New Roman"/>
+              <w:caps/>
+              <w:sz w:val="28"/>
+              <w:szCs w:val="28"/>
+            </w:rPr>
+          </w:pPr>
+        </w:p>
+        <w:bookmarkStart w:id="18" w:name="_Ref167952288" w:displacedByCustomXml="next"/>
+        <w:sdt>
+          <w:sdtPr>
+            <w:rPr>
+              <w:rFonts w:ascii="Times New Roman" w:hAnsi="Times New Roman" w:cs="Times New Roman"/>
+              <w:sz w:val="28"/>
+              <w:szCs w:val="28"/>
+            </w:rPr>
+            <w:id w:val="111145805"/>
+            <w:bibliography/>
+          </w:sdtPr>
+          <w:sdtEndPr>
+            <w:rPr>
+              <w:rFonts w:asciiTheme="minorHAnsi" w:hAnsiTheme="minorHAnsi" w:cstheme="minorBidi"/>
+              <w:sz w:val="22"/>
+              <w:szCs w:val="22"/>
+            </w:rPr>
+          </w:sdtEndPr>
+          <w:sdtContent>
+            <w:p>
+              <w:pPr>
+                <w:pStyle w:val="a3"/>
+                <w:numPr>
+                  <w:ilvl w:val="0"/>
+                  <w:numId w:val="19"/>
+                </w:numPr>
+                <w:spacing w:after="0" w:line="360" w:lineRule="auto"/>
+                <w:ind w:left="0" w:firstLine="709"/>
+                <w:jc w:val="both"/>
+              </w:pPr>
+              <w:r>
+                <w:rPr>
+                  <w:rFonts w:ascii="Times New Roman" w:hAnsi="Times New Roman" w:cs="Times New Roman"/>
+                  <w:sz w:val="28"/>
+                  <w:szCs w:val="28"/>
+                </w:rPr>
+                <w:t xml:space="preserve">Блог </w:t>
+              </w:r>
+              <w:proofErr w:type="spellStart"/>
+              <w:r>
+                <w:rPr>
+                  <w:rFonts w:ascii="Times New Roman" w:hAnsi="Times New Roman" w:cs="Times New Roman"/>
+                  <w:sz w:val="28"/>
+                  <w:szCs w:val="28"/>
+                </w:rPr>
+                <w:t>Productstar</w:t>
+              </w:r>
+              <w:proofErr w:type="spellEnd"/>
+              <w:r>
+                <w:rPr>
+                  <w:rFonts w:ascii="Times New Roman" w:hAnsi="Times New Roman" w:cs="Times New Roman"/>
+                  <w:sz w:val="28"/>
+                  <w:szCs w:val="28"/>
+                </w:rPr>
+                <w:t xml:space="preserve"> – Что такое </w:t>
+              </w:r>
+              <w:proofErr w:type="spellStart"/>
+              <w:r>
+                <w:rPr>
+                  <w:rFonts w:ascii="Times New Roman" w:hAnsi="Times New Roman" w:cs="Times New Roman"/>
+                  <w:sz w:val="28"/>
+                  <w:szCs w:val="28"/>
+                </w:rPr>
+                <w:t>Git</w:t>
+              </w:r>
+              <w:proofErr w:type="spellEnd"/>
+              <w:r>
+                <w:rPr>
+                  <w:rFonts w:ascii="Times New Roman" w:hAnsi="Times New Roman" w:cs="Times New Roman"/>
+                  <w:sz w:val="28"/>
+                  <w:szCs w:val="28"/>
+                </w:rPr>
+                <w:t xml:space="preserve"> и зачем нужен контроль версий</w:t>
+              </w:r>
+              <w:r>
+                <w:rPr>
+                  <w:rFonts w:ascii="Times New Roman" w:hAnsi="Times New Roman" w:cs="Times New Roman"/>
+                  <w:sz w:val="28"/>
+                  <w:szCs w:val="28"/>
+                </w:rPr>
+                <w:t xml:space="preserve"> </w:t>
+              </w:r>
+              <w:r>
+                <w:rPr>
+                  <w:rFonts w:ascii="Times New Roman" w:hAnsi="Times New Roman" w:cs="Times New Roman"/>
+                  <w:sz w:val="28"/>
+                  <w:szCs w:val="28"/>
+                </w:rPr>
+                <w:t>[</w:t>
+              </w:r>
+              <w:r>
+                <w:rPr>
+                  <w:rFonts w:ascii="Times New Roman" w:hAnsi="Times New Roman" w:cs="Times New Roman"/>
+                  <w:sz w:val="28"/>
+                  <w:szCs w:val="28"/>
+                </w:rPr>
+                <w:t>Электронный ресурс</w:t>
+              </w:r>
+              <w:r>
+                <w:rPr>
+                  <w:rFonts w:ascii="Times New Roman" w:hAnsi="Times New Roman" w:cs="Times New Roman"/>
+                  <w:sz w:val="28"/>
+                  <w:szCs w:val="28"/>
+                </w:rPr>
+                <w:t>]</w:t>
+              </w:r>
+              <w:r>
+                <w:rPr>
+                  <w:rFonts w:ascii="Times New Roman" w:hAnsi="Times New Roman" w:cs="Times New Roman"/>
+                  <w:sz w:val="28"/>
+                  <w:szCs w:val="28"/>
+                </w:rPr>
+                <w:t xml:space="preserve">. </w:t>
+              </w:r>
+              <w:r>
+                <w:rPr>
+                  <w:rFonts w:ascii="Times New Roman" w:hAnsi="Times New Roman" w:cs="Times New Roman"/>
+                  <w:sz w:val="28"/>
+                  <w:szCs w:val="28"/>
+                </w:rPr>
+                <w:t>URL</w:t>
+              </w:r>
+              <w:r>
+                <w:rPr>
+                  <w:rFonts w:ascii="Times New Roman" w:hAnsi="Times New Roman" w:cs="Times New Roman"/>
+                  <w:sz w:val="28"/>
+                  <w:szCs w:val="28"/>
+                </w:rPr>
+                <w:t xml:space="preserve">: </w:t>
+              </w:r>
+              <w:r>
+                <w:rPr>
+                  <w:rFonts w:ascii="Times New Roman" w:hAnsi="Times New Roman" w:cs="Times New Roman"/>
+                  <w:sz w:val="28"/>
+                  <w:szCs w:val="28"/>
+                </w:rPr>
+                <w:t>https://blog.productstar.ru/pochemu-razrabotchiki-polzuyutsya-git/</w:t>
+              </w:r>
+              <w:r>
+                <w:rPr>
+                  <w:rFonts w:ascii="Times New Roman" w:hAnsi="Times New Roman" w:cs="Times New Roman"/>
+                  <w:sz w:val="28"/>
+                  <w:szCs w:val="28"/>
+                </w:rPr>
+                <w:t xml:space="preserve"> (Дата обращения 29.05.24)</w:t>
+              </w:r>
+              <w:r>
+                <w:rPr>
+                  <w:rFonts w:ascii="Times New Roman" w:hAnsi="Times New Roman" w:cs="Times New Roman"/>
+                  <w:sz w:val="28"/>
+                  <w:szCs w:val="28"/>
+                </w:rPr>
+                <w:t>;</w:t>
+              </w:r>
+              <w:bookmarkEnd w:id="18"/>
+              <w:r>
+                <w:t xml:space="preserve"> </w:t>
+              </w:r>
+            </w:p>
+            <w:p>
+              <w:pPr>
+                <w:pStyle w:val="a3"/>
+                <w:numPr>
+                  <w:ilvl w:val="0"/>
+                  <w:numId w:val="19"/>
+                </w:numPr>
+                <w:spacing w:after="0" w:line="360" w:lineRule="auto"/>
+                <w:ind w:left="0" w:firstLine="709"/>
+                <w:jc w:val="both"/>
+                <w:rPr>
+                  <w:rFonts w:ascii="Times New Roman" w:hAnsi="Times New Roman" w:cs="Times New Roman"/>
+                  <w:sz w:val="28"/>
+                  <w:szCs w:val="28"/>
+                </w:rPr>
+              </w:pPr>
+            </w:p>
+          </w:sdtContent>
+        </w:sdt>
+      </w:sdtContent>
+    </w:sdt>
+    <w:p>
+      <w:pPr>
+        <w:rPr>
+          <w:rFonts w:ascii="Times New Roman" w:hAnsi="Times New Roman" w:cs="Times New Roman"/>
+          <w:sz w:val="28"/>
+          <w:szCs w:val="28"/>
+        </w:rPr>
+      </w:pPr>
+    </w:p>
+    <w:p>
+      <w:pPr>
+        <w:rPr>
+          <w:rFonts w:ascii="Times New Roman" w:hAnsi="Times New Roman" w:cs="Times New Roman"/>
+          <w:sz w:val="28"/>
+          <w:szCs w:val="28"/>
+        </w:rPr>
+      </w:pPr>
+    </w:p>
+    <w:p>
+      <w:pPr>
+        <w:rPr>
+          <w:rFonts w:ascii="Times New Roman" w:hAnsi="Times New Roman" w:cs="Times New Roman"/>
+          <w:sz w:val="28"/>
+          <w:szCs w:val="28"/>
+        </w:rPr>
+      </w:pPr>
+      <w:r>
+        <w:rPr>
+          <w:rFonts w:ascii="Times New Roman" w:hAnsi="Times New Roman" w:cs="Times New Roman"/>
+          <w:sz w:val="28"/>
+          <w:szCs w:val="28"/>
+        </w:rPr>
+        <w:br w:type="page"/>
+      </w:r>
+    </w:p>
+    <w:p>
+      <w:pPr>
+        <w:spacing w:after="0" w:line="360" w:lineRule="auto"/>
+        <w:jc w:val="both"/>
+        <w:outlineLvl w:val="0"/>
+        <w:rPr>
+          <w:rFonts w:ascii="Times New Roman" w:hAnsi="Times New Roman" w:cs="Times New Roman"/>
+          <w:sz w:val="28"/>
+          <w:szCs w:val="28"/>
+        </w:rPr>
+      </w:pPr>
+    </w:p>
     <w:p>
       <w:pPr>
         <w:spacing w:after="0" w:line="360" w:lineRule="auto"/>
@@ -13966,7 +15842,7 @@
           <w:szCs w:val="28"/>
         </w:rPr>
       </w:pPr>
-      <w:bookmarkStart w:id="17" w:name="_Toc181893005"/>
+      <w:bookmarkStart w:id="19" w:name="_Toc181893006"/>
       <w:r>
         <w:rPr>
           <w:rFonts w:ascii="Times New Roman" w:hAnsi="Times New Roman" w:cs="Times New Roman"/>
@@ -13974,9 +15850,9 @@
           <w:sz w:val="28"/>
           <w:szCs w:val="28"/>
         </w:rPr>
-        <w:t>список использованных источников</w:t>
-      </w:r>
-      <w:bookmarkEnd w:id="17"/>
+        <w:t>приложение а</w:t>
+      </w:r>
+      <w:bookmarkEnd w:id="19"/>
     </w:p>
     <w:p>
       <w:pPr>
@@ -14019,313 +15895,129 @@
           <w:sz w:val="28"/>
           <w:szCs w:val="28"/>
         </w:rPr>
-        <w:t>1</w:t>
-      </w:r>
-      <w:r>
-        <w:rPr>
-          <w:rFonts w:ascii="Times New Roman" w:hAnsi="Times New Roman" w:cs="Times New Roman"/>
-          <w:sz w:val="28"/>
-          <w:szCs w:val="28"/>
-        </w:rPr>
-        <w:t>)</w:t>
-      </w:r>
-      <w:r>
-        <w:rPr>
-          <w:rFonts w:ascii="Times New Roman" w:hAnsi="Times New Roman" w:cs="Times New Roman"/>
-          <w:sz w:val="28"/>
-          <w:szCs w:val="28"/>
-        </w:rPr>
-        <w:t xml:space="preserve"> </w:t>
-      </w:r>
-    </w:p>
-    <w:p>
-      <w:pPr>
-        <w:spacing w:after="0" w:line="360" w:lineRule="auto"/>
-        <w:ind w:firstLine="851"/>
-        <w:jc w:val="both"/>
-        <w:rPr>
-          <w:rFonts w:ascii="Times New Roman" w:hAnsi="Times New Roman" w:cs="Times New Roman"/>
-          <w:sz w:val="28"/>
-          <w:szCs w:val="28"/>
-        </w:rPr>
-      </w:pPr>
-    </w:p>
-    <w:p>
-      <w:pPr>
-        <w:spacing w:after="0" w:line="360" w:lineRule="auto"/>
-        <w:ind w:firstLine="851"/>
-        <w:jc w:val="both"/>
-        <w:rPr>
-          <w:rFonts w:ascii="Times New Roman" w:hAnsi="Times New Roman" w:cs="Times New Roman"/>
-          <w:sz w:val="28"/>
-          <w:szCs w:val="28"/>
-        </w:rPr>
-      </w:pPr>
-    </w:p>
-    <w:p>
-      <w:pPr>
-        <w:spacing w:after="0" w:line="360" w:lineRule="auto"/>
-        <w:ind w:firstLine="851"/>
-        <w:jc w:val="both"/>
-        <w:rPr>
-          <w:rFonts w:ascii="Times New Roman" w:hAnsi="Times New Roman" w:cs="Times New Roman"/>
-          <w:sz w:val="28"/>
-          <w:szCs w:val="28"/>
-        </w:rPr>
-      </w:pPr>
-    </w:p>
-    <w:p>
-      <w:pPr>
-        <w:spacing w:after="0" w:line="360" w:lineRule="auto"/>
-        <w:ind w:firstLine="851"/>
-        <w:jc w:val="both"/>
-        <w:rPr>
-          <w:rFonts w:ascii="Times New Roman" w:hAnsi="Times New Roman" w:cs="Times New Roman"/>
-          <w:sz w:val="28"/>
-          <w:szCs w:val="28"/>
-        </w:rPr>
-      </w:pPr>
-    </w:p>
-    <w:p>
-      <w:pPr>
-        <w:spacing w:after="0" w:line="360" w:lineRule="auto"/>
-        <w:ind w:firstLine="851"/>
-        <w:jc w:val="both"/>
-        <w:rPr>
-          <w:rFonts w:ascii="Times New Roman" w:hAnsi="Times New Roman" w:cs="Times New Roman"/>
-          <w:sz w:val="28"/>
-          <w:szCs w:val="28"/>
-        </w:rPr>
-      </w:pPr>
-    </w:p>
-    <w:p>
-      <w:pPr>
-        <w:spacing w:after="0" w:line="360" w:lineRule="auto"/>
-        <w:ind w:firstLine="851"/>
-        <w:jc w:val="both"/>
-        <w:rPr>
-          <w:rFonts w:ascii="Times New Roman" w:hAnsi="Times New Roman" w:cs="Times New Roman"/>
-          <w:sz w:val="28"/>
-          <w:szCs w:val="28"/>
-        </w:rPr>
-      </w:pPr>
-      <w:r>
-        <w:rPr>
-          <w:rFonts w:ascii="Times New Roman" w:hAnsi="Times New Roman" w:cs="Times New Roman"/>
-          <w:sz w:val="28"/>
-          <w:szCs w:val="28"/>
-        </w:rPr>
-        <w:t>Интернет ресурсы</w:t>
-      </w:r>
-      <w:r>
-        <w:rPr>
-          <w:rFonts w:ascii="Times New Roman" w:hAnsi="Times New Roman" w:cs="Times New Roman"/>
-          <w:sz w:val="28"/>
-          <w:szCs w:val="28"/>
-        </w:rPr>
-        <w:t>:</w:t>
-      </w:r>
-    </w:p>
-    <w:p>
-      <w:pPr>
-        <w:spacing w:after="0" w:line="360" w:lineRule="auto"/>
-        <w:ind w:firstLine="851"/>
-        <w:jc w:val="both"/>
-        <w:rPr>
-          <w:rFonts w:ascii="Times New Roman" w:hAnsi="Times New Roman" w:cs="Times New Roman"/>
-          <w:sz w:val="28"/>
-          <w:szCs w:val="28"/>
-        </w:rPr>
-      </w:pPr>
-    </w:p>
-    <w:p>
-      <w:pPr>
-        <w:spacing w:after="0" w:line="360" w:lineRule="auto"/>
-        <w:ind w:firstLine="851"/>
-        <w:jc w:val="both"/>
-        <w:rPr>
-          <w:rFonts w:ascii="Times New Roman" w:hAnsi="Times New Roman" w:cs="Times New Roman"/>
-          <w:sz w:val="28"/>
-          <w:szCs w:val="28"/>
-        </w:rPr>
-      </w:pPr>
-    </w:p>
-    <w:p>
-      <w:pPr>
-        <w:spacing w:after="0" w:line="360" w:lineRule="auto"/>
-        <w:ind w:firstLine="851"/>
-        <w:jc w:val="both"/>
-        <w:rPr>
-          <w:rFonts w:ascii="Times New Roman" w:hAnsi="Times New Roman" w:cs="Times New Roman"/>
-          <w:sz w:val="28"/>
-          <w:szCs w:val="28"/>
-        </w:rPr>
-      </w:pPr>
-    </w:p>
-    <w:p>
-      <w:pPr>
-        <w:spacing w:after="0" w:line="360" w:lineRule="auto"/>
-        <w:ind w:firstLine="851"/>
-        <w:jc w:val="both"/>
-        <w:rPr>
-          <w:rFonts w:ascii="Times New Roman" w:hAnsi="Times New Roman" w:cs="Times New Roman"/>
-          <w:sz w:val="28"/>
-          <w:szCs w:val="28"/>
-        </w:rPr>
-      </w:pPr>
-    </w:p>
-    <w:p>
-      <w:pPr>
-        <w:spacing w:after="0" w:line="360" w:lineRule="auto"/>
-        <w:ind w:firstLine="851"/>
-        <w:jc w:val="both"/>
-        <w:rPr>
-          <w:rFonts w:ascii="Times New Roman" w:hAnsi="Times New Roman" w:cs="Times New Roman"/>
-          <w:sz w:val="28"/>
-          <w:szCs w:val="28"/>
-        </w:rPr>
-      </w:pPr>
-    </w:p>
-    <w:p>
-      <w:pPr>
-        <w:spacing w:after="0" w:line="360" w:lineRule="auto"/>
-        <w:ind w:firstLine="851"/>
-        <w:jc w:val="both"/>
-        <w:rPr>
-          <w:rFonts w:ascii="Times New Roman" w:hAnsi="Times New Roman" w:cs="Times New Roman"/>
-          <w:sz w:val="28"/>
-          <w:szCs w:val="28"/>
-        </w:rPr>
-      </w:pPr>
-    </w:p>
-    <w:p>
-      <w:pPr>
-        <w:spacing w:after="0" w:line="360" w:lineRule="auto"/>
-        <w:ind w:firstLine="851"/>
-        <w:jc w:val="both"/>
-        <w:rPr>
-          <w:rFonts w:ascii="Times New Roman" w:hAnsi="Times New Roman" w:cs="Times New Roman"/>
-          <w:sz w:val="28"/>
-          <w:szCs w:val="28"/>
-        </w:rPr>
-      </w:pPr>
-    </w:p>
-    <w:p>
-      <w:pPr>
-        <w:rPr>
-          <w:rFonts w:ascii="Times New Roman" w:hAnsi="Times New Roman" w:cs="Times New Roman"/>
-          <w:sz w:val="28"/>
-          <w:szCs w:val="28"/>
-        </w:rPr>
-      </w:pPr>
-      <w:r>
-        <w:rPr>
-          <w:rFonts w:ascii="Times New Roman" w:hAnsi="Times New Roman" w:cs="Times New Roman"/>
-          <w:sz w:val="28"/>
-          <w:szCs w:val="28"/>
-        </w:rPr>
-        <w:br w:type="page"/>
-      </w:r>
-    </w:p>
-    <w:p>
-      <w:pPr>
-        <w:spacing w:after="0" w:line="360" w:lineRule="auto"/>
-        <w:jc w:val="both"/>
-        <w:outlineLvl w:val="0"/>
-        <w:rPr>
-          <w:rFonts w:ascii="Times New Roman" w:hAnsi="Times New Roman" w:cs="Times New Roman"/>
-          <w:sz w:val="28"/>
-          <w:szCs w:val="28"/>
-        </w:rPr>
-      </w:pPr>
+        <w:t>Ссылка на репозиторий</w:t>
+      </w:r>
+      <w:r>
+        <w:rPr>
+          <w:rFonts w:ascii="Times New Roman" w:hAnsi="Times New Roman" w:cs="Times New Roman"/>
+          <w:sz w:val="28"/>
+          <w:szCs w:val="28"/>
+        </w:rPr>
+        <w:t xml:space="preserve">: </w:t>
+      </w:r>
+      <w:r>
+        <w:rPr>
+          <w:rFonts w:ascii="Times New Roman" w:hAnsi="Times New Roman" w:cs="Times New Roman"/>
+          <w:sz w:val="28"/>
+          <w:szCs w:val="28"/>
+          <w:lang w:val="en-US"/>
+        </w:rPr>
+        <w:t>https</w:t>
+      </w:r>
+      <w:r>
+        <w:rPr>
+          <w:rFonts w:ascii="Times New Roman" w:hAnsi="Times New Roman" w:cs="Times New Roman"/>
+          <w:sz w:val="28"/>
+          <w:szCs w:val="28"/>
+        </w:rPr>
+        <w:t>://</w:t>
+      </w:r>
+      <w:proofErr w:type="spellStart"/>
+      <w:r>
+        <w:rPr>
+          <w:rFonts w:ascii="Times New Roman" w:hAnsi="Times New Roman" w:cs="Times New Roman"/>
+          <w:sz w:val="28"/>
+          <w:szCs w:val="28"/>
+          <w:lang w:val="en-US"/>
+        </w:rPr>
+        <w:t>github</w:t>
+      </w:r>
+      <w:proofErr w:type="spellEnd"/>
+      <w:r>
+        <w:rPr>
+          <w:rFonts w:ascii="Times New Roman" w:hAnsi="Times New Roman" w:cs="Times New Roman"/>
+          <w:sz w:val="28"/>
+          <w:szCs w:val="28"/>
+        </w:rPr>
+        <w:t>.</w:t>
+      </w:r>
+      <w:r>
+        <w:rPr>
+          <w:rFonts w:ascii="Times New Roman" w:hAnsi="Times New Roman" w:cs="Times New Roman"/>
+          <w:sz w:val="28"/>
+          <w:szCs w:val="28"/>
+          <w:lang w:val="en-US"/>
+        </w:rPr>
+        <w:t>com</w:t>
+      </w:r>
+      <w:r>
+        <w:rPr>
+          <w:rFonts w:ascii="Times New Roman" w:hAnsi="Times New Roman" w:cs="Times New Roman"/>
+          <w:sz w:val="28"/>
+          <w:szCs w:val="28"/>
+        </w:rPr>
+        <w:t>/</w:t>
+      </w:r>
+      <w:r>
+        <w:rPr>
+          <w:rFonts w:ascii="Times New Roman" w:hAnsi="Times New Roman" w:cs="Times New Roman"/>
+          <w:sz w:val="28"/>
+          <w:szCs w:val="28"/>
+          <w:lang w:val="en-US"/>
+        </w:rPr>
+        <w:t>kemmed</w:t>
+      </w:r>
+      <w:r>
+        <w:rPr>
+          <w:rFonts w:ascii="Times New Roman" w:hAnsi="Times New Roman" w:cs="Times New Roman"/>
+          <w:sz w:val="28"/>
+          <w:szCs w:val="28"/>
+        </w:rPr>
+        <w:t>/</w:t>
+      </w:r>
+      <w:proofErr w:type="spellStart"/>
+      <w:r>
+        <w:rPr>
+          <w:rFonts w:ascii="Times New Roman" w:hAnsi="Times New Roman" w:cs="Times New Roman"/>
+          <w:sz w:val="28"/>
+          <w:szCs w:val="28"/>
+          <w:lang w:val="en-US"/>
+        </w:rPr>
+        <w:t>KanbanApp</w:t>
+      </w:r>
+      <w:proofErr w:type="spellEnd"/>
+      <w:r>
+        <w:rPr>
+          <w:rFonts w:ascii="Times New Roman" w:hAnsi="Times New Roman" w:cs="Times New Roman"/>
+          <w:sz w:val="28"/>
+          <w:szCs w:val="28"/>
+        </w:rPr>
+        <w:t>.</w:t>
+      </w:r>
+      <w:r>
+        <w:rPr>
+          <w:rFonts w:ascii="Times New Roman" w:hAnsi="Times New Roman" w:cs="Times New Roman"/>
+          <w:sz w:val="28"/>
+          <w:szCs w:val="28"/>
+          <w:lang w:val="en-US"/>
+        </w:rPr>
+        <w:t>git</w:t>
+      </w:r>
     </w:p>
     <w:p>
       <w:pPr>
         <w:spacing w:after="0" w:line="360" w:lineRule="auto"/>
         <w:ind w:firstLine="709"/>
         <w:jc w:val="both"/>
-        <w:outlineLvl w:val="0"/>
-        <w:rPr>
-          <w:rFonts w:ascii="Times New Roman" w:hAnsi="Times New Roman" w:cs="Times New Roman"/>
-          <w:caps/>
-          <w:sz w:val="28"/>
-          <w:szCs w:val="28"/>
-        </w:rPr>
-      </w:pPr>
-      <w:bookmarkStart w:id="18" w:name="_Toc181893006"/>
-      <w:r>
-        <w:rPr>
-          <w:rFonts w:ascii="Times New Roman" w:hAnsi="Times New Roman" w:cs="Times New Roman"/>
-          <w:caps/>
-          <w:sz w:val="28"/>
-          <w:szCs w:val="28"/>
-        </w:rPr>
-        <w:t>приложение а</w:t>
-      </w:r>
-      <w:bookmarkEnd w:id="18"/>
-    </w:p>
-    <w:p>
-      <w:pPr>
-        <w:spacing w:after="0" w:line="360" w:lineRule="auto"/>
-        <w:ind w:firstLine="851"/>
-        <w:jc w:val="both"/>
-        <w:rPr>
-          <w:rFonts w:ascii="Times New Roman" w:hAnsi="Times New Roman" w:cs="Times New Roman"/>
-          <w:sz w:val="28"/>
-          <w:szCs w:val="28"/>
-        </w:rPr>
-      </w:pPr>
-    </w:p>
-    <w:p>
-      <w:pPr>
-        <w:spacing w:after="0" w:line="360" w:lineRule="auto"/>
-        <w:ind w:firstLine="851"/>
-        <w:jc w:val="both"/>
-        <w:rPr>
-          <w:rFonts w:ascii="Times New Roman" w:hAnsi="Times New Roman" w:cs="Times New Roman"/>
-          <w:sz w:val="28"/>
-          <w:szCs w:val="28"/>
-        </w:rPr>
-      </w:pPr>
-    </w:p>
-    <w:p>
-      <w:pPr>
-        <w:spacing w:after="0" w:line="360" w:lineRule="auto"/>
-        <w:ind w:firstLine="709"/>
-        <w:jc w:val="both"/>
-        <w:rPr>
-          <w:rFonts w:ascii="Times New Roman" w:hAnsi="Times New Roman" w:cs="Times New Roman"/>
-          <w:color w:val="FF0000"/>
-          <w:sz w:val="28"/>
-          <w:szCs w:val="28"/>
-        </w:rPr>
-      </w:pPr>
-      <w:r>
-        <w:rPr>
-          <w:rFonts w:ascii="Times New Roman" w:hAnsi="Times New Roman" w:cs="Times New Roman"/>
-          <w:color w:val="FF0000"/>
-          <w:sz w:val="28"/>
-          <w:szCs w:val="28"/>
-        </w:rPr>
-        <w:t>Указать ссылку на репозиторий</w:t>
-      </w:r>
-    </w:p>
-    <w:p>
-      <w:pPr>
-        <w:spacing w:after="0" w:line="360" w:lineRule="auto"/>
-        <w:ind w:firstLine="709"/>
-        <w:jc w:val="both"/>
-        <w:rPr>
-          <w:rFonts w:ascii="Times New Roman" w:hAnsi="Times New Roman" w:cs="Times New Roman"/>
-          <w:color w:val="FF0000"/>
-          <w:sz w:val="28"/>
-          <w:szCs w:val="28"/>
-        </w:rPr>
-      </w:pPr>
-      <w:r>
-        <w:rPr>
-          <w:rFonts w:ascii="Times New Roman" w:hAnsi="Times New Roman" w:cs="Times New Roman"/>
-          <w:color w:val="FF0000"/>
+        <w:rPr>
+          <w:rFonts w:ascii="Times New Roman" w:hAnsi="Times New Roman" w:cs="Times New Roman"/>
+          <w:sz w:val="28"/>
+          <w:szCs w:val="28"/>
+        </w:rPr>
+      </w:pPr>
+      <w:r>
+        <w:rPr>
+          <w:rFonts w:ascii="Times New Roman" w:hAnsi="Times New Roman" w:cs="Times New Roman"/>
           <w:sz w:val="28"/>
           <w:szCs w:val="28"/>
         </w:rPr>
@@ -15026,6 +16718,92 @@
     </w:lvl>
   </w:abstractNum>
   <w:abstractNum w:abstractNumId="5" w15:restartNumberingAfterBreak="0">
+    <w:nsid w:val="2907304A"/>
+    <w:multiLevelType w:val="hybridMultilevel"/>
+    <w:tmpl w:val="84F08E42"/>
+    <w:lvl w:ilvl="0" w:tplc="04190011">
+      <w:start w:val="1"/>
+      <w:numFmt w:val="decimal"/>
+      <w:lvlText w:val="%1)"/>
+      <w:lvlJc w:val="left"/>
+      <w:pPr>
+        <w:ind w:left="720" w:hanging="360"/>
+      </w:pPr>
+    </w:lvl>
+    <w:lvl w:ilvl="1" w:tplc="04190019" w:tentative="1">
+      <w:start w:val="1"/>
+      <w:numFmt w:val="lowerLetter"/>
+      <w:lvlText w:val="%2."/>
+      <w:lvlJc w:val="left"/>
+      <w:pPr>
+        <w:ind w:left="1440" w:hanging="360"/>
+      </w:pPr>
+    </w:lvl>
+    <w:lvl w:ilvl="2" w:tplc="0419001B" w:tentative="1">
+      <w:start w:val="1"/>
+      <w:numFmt w:val="lowerRoman"/>
+      <w:lvlText w:val="%3."/>
+      <w:lvlJc w:val="right"/>
+      <w:pPr>
+        <w:ind w:left="2160" w:hanging="180"/>
+      </w:pPr>
+    </w:lvl>
+    <w:lvl w:ilvl="3" w:tplc="0419000F" w:tentative="1">
+      <w:start w:val="1"/>
+      <w:numFmt w:val="decimal"/>
+      <w:lvlText w:val="%4."/>
+      <w:lvlJc w:val="left"/>
+      <w:pPr>
+        <w:ind w:left="2880" w:hanging="360"/>
+      </w:pPr>
+    </w:lvl>
+    <w:lvl w:ilvl="4" w:tplc="04190019" w:tentative="1">
+      <w:start w:val="1"/>
+      <w:numFmt w:val="lowerLetter"/>
+      <w:lvlText w:val="%5."/>
+      <w:lvlJc w:val="left"/>
+      <w:pPr>
+        <w:ind w:left="3600" w:hanging="360"/>
+      </w:pPr>
+    </w:lvl>
+    <w:lvl w:ilvl="5" w:tplc="0419001B" w:tentative="1">
+      <w:start w:val="1"/>
+      <w:numFmt w:val="lowerRoman"/>
+      <w:lvlText w:val="%6."/>
+      <w:lvlJc w:val="right"/>
+      <w:pPr>
+        <w:ind w:left="4320" w:hanging="180"/>
+      </w:pPr>
+    </w:lvl>
+    <w:lvl w:ilvl="6" w:tplc="0419000F" w:tentative="1">
+      <w:start w:val="1"/>
+      <w:numFmt w:val="decimal"/>
+      <w:lvlText w:val="%7."/>
+      <w:lvlJc w:val="left"/>
+      <w:pPr>
+        <w:ind w:left="5040" w:hanging="360"/>
+      </w:pPr>
+    </w:lvl>
+    <w:lvl w:ilvl="7" w:tplc="04190019" w:tentative="1">
+      <w:start w:val="1"/>
+      <w:numFmt w:val="lowerLetter"/>
+      <w:lvlText w:val="%8."/>
+      <w:lvlJc w:val="left"/>
+      <w:pPr>
+        <w:ind w:left="5760" w:hanging="360"/>
+      </w:pPr>
+    </w:lvl>
+    <w:lvl w:ilvl="8" w:tplc="0419001B" w:tentative="1">
+      <w:start w:val="1"/>
+      <w:numFmt w:val="lowerRoman"/>
+      <w:lvlText w:val="%9."/>
+      <w:lvlJc w:val="right"/>
+      <w:pPr>
+        <w:ind w:left="6480" w:hanging="180"/>
+      </w:pPr>
+    </w:lvl>
+  </w:abstractNum>
+  <w:abstractNum w:abstractNumId="6" w15:restartNumberingAfterBreak="0">
     <w:nsid w:val="411513EE"/>
     <w:multiLevelType w:val="multilevel"/>
     <w:tmpl w:val="31F2997E"/>
@@ -15140,7 +16918,7 @@
       </w:rPr>
     </w:lvl>
   </w:abstractNum>
-  <w:abstractNum w:abstractNumId="6" w15:restartNumberingAfterBreak="0">
+  <w:abstractNum w:abstractNumId="7" w15:restartNumberingAfterBreak="0">
     <w:nsid w:val="49494BE1"/>
     <w:multiLevelType w:val="multilevel"/>
     <w:tmpl w:val="66427A9E"/>
@@ -15253,7 +17031,7 @@
       </w:rPr>
     </w:lvl>
   </w:abstractNum>
-  <w:abstractNum w:abstractNumId="7" w15:restartNumberingAfterBreak="0">
+  <w:abstractNum w:abstractNumId="8" w15:restartNumberingAfterBreak="0">
     <w:nsid w:val="4EC067EC"/>
     <w:multiLevelType w:val="hybridMultilevel"/>
     <w:tmpl w:val="14D82404"/>
@@ -15366,7 +17144,7 @@
       </w:rPr>
     </w:lvl>
   </w:abstractNum>
-  <w:abstractNum w:abstractNumId="8" w15:restartNumberingAfterBreak="0">
+  <w:abstractNum w:abstractNumId="9" w15:restartNumberingAfterBreak="0">
     <w:nsid w:val="5D2B7B36"/>
     <w:multiLevelType w:val="hybridMultilevel"/>
     <w:tmpl w:val="E5CC84EC"/>
@@ -15479,7 +17257,7 @@
       </w:rPr>
     </w:lvl>
   </w:abstractNum>
-  <w:abstractNum w:abstractNumId="9" w15:restartNumberingAfterBreak="0">
+  <w:abstractNum w:abstractNumId="10" w15:restartNumberingAfterBreak="0">
     <w:nsid w:val="5D4911C6"/>
     <w:multiLevelType w:val="multilevel"/>
     <w:tmpl w:val="8898D258"/>
@@ -15602,7 +17380,7 @@
       </w:rPr>
     </w:lvl>
   </w:abstractNum>
-  <w:abstractNum w:abstractNumId="10" w15:restartNumberingAfterBreak="0">
+  <w:abstractNum w:abstractNumId="11" w15:restartNumberingAfterBreak="0">
     <w:nsid w:val="5FB622FC"/>
     <w:multiLevelType w:val="hybridMultilevel"/>
     <w:tmpl w:val="8D6261AE"/>
@@ -15715,7 +17493,7 @@
       </w:rPr>
     </w:lvl>
   </w:abstractNum>
-  <w:abstractNum w:abstractNumId="11" w15:restartNumberingAfterBreak="0">
+  <w:abstractNum w:abstractNumId="12" w15:restartNumberingAfterBreak="0">
     <w:nsid w:val="6F9C1114"/>
     <w:multiLevelType w:val="hybridMultilevel"/>
     <w:tmpl w:val="D4740A4E"/>
@@ -15828,7 +17606,7 @@
       </w:rPr>
     </w:lvl>
   </w:abstractNum>
-  <w:abstractNum w:abstractNumId="12" w15:restartNumberingAfterBreak="0">
+  <w:abstractNum w:abstractNumId="13" w15:restartNumberingAfterBreak="0">
     <w:nsid w:val="6FC40C1A"/>
     <w:multiLevelType w:val="hybridMultilevel"/>
     <w:tmpl w:val="DE68006E"/>
@@ -15941,7 +17719,7 @@
       </w:rPr>
     </w:lvl>
   </w:abstractNum>
-  <w:abstractNum w:abstractNumId="13" w15:restartNumberingAfterBreak="0">
+  <w:abstractNum w:abstractNumId="14" w15:restartNumberingAfterBreak="0">
     <w:nsid w:val="71546C2A"/>
     <w:multiLevelType w:val="multilevel"/>
     <w:tmpl w:val="56BE07F0"/>
@@ -16059,7 +17837,7 @@
       </w:rPr>
     </w:lvl>
   </w:abstractNum>
-  <w:abstractNum w:abstractNumId="14" w15:restartNumberingAfterBreak="0">
+  <w:abstractNum w:abstractNumId="15" w15:restartNumberingAfterBreak="0">
     <w:nsid w:val="743147AF"/>
     <w:multiLevelType w:val="hybridMultilevel"/>
     <w:tmpl w:val="9060267A"/>
@@ -16172,7 +17950,7 @@
       </w:rPr>
     </w:lvl>
   </w:abstractNum>
-  <w:abstractNum w:abstractNumId="15" w15:restartNumberingAfterBreak="0">
+  <w:abstractNum w:abstractNumId="16" w15:restartNumberingAfterBreak="0">
     <w:nsid w:val="775129A4"/>
     <w:multiLevelType w:val="hybridMultilevel"/>
     <w:tmpl w:val="5A4ED720"/>
@@ -16285,7 +18063,7 @@
       </w:rPr>
     </w:lvl>
   </w:abstractNum>
-  <w:abstractNum w:abstractNumId="16" w15:restartNumberingAfterBreak="0">
+  <w:abstractNum w:abstractNumId="17" w15:restartNumberingAfterBreak="0">
     <w:nsid w:val="79D52038"/>
     <w:multiLevelType w:val="hybridMultilevel"/>
     <w:tmpl w:val="82CE9CEA"/>
@@ -16374,7 +18152,7 @@
       </w:pPr>
     </w:lvl>
   </w:abstractNum>
-  <w:abstractNum w:abstractNumId="17" w15:restartNumberingAfterBreak="0">
+  <w:abstractNum w:abstractNumId="18" w15:restartNumberingAfterBreak="0">
     <w:nsid w:val="7A4D3147"/>
     <w:multiLevelType w:val="hybridMultilevel"/>
     <w:tmpl w:val="52B69DDC"/>
@@ -16488,16 +18266,16 @@
     </w:lvl>
   </w:abstractNum>
   <w:num w:numId="1" w16cid:durableId="237985471">
-    <w:abstractNumId w:val="15"/>
+    <w:abstractNumId w:val="16"/>
   </w:num>
   <w:num w:numId="2" w16cid:durableId="811094511">
-    <w:abstractNumId w:val="16"/>
+    <w:abstractNumId w:val="17"/>
   </w:num>
   <w:num w:numId="3" w16cid:durableId="630205860">
     <w:abstractNumId w:val="3"/>
   </w:num>
   <w:num w:numId="4" w16cid:durableId="1824350531">
-    <w:abstractNumId w:val="6"/>
+    <w:abstractNumId w:val="7"/>
   </w:num>
   <w:num w:numId="5" w16cid:durableId="744690805">
     <w:abstractNumId w:val="0"/>
@@ -16506,40 +18284,43 @@
     <w:abstractNumId w:val="1"/>
   </w:num>
   <w:num w:numId="7" w16cid:durableId="42296782">
+    <w:abstractNumId w:val="10"/>
+  </w:num>
+  <w:num w:numId="8" w16cid:durableId="1059789841">
     <w:abstractNumId w:val="9"/>
   </w:num>
-  <w:num w:numId="8" w16cid:durableId="1059789841">
-    <w:abstractNumId w:val="8"/>
-  </w:num>
   <w:num w:numId="9" w16cid:durableId="1125932218">
-    <w:abstractNumId w:val="5"/>
+    <w:abstractNumId w:val="6"/>
   </w:num>
   <w:num w:numId="10" w16cid:durableId="1664704722">
-    <w:abstractNumId w:val="13"/>
+    <w:abstractNumId w:val="14"/>
   </w:num>
   <w:num w:numId="11" w16cid:durableId="1687291132">
-    <w:abstractNumId w:val="11"/>
+    <w:abstractNumId w:val="12"/>
   </w:num>
   <w:num w:numId="12" w16cid:durableId="1690401822">
-    <w:abstractNumId w:val="7"/>
+    <w:abstractNumId w:val="8"/>
   </w:num>
   <w:num w:numId="13" w16cid:durableId="995450509">
     <w:abstractNumId w:val="2"/>
   </w:num>
   <w:num w:numId="14" w16cid:durableId="125049343">
-    <w:abstractNumId w:val="17"/>
+    <w:abstractNumId w:val="18"/>
   </w:num>
   <w:num w:numId="15" w16cid:durableId="108863560">
     <w:abstractNumId w:val="4"/>
   </w:num>
   <w:num w:numId="16" w16cid:durableId="361981984">
-    <w:abstractNumId w:val="10"/>
+    <w:abstractNumId w:val="11"/>
   </w:num>
   <w:num w:numId="17" w16cid:durableId="1927298277">
-    <w:abstractNumId w:val="12"/>
+    <w:abstractNumId w:val="13"/>
   </w:num>
   <w:num w:numId="18" w16cid:durableId="257949731">
-    <w:abstractNumId w:val="14"/>
+    <w:abstractNumId w:val="15"/>
+  </w:num>
+  <w:num w:numId="19" w16cid:durableId="1341659968">
+    <w:abstractNumId w:val="5"/>
   </w:num>
 </w:numbering>
 </file>
@@ -16942,7 +18723,7 @@
   <w:style w:type="paragraph" w:default="1" w:styleId="a">
     <w:name w:val="Normal"/>
     <w:qFormat/>
-    <w:rsid w:val="00CB38D5"/>
+    <w:rsid w:val="00F90705"/>
   </w:style>
   <w:style w:type="paragraph" w:styleId="1">
     <w:name w:val="heading 1"/>
